--- a/Documentation/Project Status Assessment/Inception Phase/Inception Phase Project Status Assessment.docx
+++ b/Documentation/Project Status Assessment/Inception Phase/Inception Phase Project Status Assessment.docx
@@ -59,13 +59,398 @@
       </w:r>
     </w:p>
     <w:p>
-      <w:pPr>
-        <w:jc w:val="both"/>
-      </w:pPr>
       <w:r>
-        <w:t>The Inception Phase Project Status Assessment document will cover the expectations, track the achievements,  review and evaluate the project in the Inception Phase.</w:t>
+        <w:rPr>
+          <w:rFonts w:ascii="Calibri" w:hAnsi="Calibri" w:cs="Calibri"/>
+          <w:sz w:val="22"/>
+          <w:szCs w:val="22"/>
+        </w:rPr>
+        <w:t>The Inception Phase Project Status Assessment document will cover the expect</w:t>
+      </w:r>
+      <w:r>
+        <w:rPr>
+          <w:rFonts w:ascii="Calibri" w:hAnsi="Calibri" w:cs="Calibri"/>
+          <w:sz w:val="22"/>
+          <w:szCs w:val="22"/>
+        </w:rPr>
+        <w:t>ations, track the achievements and finally</w:t>
+      </w:r>
+      <w:r>
+        <w:rPr>
+          <w:rFonts w:ascii="Calibri" w:hAnsi="Calibri" w:cs="Calibri"/>
+          <w:sz w:val="22"/>
+          <w:szCs w:val="22"/>
+        </w:rPr>
+        <w:t xml:space="preserve"> review and evaluate the project in the Inception Phase.</w:t>
+      </w:r>
+      <w:r>
+        <w:rPr>
+          <w:rFonts w:ascii="Calibri" w:hAnsi="Calibri" w:cs="Calibri"/>
+          <w:sz w:val="22"/>
+          <w:szCs w:val="22"/>
+        </w:rPr>
+        <w:t xml:space="preserve"> </w:t>
+      </w:r>
+      <w:r>
+        <w:rPr>
+          <w:rFonts w:ascii="Arial" w:hAnsi="Arial" w:cs="Arial"/>
+          <w:color w:val="000000"/>
+          <w:sz w:val="20"/>
+          <w:szCs w:val="20"/>
+        </w:rPr>
+        <w:t>Also, this Assessment</w:t>
+      </w:r>
+      <w:r>
+        <w:rPr>
+          <w:rFonts w:ascii="Arial" w:hAnsi="Arial" w:cs="Arial"/>
+          <w:color w:val="000000"/>
+          <w:sz w:val="20"/>
+          <w:szCs w:val="20"/>
+        </w:rPr>
+        <w:t xml:space="preserve"> shows that the team understands where the project stands in relation to its overall aims, and in regard to the objectives of the Inception phase.</w:t>
       </w:r>
     </w:p>
+    <w:p>
+      <w:pPr>
+        <w:jc w:val="both"/>
+        <w:rPr>
+          <w:rFonts w:ascii="Calibri" w:hAnsi="Calibri" w:cs="Calibri"/>
+          <w:sz w:val="22"/>
+          <w:szCs w:val="22"/>
+        </w:rPr>
+      </w:pPr>
+    </w:p>
+    <w:p>
+      <w:pPr>
+        <w:pStyle w:val="Heading2"/>
+        <w:rPr>
+          <w:sz w:val="32"/>
+          <w:szCs w:val="32"/>
+        </w:rPr>
+      </w:pPr>
+      <w:r>
+        <w:rPr>
+          <w:sz w:val="32"/>
+          <w:szCs w:val="32"/>
+        </w:rPr>
+        <w:t>Expectations</w:t>
+      </w:r>
+    </w:p>
+    <w:p>
+      <w:pPr>
+        <w:pStyle w:val="Heading2"/>
+        <w:rPr>
+          <w:rFonts w:ascii="Calibri" w:eastAsia="Times New Roman" w:hAnsi="Calibri" w:cs="Calibri"/>
+          <w:color w:val="auto"/>
+          <w:sz w:val="22"/>
+          <w:szCs w:val="22"/>
+        </w:rPr>
+      </w:pPr>
+      <w:r>
+        <w:rPr>
+          <w:rFonts w:ascii="Calibri" w:hAnsi="Calibri" w:cs="Calibri"/>
+          <w:color w:val="000000"/>
+          <w:sz w:val="22"/>
+          <w:szCs w:val="22"/>
+          <w:shd w:val="clear" w:color="auto" w:fill="FFFFFF"/>
+        </w:rPr>
+        <w:t>The primary goal of the</w:t>
+      </w:r>
+      <w:r>
+        <w:rPr>
+          <w:rStyle w:val="apple-converted-space"/>
+          <w:rFonts w:ascii="Calibri" w:hAnsi="Calibri" w:cs="Calibri"/>
+          <w:color w:val="000000"/>
+          <w:sz w:val="22"/>
+          <w:szCs w:val="22"/>
+          <w:shd w:val="clear" w:color="auto" w:fill="FFFFFF"/>
+        </w:rPr>
+        <w:t> </w:t>
+      </w:r>
+      <w:r>
+        <w:rPr>
+          <w:rFonts w:ascii="Calibri" w:hAnsi="Calibri" w:cs="Calibri"/>
+          <w:bCs/>
+          <w:color w:val="000000"/>
+          <w:sz w:val="22"/>
+          <w:szCs w:val="22"/>
+        </w:rPr>
+        <w:t>Inception phase</w:t>
+      </w:r>
+      <w:r>
+        <w:rPr>
+          <w:rStyle w:val="apple-converted-space"/>
+          <w:rFonts w:ascii="Calibri" w:hAnsi="Calibri" w:cs="Calibri"/>
+          <w:color w:val="000000"/>
+          <w:sz w:val="22"/>
+          <w:szCs w:val="22"/>
+          <w:shd w:val="clear" w:color="auto" w:fill="FFFFFF"/>
+        </w:rPr>
+        <w:t> </w:t>
+      </w:r>
+      <w:r>
+        <w:rPr>
+          <w:rFonts w:ascii="Calibri" w:hAnsi="Calibri" w:cs="Calibri"/>
+          <w:color w:val="000000"/>
+          <w:sz w:val="22"/>
+          <w:szCs w:val="22"/>
+          <w:shd w:val="clear" w:color="auto" w:fill="FFFFFF"/>
+        </w:rPr>
+        <w:t xml:space="preserve">is to establish the case, prepare the plans </w:t>
+      </w:r>
+      <w:r>
+        <w:rPr>
+          <w:rFonts w:ascii="Calibri" w:hAnsi="Calibri" w:cs="Calibri"/>
+          <w:color w:val="000000"/>
+          <w:sz w:val="22"/>
+          <w:szCs w:val="22"/>
+          <w:shd w:val="clear" w:color="auto" w:fill="FFFFFF"/>
+        </w:rPr>
+        <w:t xml:space="preserve">for the viability of the proposed </w:t>
+      </w:r>
+      <w:r>
+        <w:rPr>
+          <w:rFonts w:ascii="Calibri" w:eastAsia="Times New Roman" w:hAnsi="Calibri" w:cs="Calibri"/>
+          <w:color w:val="auto"/>
+          <w:sz w:val="22"/>
+          <w:szCs w:val="22"/>
+        </w:rPr>
+        <w:t>system</w:t>
+      </w:r>
+      <w:r>
+        <w:rPr>
+          <w:rFonts w:ascii="Calibri" w:eastAsia="Times New Roman" w:hAnsi="Calibri" w:cs="Calibri"/>
+          <w:color w:val="auto"/>
+          <w:sz w:val="22"/>
+          <w:szCs w:val="22"/>
+        </w:rPr>
+        <w:t xml:space="preserve"> through documents</w:t>
+      </w:r>
+      <w:r>
+        <w:rPr>
+          <w:rFonts w:ascii="Calibri" w:eastAsia="Times New Roman" w:hAnsi="Calibri" w:cs="Calibri"/>
+          <w:color w:val="auto"/>
+          <w:sz w:val="22"/>
+          <w:szCs w:val="22"/>
+        </w:rPr>
+        <w:t>.</w:t>
+      </w:r>
+      <w:r>
+        <w:rPr>
+          <w:rFonts w:ascii="Calibri" w:eastAsia="Times New Roman" w:hAnsi="Calibri" w:cs="Calibri"/>
+          <w:color w:val="auto"/>
+          <w:sz w:val="22"/>
+          <w:szCs w:val="22"/>
+        </w:rPr>
+        <w:t xml:space="preserve"> </w:t>
+      </w:r>
+      <w:r>
+        <w:rPr>
+          <w:rFonts w:ascii="Calibri" w:eastAsia="Times New Roman" w:hAnsi="Calibri" w:cs="Calibri"/>
+          <w:color w:val="auto"/>
+          <w:sz w:val="22"/>
+          <w:szCs w:val="22"/>
+        </w:rPr>
+        <w:t>When the Inception Phase finished, the team should:</w:t>
+      </w:r>
+    </w:p>
+    <w:p>
+      <w:pPr>
+        <w:pStyle w:val="Heading2"/>
+        <w:numPr>
+          <w:ilvl w:val="0"/>
+          <w:numId w:val="25"/>
+        </w:numPr>
+        <w:rPr>
+          <w:rFonts w:ascii="Calibri" w:hAnsi="Calibri" w:cs="Calibri"/>
+          <w:sz w:val="22"/>
+          <w:szCs w:val="22"/>
+        </w:rPr>
+      </w:pPr>
+      <w:r>
+        <w:rPr>
+          <w:rFonts w:ascii="Calibri" w:hAnsi="Calibri" w:cs="Calibri"/>
+          <w:color w:val="000000"/>
+          <w:sz w:val="22"/>
+          <w:szCs w:val="22"/>
+        </w:rPr>
+        <w:t>B</w:t>
+      </w:r>
+      <w:r>
+        <w:rPr>
+          <w:rFonts w:ascii="Calibri" w:hAnsi="Calibri" w:cs="Calibri"/>
+          <w:color w:val="000000"/>
+          <w:sz w:val="22"/>
+          <w:szCs w:val="22"/>
+        </w:rPr>
+        <w:t>e able to identify and apply appropriately the different steps in the UP methodology to produce software, as well as the main artefacts of the software development process, using project management tools to assist in timely completion of milestones</w:t>
+      </w:r>
+      <w:r>
+        <w:rPr>
+          <w:rFonts w:ascii="Calibri" w:hAnsi="Calibri" w:cs="Calibri"/>
+          <w:color w:val="000000"/>
+          <w:sz w:val="22"/>
+          <w:szCs w:val="22"/>
+        </w:rPr>
+        <w:t>.</w:t>
+      </w:r>
+    </w:p>
+    <w:p>
+      <w:pPr>
+        <w:pStyle w:val="Heading2"/>
+        <w:numPr>
+          <w:ilvl w:val="0"/>
+          <w:numId w:val="25"/>
+        </w:numPr>
+        <w:rPr>
+          <w:rFonts w:ascii="Calibri" w:hAnsi="Calibri" w:cs="Calibri"/>
+          <w:sz w:val="22"/>
+          <w:szCs w:val="22"/>
+        </w:rPr>
+      </w:pPr>
+      <w:r>
+        <w:rPr>
+          <w:rFonts w:ascii="Calibri" w:hAnsi="Calibri" w:cs="Calibri"/>
+          <w:color w:val="000000"/>
+          <w:sz w:val="22"/>
+          <w:szCs w:val="22"/>
+        </w:rPr>
+        <w:t>Be</w:t>
+      </w:r>
+      <w:r>
+        <w:rPr>
+          <w:rFonts w:ascii="Calibri" w:hAnsi="Calibri" w:cs="Calibri"/>
+          <w:color w:val="000000"/>
+          <w:sz w:val="22"/>
+          <w:szCs w:val="22"/>
+        </w:rPr>
+        <w:t xml:space="preserve"> able to analyse and document application requirements using Unified Modelling Language (UML) modelling techniques and tools</w:t>
+      </w:r>
+      <w:r>
+        <w:rPr>
+          <w:rFonts w:ascii="Calibri" w:hAnsi="Calibri" w:cs="Calibri"/>
+          <w:color w:val="000000"/>
+          <w:sz w:val="22"/>
+          <w:szCs w:val="22"/>
+        </w:rPr>
+        <w:t>.</w:t>
+      </w:r>
+    </w:p>
+    <w:p>
+      <w:pPr>
+        <w:pStyle w:val="Heading2"/>
+        <w:numPr>
+          <w:ilvl w:val="0"/>
+          <w:numId w:val="25"/>
+        </w:numPr>
+        <w:rPr>
+          <w:rFonts w:ascii="Calibri" w:hAnsi="Calibri" w:cs="Calibri"/>
+          <w:sz w:val="22"/>
+          <w:szCs w:val="22"/>
+        </w:rPr>
+      </w:pPr>
+      <w:r>
+        <w:rPr>
+          <w:rFonts w:ascii="Calibri" w:hAnsi="Calibri" w:cs="Calibri"/>
+          <w:color w:val="000000"/>
+          <w:sz w:val="22"/>
+          <w:szCs w:val="22"/>
+        </w:rPr>
+        <w:t>Be</w:t>
+      </w:r>
+      <w:r>
+        <w:rPr>
+          <w:rFonts w:ascii="Calibri" w:hAnsi="Calibri" w:cs="Calibri"/>
+          <w:color w:val="000000"/>
+          <w:sz w:val="22"/>
+          <w:szCs w:val="22"/>
+        </w:rPr>
+        <w:t xml:space="preserve"> able to evaluate and determine suitable technologies to be used in the project</w:t>
+      </w:r>
+      <w:r>
+        <w:rPr>
+          <w:rFonts w:ascii="Calibri" w:hAnsi="Calibri" w:cs="Calibri"/>
+          <w:color w:val="000000"/>
+          <w:sz w:val="22"/>
+          <w:szCs w:val="22"/>
+        </w:rPr>
+        <w:t>.</w:t>
+      </w:r>
+    </w:p>
+    <w:p>
+      <w:pPr>
+        <w:pStyle w:val="Heading2"/>
+        <w:numPr>
+          <w:ilvl w:val="0"/>
+          <w:numId w:val="25"/>
+        </w:numPr>
+        <w:rPr>
+          <w:rFonts w:ascii="Calibri" w:hAnsi="Calibri" w:cs="Calibri"/>
+          <w:sz w:val="22"/>
+          <w:szCs w:val="22"/>
+        </w:rPr>
+      </w:pPr>
+      <w:r>
+        <w:rPr>
+          <w:rFonts w:ascii="Calibri" w:hAnsi="Calibri" w:cs="Calibri"/>
+          <w:color w:val="000000"/>
+          <w:sz w:val="22"/>
+          <w:szCs w:val="22"/>
+        </w:rPr>
+        <w:t>Be</w:t>
+      </w:r>
+      <w:r>
+        <w:rPr>
+          <w:rFonts w:ascii="Calibri" w:hAnsi="Calibri" w:cs="Calibri"/>
+          <w:color w:val="000000"/>
+          <w:sz w:val="22"/>
+          <w:szCs w:val="22"/>
+        </w:rPr>
+        <w:t xml:space="preserve"> able to verify design through delivery of a functional prototype</w:t>
+      </w:r>
+      <w:r>
+        <w:rPr>
+          <w:rFonts w:ascii="Calibri" w:hAnsi="Calibri" w:cs="Calibri"/>
+          <w:color w:val="000000"/>
+          <w:sz w:val="22"/>
+          <w:szCs w:val="22"/>
+        </w:rPr>
+        <w:t>.</w:t>
+      </w:r>
+    </w:p>
+    <w:p>
+      <w:pPr>
+        <w:pStyle w:val="Heading2"/>
+        <w:numPr>
+          <w:ilvl w:val="0"/>
+          <w:numId w:val="25"/>
+        </w:numPr>
+        <w:rPr>
+          <w:rFonts w:ascii="Calibri" w:hAnsi="Calibri" w:cs="Calibri"/>
+          <w:sz w:val="22"/>
+          <w:szCs w:val="22"/>
+        </w:rPr>
+      </w:pPr>
+      <w:r>
+        <w:rPr>
+          <w:rFonts w:ascii="Calibri" w:hAnsi="Calibri" w:cs="Calibri"/>
+          <w:color w:val="000000"/>
+          <w:sz w:val="22"/>
+          <w:szCs w:val="22"/>
+        </w:rPr>
+        <w:t>Be</w:t>
+      </w:r>
+      <w:r>
+        <w:rPr>
+          <w:rFonts w:ascii="Calibri" w:hAnsi="Calibri" w:cs="Calibri"/>
+          <w:color w:val="000000"/>
+          <w:sz w:val="22"/>
+          <w:szCs w:val="22"/>
+        </w:rPr>
+        <w:t xml:space="preserve"> able to evaluate software unit and application quality through testing.</w:t>
+      </w:r>
+    </w:p>
+    <w:p/>
     <w:p>
       <w:pPr>
         <w:pStyle w:val="Heading2"/>
@@ -84,20 +469,17 @@
     </w:p>
     <w:p>
       <w:pPr>
-        <w:spacing w:after="0" w:line="240" w:lineRule="auto"/>
-        <w:rPr>
-          <w:rFonts w:eastAsia="Times New Roman" w:cstheme="minorHAnsi"/>
-          <w:lang w:val="en-AU"/>
+        <w:rPr>
+          <w:rFonts w:cstheme="minorHAnsi"/>
         </w:rPr>
       </w:pPr>
       <w:r>
         <w:rPr>
-          <w:rFonts w:eastAsia="Times New Roman" w:cstheme="minorHAnsi"/>
+          <w:rFonts w:cstheme="minorHAnsi"/>
           <w:color w:val="000000"/>
           <w:shd w:val="clear" w:color="auto" w:fill="FFFFFF"/>
-          <w:lang w:val="en-AU"/>
-        </w:rPr>
-        <w:t xml:space="preserve">This illustration shows how the first iteration of a small project might be planned. The lengths of the bars in the chart (indicating duration) have no absolute significance. There is also no intention to suggest the application of a uniform level of effort across the duration of the workflows. </w:t>
+        </w:rPr>
+        <w:t>The following  illustration shows the inception phase progress during each iteration:</w:t>
       </w:r>
     </w:p>
     <w:p>
@@ -125,7 +507,7 @@
                     <pic:cNvPicPr/>
                   </pic:nvPicPr>
                   <pic:blipFill>
-                    <a:blip r:embed="rId7">
+                    <a:blip r:embed="rId8">
                       <a:extLst>
                         <a:ext uri="{28A0092B-C50C-407E-A947-70E740481C1C}">
                           <a14:useLocalDpi xmlns:a14="http://schemas.microsoft.com/office/drawing/2010/main" val="0"/>
@@ -170,7 +552,7 @@
     </w:p>
     <w:tbl>
       <w:tblPr>
-        <w:tblW w:w="20312" w:type="dxa"/>
+        <w:tblW w:w="23513" w:type="dxa"/>
         <w:tblInd w:w="468" w:type="dxa"/>
         <w:tblBorders>
           <w:top w:val="single" w:sz="4" w:space="0" w:color="auto"/>
@@ -183,13 +565,14 @@
         <w:tblLook w:val="0000" w:firstRow="0" w:lastRow="0" w:firstColumn="0" w:lastColumn="0" w:noHBand="0" w:noVBand="0"/>
       </w:tblPr>
       <w:tblGrid>
-        <w:gridCol w:w="4661"/>
-        <w:gridCol w:w="15651"/>
+        <w:gridCol w:w="3948"/>
+        <w:gridCol w:w="10087"/>
+        <w:gridCol w:w="9478"/>
       </w:tblGrid>
       <w:tr>
         <w:tc>
           <w:tcPr>
-            <w:tcW w:w="4661" w:type="dxa"/>
+            <w:tcW w:w="3948" w:type="dxa"/>
           </w:tcPr>
           <w:p>
             <w:pPr>
@@ -215,7 +598,7 @@
         </w:tc>
         <w:tc>
           <w:tcPr>
-            <w:tcW w:w="15651" w:type="dxa"/>
+            <w:tcW w:w="10087" w:type="dxa"/>
           </w:tcPr>
           <w:p>
             <w:pPr>
@@ -244,6 +627,31 @@
                 <w:color w:val="000000" w:themeColor="text1"/>
               </w:rPr>
               <w:t>escription</w:t>
+            </w:r>
+          </w:p>
+        </w:tc>
+        <w:tc>
+          <w:tcPr>
+            <w:tcW w:w="9478" w:type="dxa"/>
+          </w:tcPr>
+          <w:p>
+            <w:pPr>
+              <w:jc w:val="both"/>
+              <w:rPr>
+                <w:rFonts w:cs="Arial"/>
+                <w:b/>
+                <w:bCs/>
+                <w:color w:val="000000" w:themeColor="text1"/>
+              </w:rPr>
+            </w:pPr>
+            <w:r>
+              <w:rPr>
+                <w:rFonts w:cs="Arial"/>
+                <w:b/>
+                <w:bCs/>
+                <w:color w:val="000000" w:themeColor="text1"/>
+              </w:rPr>
+              <w:t>Status</w:t>
             </w:r>
           </w:p>
         </w:tc>
@@ -251,7 +659,7 @@
       <w:tr>
         <w:tc>
           <w:tcPr>
-            <w:tcW w:w="4661" w:type="dxa"/>
+            <w:tcW w:w="3948" w:type="dxa"/>
           </w:tcPr>
           <w:p>
             <w:pPr>
@@ -276,7 +684,23 @@
         </w:tc>
         <w:tc>
           <w:tcPr>
-            <w:tcW w:w="15651" w:type="dxa"/>
+            <w:tcW w:w="10087" w:type="dxa"/>
+          </w:tcPr>
+          <w:p>
+            <w:pPr>
+              <w:jc w:val="both"/>
+              <w:rPr>
+                <w:rFonts w:cs="Arial"/>
+                <w:b/>
+                <w:bCs/>
+                <w:color w:val="000000" w:themeColor="text1"/>
+              </w:rPr>
+            </w:pPr>
+          </w:p>
+        </w:tc>
+        <w:tc>
+          <w:tcPr>
+            <w:tcW w:w="9478" w:type="dxa"/>
           </w:tcPr>
           <w:p>
             <w:pPr>
@@ -294,7 +718,7 @@
       <w:tr>
         <w:tc>
           <w:tcPr>
-            <w:tcW w:w="4661" w:type="dxa"/>
+            <w:tcW w:w="3948" w:type="dxa"/>
           </w:tcPr>
           <w:p>
             <w:pPr>
@@ -313,7 +737,7 @@
         </w:tc>
         <w:tc>
           <w:tcPr>
-            <w:tcW w:w="15651" w:type="dxa"/>
+            <w:tcW w:w="10087" w:type="dxa"/>
           </w:tcPr>
           <w:p>
             <w:pPr>
@@ -326,7 +750,7 @@
               <w:rPr>
                 <w:color w:val="000000" w:themeColor="text1"/>
               </w:rPr>
-              <w:t>This include the update details:</w:t>
+              <w:t>The following updates were made:</w:t>
             </w:r>
           </w:p>
           <w:p>
@@ -336,7 +760,6 @@
                 <w:ilvl w:val="0"/>
                 <w:numId w:val="20"/>
               </w:numPr>
-              <w:spacing w:after="0" w:line="240" w:lineRule="auto"/>
               <w:jc w:val="both"/>
               <w:rPr>
                 <w:rFonts w:cstheme="minorHAnsi"/>
@@ -356,7 +779,6 @@
                 <w:ilvl w:val="0"/>
                 <w:numId w:val="20"/>
               </w:numPr>
-              <w:spacing w:after="0" w:line="240" w:lineRule="auto"/>
               <w:jc w:val="both"/>
               <w:rPr>
                 <w:rFonts w:cstheme="minorHAnsi"/>
@@ -376,7 +798,6 @@
                 <w:ilvl w:val="0"/>
                 <w:numId w:val="20"/>
               </w:numPr>
-              <w:spacing w:after="0" w:line="240" w:lineRule="auto"/>
               <w:jc w:val="both"/>
               <w:rPr>
                 <w:rFonts w:cstheme="minorHAnsi"/>
@@ -396,7 +817,6 @@
                 <w:ilvl w:val="0"/>
                 <w:numId w:val="20"/>
               </w:numPr>
-              <w:spacing w:after="0" w:line="240" w:lineRule="auto"/>
               <w:jc w:val="both"/>
               <w:rPr>
                 <w:rFonts w:cstheme="minorHAnsi"/>
@@ -435,7 +855,6 @@
                 <w:ilvl w:val="0"/>
                 <w:numId w:val="20"/>
               </w:numPr>
-              <w:spacing w:after="0" w:line="240" w:lineRule="auto"/>
               <w:jc w:val="both"/>
               <w:rPr>
                 <w:rFonts w:cstheme="minorHAnsi"/>
@@ -455,7 +874,6 @@
                 <w:ilvl w:val="0"/>
                 <w:numId w:val="20"/>
               </w:numPr>
-              <w:spacing w:after="0" w:line="240" w:lineRule="auto"/>
               <w:jc w:val="both"/>
               <w:rPr>
                 <w:rFonts w:cstheme="minorHAnsi"/>
@@ -494,7 +912,6 @@
                 <w:ilvl w:val="0"/>
                 <w:numId w:val="20"/>
               </w:numPr>
-              <w:spacing w:after="0" w:line="240" w:lineRule="auto"/>
               <w:jc w:val="both"/>
               <w:rPr>
                 <w:rFonts w:cstheme="minorHAnsi"/>
@@ -514,7 +931,6 @@
                 <w:ilvl w:val="1"/>
                 <w:numId w:val="20"/>
               </w:numPr>
-              <w:spacing w:after="0" w:line="240" w:lineRule="auto"/>
               <w:jc w:val="both"/>
               <w:rPr>
                 <w:rFonts w:cstheme="minorHAnsi"/>
@@ -534,7 +950,6 @@
                 <w:ilvl w:val="1"/>
                 <w:numId w:val="20"/>
               </w:numPr>
-              <w:spacing w:after="0" w:line="240" w:lineRule="auto"/>
               <w:jc w:val="both"/>
               <w:rPr>
                 <w:rFonts w:cstheme="minorHAnsi"/>
@@ -560,7 +975,6 @@
                 <w:ilvl w:val="1"/>
                 <w:numId w:val="20"/>
               </w:numPr>
-              <w:spacing w:after="0" w:line="240" w:lineRule="auto"/>
               <w:jc w:val="both"/>
               <w:rPr>
                 <w:rFonts w:cstheme="minorHAnsi"/>
@@ -586,7 +1000,6 @@
                 <w:ilvl w:val="1"/>
                 <w:numId w:val="20"/>
               </w:numPr>
-              <w:spacing w:after="0" w:line="240" w:lineRule="auto"/>
               <w:jc w:val="both"/>
               <w:rPr>
                 <w:rFonts w:cstheme="minorHAnsi"/>
@@ -606,7 +1019,6 @@
                 <w:ilvl w:val="1"/>
                 <w:numId w:val="20"/>
               </w:numPr>
-              <w:spacing w:after="0" w:line="240" w:lineRule="auto"/>
               <w:jc w:val="both"/>
               <w:rPr>
                 <w:rFonts w:cstheme="minorHAnsi"/>
@@ -639,11 +1051,30 @@
             </w:r>
           </w:p>
         </w:tc>
+        <w:tc>
+          <w:tcPr>
+            <w:tcW w:w="9478" w:type="dxa"/>
+          </w:tcPr>
+          <w:p>
+            <w:pPr>
+              <w:jc w:val="both"/>
+              <w:rPr>
+                <w:color w:val="000000" w:themeColor="text1"/>
+              </w:rPr>
+            </w:pPr>
+            <w:r>
+              <w:rPr>
+                <w:color w:val="000000" w:themeColor="text1"/>
+              </w:rPr>
+              <w:t>Completed</w:t>
+            </w:r>
+          </w:p>
+        </w:tc>
       </w:tr>
       <w:tr>
         <w:tc>
           <w:tcPr>
-            <w:tcW w:w="4661" w:type="dxa"/>
+            <w:tcW w:w="3948" w:type="dxa"/>
           </w:tcPr>
           <w:p>
             <w:pPr>
@@ -662,7 +1093,7 @@
         </w:tc>
         <w:tc>
           <w:tcPr>
-            <w:tcW w:w="15651" w:type="dxa"/>
+            <w:tcW w:w="10087" w:type="dxa"/>
           </w:tcPr>
           <w:p>
             <w:pPr>
@@ -675,7 +1106,7 @@
               <w:rPr>
                 <w:color w:val="000000" w:themeColor="text1"/>
               </w:rPr>
-              <w:t>This include the update details:</w:t>
+              <w:t>The following updates were made:</w:t>
             </w:r>
           </w:p>
           <w:p>
@@ -685,7 +1116,6 @@
                 <w:ilvl w:val="0"/>
                 <w:numId w:val="22"/>
               </w:numPr>
-              <w:spacing w:after="0" w:line="240" w:lineRule="auto"/>
               <w:jc w:val="both"/>
               <w:rPr>
                 <w:rFonts w:cstheme="minorHAnsi"/>
@@ -724,7 +1154,6 @@
                 <w:ilvl w:val="0"/>
                 <w:numId w:val="22"/>
               </w:numPr>
-              <w:spacing w:after="0" w:line="240" w:lineRule="auto"/>
               <w:jc w:val="both"/>
               <w:rPr>
                 <w:rFonts w:cstheme="minorHAnsi"/>
@@ -744,7 +1173,6 @@
                 <w:ilvl w:val="0"/>
                 <w:numId w:val="22"/>
               </w:numPr>
-              <w:spacing w:after="0" w:line="240" w:lineRule="auto"/>
               <w:jc w:val="both"/>
               <w:rPr>
                 <w:rFonts w:cstheme="minorHAnsi"/>
@@ -764,7 +1192,6 @@
                 <w:ilvl w:val="0"/>
                 <w:numId w:val="22"/>
               </w:numPr>
-              <w:spacing w:after="0" w:line="240" w:lineRule="auto"/>
               <w:jc w:val="both"/>
               <w:rPr>
                 <w:rFonts w:cstheme="minorHAnsi"/>
@@ -784,17 +1211,30 @@
                 <w:ilvl w:val="0"/>
                 <w:numId w:val="22"/>
               </w:numPr>
-              <w:spacing w:after="0" w:line="240" w:lineRule="auto"/>
-              <w:jc w:val="both"/>
-              <w:rPr>
-                <w:rFonts w:cstheme="minorHAnsi"/>
-              </w:rPr>
-            </w:pPr>
-            <w:r>
-              <w:rPr>
-                <w:rFonts w:cstheme="minorHAnsi"/>
-              </w:rPr>
-              <w:t>Deployment section should be improved the testing phase. (the porject should be tested and get the feedback from other teams or stakeholders).</w:t>
+              <w:jc w:val="both"/>
+              <w:rPr>
+                <w:rFonts w:cstheme="minorHAnsi"/>
+              </w:rPr>
+            </w:pPr>
+            <w:r>
+              <w:rPr>
+                <w:rFonts w:cstheme="minorHAnsi"/>
+              </w:rPr>
+              <w:t xml:space="preserve">Deployment section should be improved the testing phase. (the </w:t>
+            </w:r>
+            <w:r>
+              <w:rPr>
+                <w:rFonts w:cstheme="minorHAnsi"/>
+              </w:rPr>
+              <w:t>project</w:t>
+            </w:r>
+            <w:bookmarkStart w:id="1" w:name="_GoBack"/>
+            <w:bookmarkEnd w:id="1"/>
+            <w:r>
+              <w:rPr>
+                <w:rFonts w:cstheme="minorHAnsi"/>
+              </w:rPr>
+              <w:t xml:space="preserve"> should be tested and get the feedback from other teams or stakeholders).</w:t>
             </w:r>
           </w:p>
           <w:p>
@@ -804,7 +1244,6 @@
                 <w:ilvl w:val="0"/>
                 <w:numId w:val="22"/>
               </w:numPr>
-              <w:spacing w:after="0" w:line="240" w:lineRule="auto"/>
               <w:jc w:val="both"/>
               <w:rPr>
                 <w:rFonts w:cstheme="minorHAnsi"/>
@@ -824,7 +1263,6 @@
                 <w:ilvl w:val="0"/>
                 <w:numId w:val="22"/>
               </w:numPr>
-              <w:spacing w:after="0" w:line="240" w:lineRule="auto"/>
               <w:jc w:val="both"/>
               <w:rPr>
                 <w:rFonts w:cstheme="minorHAnsi"/>
@@ -857,11 +1295,30 @@
             </w:r>
           </w:p>
         </w:tc>
+        <w:tc>
+          <w:tcPr>
+            <w:tcW w:w="9478" w:type="dxa"/>
+          </w:tcPr>
+          <w:p>
+            <w:pPr>
+              <w:jc w:val="both"/>
+              <w:rPr>
+                <w:color w:val="000000" w:themeColor="text1"/>
+              </w:rPr>
+            </w:pPr>
+            <w:r>
+              <w:rPr>
+                <w:color w:val="000000" w:themeColor="text1"/>
+              </w:rPr>
+              <w:t>Completed</w:t>
+            </w:r>
+          </w:p>
+        </w:tc>
       </w:tr>
       <w:tr>
         <w:tc>
           <w:tcPr>
-            <w:tcW w:w="4661" w:type="dxa"/>
+            <w:tcW w:w="3948" w:type="dxa"/>
           </w:tcPr>
           <w:p>
             <w:pPr>
@@ -880,7 +1337,7 @@
         </w:tc>
         <w:tc>
           <w:tcPr>
-            <w:tcW w:w="15651" w:type="dxa"/>
+            <w:tcW w:w="10087" w:type="dxa"/>
           </w:tcPr>
           <w:p>
             <w:pPr>
@@ -893,7 +1350,7 @@
               <w:rPr>
                 <w:color w:val="000000" w:themeColor="text1"/>
               </w:rPr>
-              <w:t>This include the update details:</w:t>
+              <w:t>The following updates were made::</w:t>
             </w:r>
           </w:p>
           <w:p>
@@ -903,7 +1360,6 @@
                 <w:ilvl w:val="0"/>
                 <w:numId w:val="22"/>
               </w:numPr>
-              <w:spacing w:after="0" w:line="240" w:lineRule="auto"/>
               <w:jc w:val="both"/>
               <w:rPr>
                 <w:rFonts w:cstheme="minorHAnsi"/>
@@ -923,7 +1379,6 @@
                 <w:ilvl w:val="0"/>
                 <w:numId w:val="22"/>
               </w:numPr>
-              <w:spacing w:after="0" w:line="240" w:lineRule="auto"/>
               <w:jc w:val="both"/>
               <w:rPr>
                 <w:rFonts w:cstheme="minorHAnsi"/>
@@ -943,7 +1398,6 @@
                 <w:ilvl w:val="0"/>
                 <w:numId w:val="22"/>
               </w:numPr>
-              <w:spacing w:after="0" w:line="240" w:lineRule="auto"/>
               <w:jc w:val="both"/>
               <w:rPr>
                 <w:rFonts w:cstheme="minorHAnsi"/>
@@ -963,7 +1417,6 @@
                 <w:ilvl w:val="0"/>
                 <w:numId w:val="22"/>
               </w:numPr>
-              <w:spacing w:after="0" w:line="240" w:lineRule="auto"/>
               <w:jc w:val="both"/>
               <w:rPr>
                 <w:rFonts w:cstheme="minorHAnsi"/>
@@ -983,7 +1436,6 @@
                 <w:ilvl w:val="0"/>
                 <w:numId w:val="22"/>
               </w:numPr>
-              <w:spacing w:after="0" w:line="240" w:lineRule="auto"/>
               <w:jc w:val="both"/>
               <w:rPr>
                 <w:rFonts w:cstheme="minorHAnsi"/>
@@ -1022,7 +1474,6 @@
                 <w:ilvl w:val="0"/>
                 <w:numId w:val="22"/>
               </w:numPr>
-              <w:spacing w:after="0" w:line="240" w:lineRule="auto"/>
               <w:jc w:val="both"/>
               <w:rPr>
                 <w:rFonts w:cstheme="minorHAnsi"/>
@@ -1042,7 +1493,6 @@
                 <w:ilvl w:val="0"/>
                 <w:numId w:val="22"/>
               </w:numPr>
-              <w:spacing w:after="0" w:line="240" w:lineRule="auto"/>
               <w:jc w:val="both"/>
               <w:rPr>
                 <w:rFonts w:cstheme="minorHAnsi"/>
@@ -1074,7 +1524,6 @@
                 <w:ilvl w:val="0"/>
                 <w:numId w:val="22"/>
               </w:numPr>
-              <w:spacing w:after="0" w:line="240" w:lineRule="auto"/>
               <w:jc w:val="both"/>
               <w:rPr>
                 <w:rFonts w:cstheme="minorHAnsi"/>
@@ -1107,11 +1556,30 @@
             </w:r>
           </w:p>
         </w:tc>
+        <w:tc>
+          <w:tcPr>
+            <w:tcW w:w="9478" w:type="dxa"/>
+          </w:tcPr>
+          <w:p>
+            <w:pPr>
+              <w:jc w:val="both"/>
+              <w:rPr>
+                <w:color w:val="000000" w:themeColor="text1"/>
+              </w:rPr>
+            </w:pPr>
+            <w:r>
+              <w:rPr>
+                <w:color w:val="000000" w:themeColor="text1"/>
+              </w:rPr>
+              <w:t>Completed</w:t>
+            </w:r>
+          </w:p>
+        </w:tc>
       </w:tr>
       <w:tr>
         <w:tc>
           <w:tcPr>
-            <w:tcW w:w="4661" w:type="dxa"/>
+            <w:tcW w:w="3948" w:type="dxa"/>
           </w:tcPr>
           <w:p>
             <w:pPr>
@@ -1130,7 +1598,7 @@
         </w:tc>
         <w:tc>
           <w:tcPr>
-            <w:tcW w:w="15651" w:type="dxa"/>
+            <w:tcW w:w="10087" w:type="dxa"/>
           </w:tcPr>
           <w:p>
             <w:pPr>
@@ -1143,7 +1611,7 @@
               <w:rPr>
                 <w:color w:val="000000" w:themeColor="text1"/>
               </w:rPr>
-              <w:t>This include the update details:</w:t>
+              <w:t>The following updates were made::</w:t>
             </w:r>
           </w:p>
           <w:p>
@@ -1153,7 +1621,6 @@
                 <w:ilvl w:val="0"/>
                 <w:numId w:val="20"/>
               </w:numPr>
-              <w:spacing w:after="0" w:line="240" w:lineRule="auto"/>
               <w:jc w:val="both"/>
               <w:rPr>
                 <w:rFonts w:cstheme="minorHAnsi"/>
@@ -1173,7 +1640,6 @@
                 <w:ilvl w:val="0"/>
                 <w:numId w:val="20"/>
               </w:numPr>
-              <w:spacing w:after="0" w:line="240" w:lineRule="auto"/>
               <w:jc w:val="both"/>
               <w:rPr>
                 <w:rFonts w:cstheme="minorHAnsi"/>
@@ -1193,7 +1659,6 @@
                 <w:ilvl w:val="0"/>
                 <w:numId w:val="20"/>
               </w:numPr>
-              <w:spacing w:after="0" w:line="240" w:lineRule="auto"/>
               <w:jc w:val="both"/>
               <w:rPr>
                 <w:rFonts w:cstheme="minorHAnsi"/>
@@ -1213,7 +1678,6 @@
                 <w:ilvl w:val="0"/>
                 <w:numId w:val="20"/>
               </w:numPr>
-              <w:spacing w:after="0" w:line="240" w:lineRule="auto"/>
               <w:jc w:val="both"/>
               <w:rPr>
                 <w:rFonts w:cstheme="minorHAnsi"/>
@@ -1252,7 +1716,6 @@
                 <w:ilvl w:val="0"/>
                 <w:numId w:val="20"/>
               </w:numPr>
-              <w:spacing w:after="0" w:line="240" w:lineRule="auto"/>
               <w:jc w:val="both"/>
               <w:rPr>
                 <w:rFonts w:cstheme="minorHAnsi"/>
@@ -1272,7 +1735,6 @@
                 <w:ilvl w:val="0"/>
                 <w:numId w:val="20"/>
               </w:numPr>
-              <w:spacing w:after="0" w:line="240" w:lineRule="auto"/>
               <w:jc w:val="both"/>
               <w:rPr>
                 <w:rFonts w:cstheme="minorHAnsi"/>
@@ -1305,11 +1767,30 @@
             </w:r>
           </w:p>
         </w:tc>
+        <w:tc>
+          <w:tcPr>
+            <w:tcW w:w="9478" w:type="dxa"/>
+          </w:tcPr>
+          <w:p>
+            <w:pPr>
+              <w:jc w:val="both"/>
+              <w:rPr>
+                <w:color w:val="000000" w:themeColor="text1"/>
+              </w:rPr>
+            </w:pPr>
+            <w:r>
+              <w:rPr>
+                <w:color w:val="000000" w:themeColor="text1"/>
+              </w:rPr>
+              <w:t>Completed</w:t>
+            </w:r>
+          </w:p>
+        </w:tc>
       </w:tr>
       <w:tr>
         <w:tc>
           <w:tcPr>
-            <w:tcW w:w="4661" w:type="dxa"/>
+            <w:tcW w:w="3948" w:type="dxa"/>
           </w:tcPr>
           <w:p>
             <w:pPr>
@@ -1328,7 +1809,7 @@
         </w:tc>
         <w:tc>
           <w:tcPr>
-            <w:tcW w:w="15651" w:type="dxa"/>
+            <w:tcW w:w="10087" w:type="dxa"/>
           </w:tcPr>
           <w:p>
             <w:pPr>
@@ -1341,7 +1822,7 @@
               <w:rPr>
                 <w:color w:val="000000" w:themeColor="text1"/>
               </w:rPr>
-              <w:t>This include the basic details:</w:t>
+              <w:t>The following details were included::</w:t>
             </w:r>
           </w:p>
           <w:p>
@@ -1351,7 +1832,6 @@
                 <w:ilvl w:val="0"/>
                 <w:numId w:val="22"/>
               </w:numPr>
-              <w:spacing w:after="0" w:line="240" w:lineRule="auto"/>
               <w:jc w:val="both"/>
               <w:rPr>
                 <w:rFonts w:cstheme="minorHAnsi"/>
@@ -1371,7 +1851,6 @@
                 <w:ilvl w:val="0"/>
                 <w:numId w:val="22"/>
               </w:numPr>
-              <w:spacing w:after="0" w:line="240" w:lineRule="auto"/>
               <w:jc w:val="both"/>
               <w:rPr>
                 <w:rFonts w:cstheme="minorHAnsi"/>
@@ -1391,7 +1870,6 @@
                 <w:ilvl w:val="0"/>
                 <w:numId w:val="22"/>
               </w:numPr>
-              <w:spacing w:after="0" w:line="240" w:lineRule="auto"/>
               <w:jc w:val="both"/>
               <w:rPr>
                 <w:rFonts w:cstheme="minorHAnsi"/>
@@ -1411,7 +1889,6 @@
                 <w:ilvl w:val="0"/>
                 <w:numId w:val="22"/>
               </w:numPr>
-              <w:spacing w:after="0" w:line="240" w:lineRule="auto"/>
               <w:jc w:val="both"/>
               <w:rPr>
                 <w:rFonts w:cstheme="minorHAnsi"/>
@@ -1431,7 +1908,6 @@
                 <w:ilvl w:val="0"/>
                 <w:numId w:val="22"/>
               </w:numPr>
-              <w:spacing w:after="0" w:line="240" w:lineRule="auto"/>
               <w:jc w:val="both"/>
               <w:rPr>
                 <w:rFonts w:cstheme="minorHAnsi"/>
@@ -1464,11 +1940,9 @@
             </w:r>
           </w:p>
         </w:tc>
-      </w:tr>
-      <w:tr>
         <w:tc>
           <w:tcPr>
-            <w:tcW w:w="4661" w:type="dxa"/>
+            <w:tcW w:w="9478" w:type="dxa"/>
           </w:tcPr>
           <w:p>
             <w:pPr>
@@ -1481,26 +1955,7 @@
               <w:rPr>
                 <w:color w:val="000000" w:themeColor="text1"/>
               </w:rPr>
-              <w:t>Start work on the initial Use Case Model</w:t>
-            </w:r>
-          </w:p>
-        </w:tc>
-        <w:tc>
-          <w:tcPr>
-            <w:tcW w:w="15651" w:type="dxa"/>
-          </w:tcPr>
-          <w:p>
-            <w:pPr>
-              <w:jc w:val="both"/>
-              <w:rPr>
-                <w:color w:val="000000" w:themeColor="text1"/>
-              </w:rPr>
-            </w:pPr>
-            <w:r>
-              <w:rPr>
-                <w:color w:val="000000" w:themeColor="text1"/>
-              </w:rPr>
-              <w:t>Discuss among the team members and get the rough version of Use Case Model.</w:t>
+              <w:t>Completed</w:t>
             </w:r>
           </w:p>
         </w:tc>
@@ -1508,7 +1963,7 @@
       <w:tr>
         <w:tc>
           <w:tcPr>
-            <w:tcW w:w="4661" w:type="dxa"/>
+            <w:tcW w:w="3948" w:type="dxa"/>
           </w:tcPr>
           <w:p>
             <w:pPr>
@@ -1521,13 +1976,13 @@
               <w:rPr>
                 <w:color w:val="000000" w:themeColor="text1"/>
               </w:rPr>
-              <w:t>Establish Risk List</w:t>
+              <w:t>Start work on the initial Use Case Model</w:t>
             </w:r>
           </w:p>
         </w:tc>
         <w:tc>
           <w:tcPr>
-            <w:tcW w:w="15651" w:type="dxa"/>
+            <w:tcW w:w="10087" w:type="dxa"/>
           </w:tcPr>
           <w:p>
             <w:pPr>
@@ -1540,7 +1995,66 @@
               <w:rPr>
                 <w:color w:val="000000" w:themeColor="text1"/>
               </w:rPr>
-              <w:t>This include the basic details:</w:t>
+              <w:t>Discuss among the team members and get the rough version of Use Case Model.</w:t>
+            </w:r>
+          </w:p>
+        </w:tc>
+        <w:tc>
+          <w:tcPr>
+            <w:tcW w:w="9478" w:type="dxa"/>
+          </w:tcPr>
+          <w:p>
+            <w:pPr>
+              <w:jc w:val="both"/>
+              <w:rPr>
+                <w:color w:val="000000" w:themeColor="text1"/>
+              </w:rPr>
+            </w:pPr>
+            <w:r>
+              <w:rPr>
+                <w:color w:val="000000" w:themeColor="text1"/>
+              </w:rPr>
+              <w:t>Completed</w:t>
+            </w:r>
+          </w:p>
+        </w:tc>
+      </w:tr>
+      <w:tr>
+        <w:tc>
+          <w:tcPr>
+            <w:tcW w:w="3948" w:type="dxa"/>
+          </w:tcPr>
+          <w:p>
+            <w:pPr>
+              <w:jc w:val="both"/>
+              <w:rPr>
+                <w:color w:val="000000" w:themeColor="text1"/>
+              </w:rPr>
+            </w:pPr>
+            <w:r>
+              <w:rPr>
+                <w:color w:val="000000" w:themeColor="text1"/>
+              </w:rPr>
+              <w:t>Establish Risk List</w:t>
+            </w:r>
+          </w:p>
+        </w:tc>
+        <w:tc>
+          <w:tcPr>
+            <w:tcW w:w="10087" w:type="dxa"/>
+          </w:tcPr>
+          <w:p>
+            <w:pPr>
+              <w:jc w:val="both"/>
+              <w:rPr>
+                <w:color w:val="000000" w:themeColor="text1"/>
+              </w:rPr>
+            </w:pPr>
+            <w:r>
+              <w:rPr>
+                <w:color w:val="000000" w:themeColor="text1"/>
+              </w:rPr>
+              <w:t>The following details were included::</w:t>
             </w:r>
           </w:p>
           <w:p>
@@ -1654,13 +2168,7 @@
               <w:rPr>
                 <w:color w:val="000000" w:themeColor="text1"/>
               </w:rPr>
-              <w:t>Provide Risk Area which is populated with the sym</w:t>
-            </w:r>
-            <w:r>
-              <w:rPr>
-                <w:color w:val="000000" w:themeColor="text1"/>
-              </w:rPr>
-              <w:t>ptoms of risk that may eventually lead to execution of a risk contingency plan.</w:t>
+              <w:t>Provide Risk Area which is populated with the symptoms of risk that may eventually lead to execution of a risk contingency plan.</w:t>
             </w:r>
           </w:p>
           <w:p>
@@ -1740,11 +2248,9 @@
             </w:r>
           </w:p>
         </w:tc>
-      </w:tr>
-      <w:tr>
         <w:tc>
           <w:tcPr>
-            <w:tcW w:w="4661" w:type="dxa"/>
+            <w:tcW w:w="9478" w:type="dxa"/>
           </w:tcPr>
           <w:p>
             <w:pPr>
@@ -1757,26 +2263,7 @@
               <w:rPr>
                 <w:color w:val="000000" w:themeColor="text1"/>
               </w:rPr>
-              <w:t>Start work on the initial Domain Model</w:t>
-            </w:r>
-          </w:p>
-        </w:tc>
-        <w:tc>
-          <w:tcPr>
-            <w:tcW w:w="15651" w:type="dxa"/>
-          </w:tcPr>
-          <w:p>
-            <w:pPr>
-              <w:jc w:val="both"/>
-              <w:rPr>
-                <w:color w:val="000000" w:themeColor="text1"/>
-              </w:rPr>
-            </w:pPr>
-            <w:r>
-              <w:rPr>
-                <w:color w:val="000000" w:themeColor="text1"/>
-              </w:rPr>
-              <w:t>Discuss among the team members and get the rough version of Domain Model.</w:t>
+              <w:t>Completed</w:t>
             </w:r>
           </w:p>
         </w:tc>
@@ -1784,7 +2271,7 @@
       <w:tr>
         <w:tc>
           <w:tcPr>
-            <w:tcW w:w="4661" w:type="dxa"/>
+            <w:tcW w:w="3948" w:type="dxa"/>
           </w:tcPr>
           <w:p>
             <w:pPr>
@@ -1797,20 +2284,45 @@
               <w:rPr>
                 <w:color w:val="000000" w:themeColor="text1"/>
               </w:rPr>
-              <w:t>Establish Proposed Architecture</w:t>
+              <w:t>Start work on the initial Domain Model</w:t>
             </w:r>
           </w:p>
         </w:tc>
         <w:tc>
           <w:tcPr>
-            <w:tcW w:w="15651" w:type="dxa"/>
+            <w:tcW w:w="10087" w:type="dxa"/>
           </w:tcPr>
           <w:p>
             <w:pPr>
               <w:jc w:val="both"/>
-            </w:pPr>
-            <w:r>
-              <w:t>The purpose of this document is to describe the architecture philosophy, decisions, constraints, justifications, significant elements, and other overarching aspects of ABC’s Inventory Management System that shape the design and implementation of the system. This document will firstly describe the goals and philosophy of the architecture. This will be followed by any assumptions and dependencies effecting the architectural decisions. The document will then describe the architecturally significant requirements, decisions, constraints and justifications made. Different architectural mechanisms driving the design and implementation will also be described in this document. Finally, the document will present the key abstractions, architectural framework and architectural views of the system.</w:t>
+              <w:rPr>
+                <w:color w:val="000000" w:themeColor="text1"/>
+              </w:rPr>
+            </w:pPr>
+            <w:r>
+              <w:rPr>
+                <w:color w:val="000000" w:themeColor="text1"/>
+              </w:rPr>
+              <w:t>Discuss among the team members and get the rough version of Domain Model.</w:t>
+            </w:r>
+          </w:p>
+        </w:tc>
+        <w:tc>
+          <w:tcPr>
+            <w:tcW w:w="9478" w:type="dxa"/>
+          </w:tcPr>
+          <w:p>
+            <w:pPr>
+              <w:jc w:val="both"/>
+              <w:rPr>
+                <w:color w:val="000000" w:themeColor="text1"/>
+              </w:rPr>
+            </w:pPr>
+            <w:r>
+              <w:rPr>
+                <w:color w:val="000000" w:themeColor="text1"/>
+              </w:rPr>
+              <w:t>Completed</w:t>
             </w:r>
           </w:p>
         </w:tc>
@@ -1818,7 +2330,7 @@
       <w:tr>
         <w:tc>
           <w:tcPr>
-            <w:tcW w:w="4661" w:type="dxa"/>
+            <w:tcW w:w="3948" w:type="dxa"/>
           </w:tcPr>
           <w:p>
             <w:pPr>
@@ -1831,44 +2343,36 @@
               <w:rPr>
                 <w:color w:val="000000" w:themeColor="text1"/>
               </w:rPr>
-              <w:t>Update Project Plan</w:t>
-            </w:r>
-            <w:r>
-              <w:rPr>
-                <w:color w:val="000000" w:themeColor="text1"/>
-              </w:rPr>
-              <w:t xml:space="preserve">, </w:t>
-            </w:r>
-            <w:r>
-              <w:rPr>
-                <w:color w:val="000000" w:themeColor="text1"/>
-              </w:rPr>
-              <w:t>Iteration Plan</w:t>
-            </w:r>
-            <w:r>
-              <w:rPr>
-                <w:color w:val="000000" w:themeColor="text1"/>
-              </w:rPr>
-              <w:t xml:space="preserve">, Risk List and Version Control </w:t>
+              <w:t>Establish Proposed Architecture</w:t>
             </w:r>
           </w:p>
         </w:tc>
         <w:tc>
           <w:tcPr>
-            <w:tcW w:w="15651" w:type="dxa"/>
+            <w:tcW w:w="10087" w:type="dxa"/>
           </w:tcPr>
           <w:p>
             <w:pPr>
               <w:jc w:val="both"/>
-              <w:rPr>
-                <w:color w:val="000000" w:themeColor="text1"/>
-              </w:rPr>
-            </w:pPr>
-            <w:r>
-              <w:rPr>
-                <w:color w:val="000000" w:themeColor="text1"/>
-              </w:rPr>
-              <w:t>Update the Project Plan, Iteration Plan, Risk List and Version Control follow the feedbacks from Sponsor Meeting Minutes and Group Meeting Minutes documents.</w:t>
+            </w:pPr>
+            <w:r>
+              <w:t>The purpose of this document is to describe the architecture philosophy, decisions, constraints, justifications, significant elements, and other overarching aspects of ABC’s Inventory Management System that shape the design and implementation of the system. This document will firstly describe the goals and philosophy of the architecture. This will be followed by any assumptions and dependencies effecting the architectural decisions. The document will then describe the architecturally significant requirements, decisions, constraints and justifications made. Different architectural mechanisms driving the design and implementation will also be described in this document. Finally, the document will present the key abstractions, architectural framework and architectural views of the system.</w:t>
+            </w:r>
+          </w:p>
+        </w:tc>
+        <w:tc>
+          <w:tcPr>
+            <w:tcW w:w="9478" w:type="dxa"/>
+          </w:tcPr>
+          <w:p>
+            <w:pPr>
+              <w:jc w:val="both"/>
+            </w:pPr>
+            <w:r>
+              <w:rPr>
+                <w:color w:val="000000" w:themeColor="text1"/>
+              </w:rPr>
+              <w:t>Completed</w:t>
             </w:r>
           </w:p>
         </w:tc>
@@ -1876,7 +2380,7 @@
       <w:tr>
         <w:tc>
           <w:tcPr>
-            <w:tcW w:w="4661" w:type="dxa"/>
+            <w:tcW w:w="3948" w:type="dxa"/>
           </w:tcPr>
           <w:p>
             <w:pPr>
@@ -1889,13 +2393,31 @@
               <w:rPr>
                 <w:color w:val="000000" w:themeColor="text1"/>
               </w:rPr>
-              <w:t xml:space="preserve">Update Project Vision </w:t>
+              <w:t>Update Project Plan</w:t>
+            </w:r>
+            <w:r>
+              <w:rPr>
+                <w:color w:val="000000" w:themeColor="text1"/>
+              </w:rPr>
+              <w:t xml:space="preserve">, </w:t>
+            </w:r>
+            <w:r>
+              <w:rPr>
+                <w:color w:val="000000" w:themeColor="text1"/>
+              </w:rPr>
+              <w:t>Iteration Plan</w:t>
+            </w:r>
+            <w:r>
+              <w:rPr>
+                <w:color w:val="000000" w:themeColor="text1"/>
+              </w:rPr>
+              <w:t xml:space="preserve">, Risk List and Version Control </w:t>
             </w:r>
           </w:p>
         </w:tc>
         <w:tc>
           <w:tcPr>
-            <w:tcW w:w="15651" w:type="dxa"/>
+            <w:tcW w:w="10087" w:type="dxa"/>
           </w:tcPr>
           <w:p>
             <w:pPr>
@@ -1908,7 +2430,66 @@
               <w:rPr>
                 <w:color w:val="000000" w:themeColor="text1"/>
               </w:rPr>
-              <w:t>This include the update details:</w:t>
+              <w:t>Update the Project Plan, Iteration Plan, Risk List and Version Control follow the feedbacks from Sponsor Meeting Minutes and Group Meeting Minutes documents.</w:t>
+            </w:r>
+          </w:p>
+        </w:tc>
+        <w:tc>
+          <w:tcPr>
+            <w:tcW w:w="9478" w:type="dxa"/>
+          </w:tcPr>
+          <w:p>
+            <w:pPr>
+              <w:jc w:val="both"/>
+              <w:rPr>
+                <w:color w:val="000000" w:themeColor="text1"/>
+              </w:rPr>
+            </w:pPr>
+            <w:r>
+              <w:rPr>
+                <w:color w:val="000000" w:themeColor="text1"/>
+              </w:rPr>
+              <w:t>Completed</w:t>
+            </w:r>
+          </w:p>
+        </w:tc>
+      </w:tr>
+      <w:tr>
+        <w:tc>
+          <w:tcPr>
+            <w:tcW w:w="3948" w:type="dxa"/>
+          </w:tcPr>
+          <w:p>
+            <w:pPr>
+              <w:jc w:val="both"/>
+              <w:rPr>
+                <w:color w:val="000000" w:themeColor="text1"/>
+              </w:rPr>
+            </w:pPr>
+            <w:r>
+              <w:rPr>
+                <w:color w:val="000000" w:themeColor="text1"/>
+              </w:rPr>
+              <w:t xml:space="preserve">Update Project Vision </w:t>
+            </w:r>
+          </w:p>
+        </w:tc>
+        <w:tc>
+          <w:tcPr>
+            <w:tcW w:w="10087" w:type="dxa"/>
+          </w:tcPr>
+          <w:p>
+            <w:pPr>
+              <w:jc w:val="both"/>
+              <w:rPr>
+                <w:color w:val="000000" w:themeColor="text1"/>
+              </w:rPr>
+            </w:pPr>
+            <w:r>
+              <w:rPr>
+                <w:color w:val="000000" w:themeColor="text1"/>
+              </w:rPr>
+              <w:t>The following updates were made::</w:t>
             </w:r>
           </w:p>
           <w:p>
@@ -1918,7 +2499,6 @@
                 <w:ilvl w:val="0"/>
                 <w:numId w:val="22"/>
               </w:numPr>
-              <w:spacing w:after="0" w:line="240" w:lineRule="auto"/>
               <w:jc w:val="both"/>
               <w:rPr>
                 <w:rFonts w:cstheme="minorHAnsi"/>
@@ -1938,7 +2518,6 @@
                 <w:ilvl w:val="0"/>
                 <w:numId w:val="22"/>
               </w:numPr>
-              <w:spacing w:after="0" w:line="240" w:lineRule="auto"/>
               <w:jc w:val="both"/>
               <w:rPr>
                 <w:rFonts w:cstheme="minorHAnsi"/>
@@ -1958,7 +2537,6 @@
                 <w:ilvl w:val="0"/>
                 <w:numId w:val="22"/>
               </w:numPr>
-              <w:spacing w:after="0" w:line="240" w:lineRule="auto"/>
               <w:jc w:val="both"/>
               <w:rPr>
                 <w:rFonts w:cstheme="minorHAnsi"/>
@@ -1978,7 +2556,6 @@
                 <w:ilvl w:val="0"/>
                 <w:numId w:val="22"/>
               </w:numPr>
-              <w:spacing w:after="0" w:line="240" w:lineRule="auto"/>
               <w:jc w:val="both"/>
               <w:rPr>
                 <w:rFonts w:cstheme="minorHAnsi"/>
@@ -1998,7 +2575,6 @@
                 <w:ilvl w:val="0"/>
                 <w:numId w:val="22"/>
               </w:numPr>
-              <w:spacing w:after="0" w:line="240" w:lineRule="auto"/>
               <w:jc w:val="both"/>
               <w:rPr>
                 <w:rFonts w:cstheme="minorHAnsi"/>
@@ -2031,11 +2607,9 @@
             </w:r>
           </w:p>
         </w:tc>
-      </w:tr>
-      <w:tr>
         <w:tc>
           <w:tcPr>
-            <w:tcW w:w="4661" w:type="dxa"/>
+            <w:tcW w:w="9478" w:type="dxa"/>
           </w:tcPr>
           <w:p>
             <w:pPr>
@@ -2048,26 +2622,7 @@
               <w:rPr>
                 <w:color w:val="000000" w:themeColor="text1"/>
               </w:rPr>
-              <w:t>Establish Meeting Minutes for week-4</w:t>
-            </w:r>
-          </w:p>
-        </w:tc>
-        <w:tc>
-          <w:tcPr>
-            <w:tcW w:w="15651" w:type="dxa"/>
-          </w:tcPr>
-          <w:p>
-            <w:pPr>
-              <w:jc w:val="both"/>
-              <w:rPr>
-                <w:color w:val="000000" w:themeColor="text1"/>
-              </w:rPr>
-            </w:pPr>
-            <w:r>
-              <w:rPr>
-                <w:color w:val="000000" w:themeColor="text1"/>
-              </w:rPr>
-              <w:t>Discuss and assign the work for team member in week 4.</w:t>
+              <w:t>Completed</w:t>
             </w:r>
           </w:p>
         </w:tc>
@@ -2075,7 +2630,7 @@
       <w:tr>
         <w:tc>
           <w:tcPr>
-            <w:tcW w:w="4661" w:type="dxa"/>
+            <w:tcW w:w="3948" w:type="dxa"/>
           </w:tcPr>
           <w:p>
             <w:pPr>
@@ -2088,20 +2643,45 @@
               <w:rPr>
                 <w:color w:val="000000" w:themeColor="text1"/>
               </w:rPr>
-              <w:t xml:space="preserve">Establish NFR specification </w:t>
+              <w:t>Establish Meeting Minutes for week-4</w:t>
             </w:r>
           </w:p>
         </w:tc>
         <w:tc>
           <w:tcPr>
-            <w:tcW w:w="15651" w:type="dxa"/>
+            <w:tcW w:w="10087" w:type="dxa"/>
           </w:tcPr>
           <w:p>
             <w:pPr>
               <w:jc w:val="both"/>
-            </w:pPr>
-            <w:r>
-              <w:t xml:space="preserve">This document specifies the requirements of the system. This document will describe the functional requirement of the system followed by the non-functional requirement. Moreover, the system will describe the expectations of the system interface including the user interface and the interfaces to external systems or devices.  The system will also describe the business rules for the project. Finally, the document will describe the system constraint and compliance respectively. </w:t>
+              <w:rPr>
+                <w:color w:val="000000" w:themeColor="text1"/>
+              </w:rPr>
+            </w:pPr>
+            <w:r>
+              <w:rPr>
+                <w:color w:val="000000" w:themeColor="text1"/>
+              </w:rPr>
+              <w:t>Discuss and assign the work for team members in week 4.</w:t>
+            </w:r>
+          </w:p>
+        </w:tc>
+        <w:tc>
+          <w:tcPr>
+            <w:tcW w:w="9478" w:type="dxa"/>
+          </w:tcPr>
+          <w:p>
+            <w:pPr>
+              <w:jc w:val="both"/>
+              <w:rPr>
+                <w:color w:val="000000" w:themeColor="text1"/>
+              </w:rPr>
+            </w:pPr>
+            <w:r>
+              <w:rPr>
+                <w:color w:val="000000" w:themeColor="text1"/>
+              </w:rPr>
+              <w:t>Completed</w:t>
             </w:r>
           </w:p>
         </w:tc>
@@ -2109,7 +2689,7 @@
       <w:tr>
         <w:tc>
           <w:tcPr>
-            <w:tcW w:w="4661" w:type="dxa"/>
+            <w:tcW w:w="3948" w:type="dxa"/>
           </w:tcPr>
           <w:p>
             <w:pPr>
@@ -2122,27 +2702,36 @@
               <w:rPr>
                 <w:color w:val="000000" w:themeColor="text1"/>
               </w:rPr>
-              <w:t>Establish Master Test Plan</w:t>
+              <w:t xml:space="preserve">Establish NFR specification </w:t>
             </w:r>
           </w:p>
         </w:tc>
         <w:tc>
           <w:tcPr>
-            <w:tcW w:w="15651" w:type="dxa"/>
+            <w:tcW w:w="10087" w:type="dxa"/>
           </w:tcPr>
           <w:p>
             <w:pPr>
-              <w:spacing w:before="120" w:after="120"/>
-              <w:jc w:val="both"/>
-              <w:rPr>
-                <w:rFonts w:ascii="Calibri" w:eastAsia="Cambria" w:hAnsi="Calibri" w:cs="Calibri"/>
-              </w:rPr>
-            </w:pPr>
-            <w:r>
-              <w:rPr>
-                <w:rFonts w:ascii="Calibri" w:eastAsia="Cambria" w:hAnsi="Calibri" w:cs="Calibri"/>
-              </w:rPr>
-              <w:t>This document is used to define the details of the master test plan. Once the test plan is outlined, the document must be reviewed and approved by the lead technical representative on the project as well as the lead business representative on the project.  If anything related to the test plan changes during the execution and testing phase of the project, this document should be updated and re-approved by both parties.</w:t>
+              <w:jc w:val="both"/>
+            </w:pPr>
+            <w:r>
+              <w:t xml:space="preserve">This document specifies the requirements of the system. This document will describe the functional requirement of the system followed by the non-functional requirement. Moreover, the system will describe the expectations of the system interface including the user interface and the interfaces to external systems or devices.  The system will also describe the business rules for the project. Finally, the document will describe the system constraint and compliance respectively. </w:t>
+            </w:r>
+          </w:p>
+        </w:tc>
+        <w:tc>
+          <w:tcPr>
+            <w:tcW w:w="9478" w:type="dxa"/>
+          </w:tcPr>
+          <w:p>
+            <w:pPr>
+              <w:jc w:val="both"/>
+            </w:pPr>
+            <w:r>
+              <w:rPr>
+                <w:color w:val="000000" w:themeColor="text1"/>
+              </w:rPr>
+              <w:t>Completed</w:t>
             </w:r>
           </w:p>
         </w:tc>
@@ -2150,7 +2739,7 @@
       <w:tr>
         <w:tc>
           <w:tcPr>
-            <w:tcW w:w="4661" w:type="dxa"/>
+            <w:tcW w:w="3948" w:type="dxa"/>
           </w:tcPr>
           <w:p>
             <w:pPr>
@@ -2163,40 +2752,55 @@
               <w:rPr>
                 <w:color w:val="000000" w:themeColor="text1"/>
               </w:rPr>
-              <w:t xml:space="preserve">Create </w:t>
-            </w:r>
-            <w:r>
-              <w:rPr>
-                <w:color w:val="000000" w:themeColor="text1"/>
-              </w:rPr>
-              <w:t xml:space="preserve">short </w:t>
-            </w:r>
-            <w:r>
-              <w:rPr>
-                <w:color w:val="000000" w:themeColor="text1"/>
-              </w:rPr>
-              <w:t>use case description</w:t>
+              <w:t>Establish Master Test Plan</w:t>
             </w:r>
           </w:p>
         </w:tc>
         <w:tc>
           <w:tcPr>
-            <w:tcW w:w="15651" w:type="dxa"/>
+            <w:tcW w:w="10087" w:type="dxa"/>
           </w:tcPr>
           <w:p>
             <w:pPr>
-              <w:jc w:val="both"/>
-              <w:rPr>
-                <w:color w:val="000000" w:themeColor="text1"/>
-              </w:rPr>
-            </w:pPr>
+              <w:spacing w:before="120" w:after="120"/>
+              <w:jc w:val="both"/>
+              <w:rPr>
+                <w:rFonts w:ascii="Calibri" w:eastAsia="Cambria" w:hAnsi="Calibri" w:cs="Calibri"/>
+              </w:rPr>
+            </w:pPr>
+            <w:r>
+              <w:rPr>
+                <w:rFonts w:ascii="Calibri" w:eastAsia="Cambria" w:hAnsi="Calibri" w:cs="Calibri"/>
+              </w:rPr>
+              <w:t>This document is used to define the details of the master test plan. Once the test plan is outlined, the document must be reviewed and approved by the lead technical representative on the project as well as the lead business representative on the project.  If anything related to the test plan changes during the execution and testing phase of the project, this document should be updated and re-approved by both parties.</w:t>
+            </w:r>
+          </w:p>
+        </w:tc>
+        <w:tc>
+          <w:tcPr>
+            <w:tcW w:w="9478" w:type="dxa"/>
+          </w:tcPr>
+          <w:p>
+            <w:pPr>
+              <w:spacing w:before="120" w:after="120"/>
+              <w:jc w:val="both"/>
+              <w:rPr>
+                <w:rFonts w:ascii="Calibri" w:eastAsia="Cambria" w:hAnsi="Calibri" w:cs="Calibri"/>
+              </w:rPr>
+            </w:pPr>
+            <w:r>
+              <w:rPr>
+                <w:color w:val="000000" w:themeColor="text1"/>
+              </w:rPr>
+              <w:t>Completed</w:t>
+            </w:r>
           </w:p>
         </w:tc>
       </w:tr>
       <w:tr>
         <w:tc>
           <w:tcPr>
-            <w:tcW w:w="4661" w:type="dxa"/>
+            <w:tcW w:w="3948" w:type="dxa"/>
           </w:tcPr>
           <w:p>
             <w:pPr>
@@ -2209,13 +2813,25 @@
               <w:rPr>
                 <w:color w:val="000000" w:themeColor="text1"/>
               </w:rPr>
-              <w:t>Analyse and identify the core use cases</w:t>
+              <w:t xml:space="preserve">Create </w:t>
+            </w:r>
+            <w:r>
+              <w:rPr>
+                <w:color w:val="000000" w:themeColor="text1"/>
+              </w:rPr>
+              <w:t xml:space="preserve">short </w:t>
+            </w:r>
+            <w:r>
+              <w:rPr>
+                <w:color w:val="000000" w:themeColor="text1"/>
+              </w:rPr>
+              <w:t>use case description</w:t>
             </w:r>
           </w:p>
         </w:tc>
         <w:tc>
           <w:tcPr>
-            <w:tcW w:w="15651" w:type="dxa"/>
+            <w:tcW w:w="10087" w:type="dxa"/>
           </w:tcPr>
           <w:p>
             <w:pPr>
@@ -2224,13 +2840,38 @@
                 <w:color w:val="000000" w:themeColor="text1"/>
               </w:rPr>
             </w:pPr>
+            <w:r>
+              <w:t>Discuss among the team to establish</w:t>
+            </w:r>
+            <w:r>
+              <w:t xml:space="preserve"> a short use case description of all use cases</w:t>
+            </w:r>
+            <w:r>
+              <w:t xml:space="preserve"> of the system.</w:t>
+            </w:r>
+          </w:p>
+        </w:tc>
+        <w:tc>
+          <w:tcPr>
+            <w:tcW w:w="9478" w:type="dxa"/>
+          </w:tcPr>
+          <w:p>
+            <w:pPr>
+              <w:jc w:val="both"/>
+            </w:pPr>
+            <w:r>
+              <w:rPr>
+                <w:color w:val="000000" w:themeColor="text1"/>
+              </w:rPr>
+              <w:t>Completed</w:t>
+            </w:r>
           </w:p>
         </w:tc>
       </w:tr>
       <w:tr>
         <w:tc>
           <w:tcPr>
-            <w:tcW w:w="4661" w:type="dxa"/>
+            <w:tcW w:w="3948" w:type="dxa"/>
           </w:tcPr>
           <w:p>
             <w:pPr>
@@ -2243,13 +2884,13 @@
               <w:rPr>
                 <w:color w:val="000000" w:themeColor="text1"/>
               </w:rPr>
-              <w:t>Establish Development Environments</w:t>
+              <w:t>Analyse and identify the core use cases</w:t>
             </w:r>
           </w:p>
         </w:tc>
         <w:tc>
           <w:tcPr>
-            <w:tcW w:w="15651" w:type="dxa"/>
+            <w:tcW w:w="10087" w:type="dxa"/>
           </w:tcPr>
           <w:p>
             <w:pPr>
@@ -2259,10 +2900,103 @@
               </w:rPr>
             </w:pPr>
             <w:r>
+              <w:t xml:space="preserve">Discuss among the team to </w:t>
+            </w:r>
+            <w:r>
+              <w:rPr>
+                <w:color w:val="000000" w:themeColor="text1"/>
+              </w:rPr>
+              <w:t>a</w:t>
+            </w:r>
+            <w:r>
+              <w:rPr>
+                <w:color w:val="000000" w:themeColor="text1"/>
+              </w:rPr>
+              <w:t>nalyze</w:t>
+            </w:r>
+            <w:r>
+              <w:rPr>
+                <w:color w:val="000000" w:themeColor="text1"/>
+              </w:rPr>
+              <w:t xml:space="preserve"> and identify the core use cases</w:t>
+            </w:r>
+            <w:r>
+              <w:t xml:space="preserve"> of the system.</w:t>
+            </w:r>
+          </w:p>
+        </w:tc>
+        <w:tc>
+          <w:tcPr>
+            <w:tcW w:w="9478" w:type="dxa"/>
+          </w:tcPr>
+          <w:p>
+            <w:pPr>
+              <w:jc w:val="both"/>
+            </w:pPr>
+            <w:r>
+              <w:rPr>
+                <w:color w:val="000000" w:themeColor="text1"/>
+              </w:rPr>
+              <w:t>Completed</w:t>
+            </w:r>
+          </w:p>
+        </w:tc>
+      </w:tr>
+      <w:tr>
+        <w:tc>
+          <w:tcPr>
+            <w:tcW w:w="3948" w:type="dxa"/>
+          </w:tcPr>
+          <w:p>
+            <w:pPr>
+              <w:jc w:val="both"/>
+              <w:rPr>
+                <w:color w:val="000000" w:themeColor="text1"/>
+              </w:rPr>
+            </w:pPr>
+            <w:r>
+              <w:rPr>
+                <w:color w:val="000000" w:themeColor="text1"/>
+              </w:rPr>
+              <w:t>Establish Development Environments</w:t>
+            </w:r>
+          </w:p>
+        </w:tc>
+        <w:tc>
+          <w:tcPr>
+            <w:tcW w:w="10087" w:type="dxa"/>
+          </w:tcPr>
+          <w:p>
+            <w:pPr>
+              <w:jc w:val="both"/>
+              <w:rPr>
+                <w:color w:val="000000" w:themeColor="text1"/>
+              </w:rPr>
+            </w:pPr>
+            <w:r>
               <w:rPr>
                 <w:color w:val="000000" w:themeColor="text1"/>
               </w:rPr>
               <w:t>This document specifies the lists of system software/ applications used for running the ABC’s Inventory Management System.</w:t>
+            </w:r>
+          </w:p>
+        </w:tc>
+        <w:tc>
+          <w:tcPr>
+            <w:tcW w:w="9478" w:type="dxa"/>
+          </w:tcPr>
+          <w:p>
+            <w:pPr>
+              <w:jc w:val="both"/>
+              <w:rPr>
+                <w:color w:val="000000" w:themeColor="text1"/>
+              </w:rPr>
+            </w:pPr>
+            <w:r>
+              <w:rPr>
+                <w:color w:val="000000" w:themeColor="text1"/>
+              </w:rPr>
+              <w:t>Completed</w:t>
             </w:r>
           </w:p>
         </w:tc>
@@ -2273,7 +3007,7 @@
         </w:trPr>
         <w:tc>
           <w:tcPr>
-            <w:tcW w:w="4661" w:type="dxa"/>
+            <w:tcW w:w="3948" w:type="dxa"/>
           </w:tcPr>
           <w:p>
             <w:pPr>
@@ -2292,7 +3026,7 @@
         </w:tc>
         <w:tc>
           <w:tcPr>
-            <w:tcW w:w="15651" w:type="dxa"/>
+            <w:tcW w:w="10087" w:type="dxa"/>
           </w:tcPr>
           <w:p>
             <w:pPr>
@@ -2306,6 +3040,25 @@
                 <w:color w:val="000000" w:themeColor="text1"/>
               </w:rPr>
               <w:t>This document specifies the techniques which are used to make the ABC’s Inventory Management System.</w:t>
+            </w:r>
+          </w:p>
+        </w:tc>
+        <w:tc>
+          <w:tcPr>
+            <w:tcW w:w="9478" w:type="dxa"/>
+          </w:tcPr>
+          <w:p>
+            <w:pPr>
+              <w:jc w:val="both"/>
+              <w:rPr>
+                <w:color w:val="000000" w:themeColor="text1"/>
+              </w:rPr>
+            </w:pPr>
+            <w:r>
+              <w:rPr>
+                <w:color w:val="000000" w:themeColor="text1"/>
+              </w:rPr>
+              <w:t>Completed</w:t>
             </w:r>
           </w:p>
         </w:tc>
@@ -2313,7 +3066,7 @@
       <w:tr>
         <w:tc>
           <w:tcPr>
-            <w:tcW w:w="4661" w:type="dxa"/>
+            <w:tcW w:w="3948" w:type="dxa"/>
           </w:tcPr>
           <w:p>
             <w:pPr>
@@ -2332,7 +3085,7 @@
         </w:tc>
         <w:tc>
           <w:tcPr>
-            <w:tcW w:w="15651" w:type="dxa"/>
+            <w:tcW w:w="10087" w:type="dxa"/>
           </w:tcPr>
           <w:p>
             <w:pPr>
@@ -2340,6 +3093,22 @@
             </w:pPr>
             <w:r>
               <w:t>The Inception Phase Project Status Assessment document will cover the expectations, track the achievements,  review and evaluate the project in the Inception Phase.</w:t>
+            </w:r>
+          </w:p>
+        </w:tc>
+        <w:tc>
+          <w:tcPr>
+            <w:tcW w:w="9478" w:type="dxa"/>
+          </w:tcPr>
+          <w:p>
+            <w:pPr>
+              <w:jc w:val="both"/>
+            </w:pPr>
+            <w:r>
+              <w:rPr>
+                <w:color w:val="000000" w:themeColor="text1"/>
+              </w:rPr>
+              <w:t>Completed</w:t>
             </w:r>
           </w:p>
         </w:tc>
@@ -2347,7 +3116,7 @@
       <w:tr>
         <w:tc>
           <w:tcPr>
-            <w:tcW w:w="4661" w:type="dxa"/>
+            <w:tcW w:w="3948" w:type="dxa"/>
           </w:tcPr>
           <w:p>
             <w:pPr>
@@ -2366,7 +3135,7 @@
         </w:tc>
         <w:tc>
           <w:tcPr>
-            <w:tcW w:w="15651" w:type="dxa"/>
+            <w:tcW w:w="10087" w:type="dxa"/>
           </w:tcPr>
           <w:p>
             <w:pPr>
@@ -2380,17 +3149,31 @@
                 <w:color w:val="000000" w:themeColor="text1"/>
               </w:rPr>
               <w:t>Review, check and finalize all the documents which were made in Iteration 1 of Inception Phase.</w:t>
+            </w:r>
+          </w:p>
+        </w:tc>
+        <w:tc>
+          <w:tcPr>
+            <w:tcW w:w="9478" w:type="dxa"/>
+          </w:tcPr>
+          <w:p>
+            <w:pPr>
+              <w:jc w:val="both"/>
+              <w:rPr>
+                <w:color w:val="000000" w:themeColor="text1"/>
+              </w:rPr>
+            </w:pPr>
+            <w:r>
+              <w:rPr>
+                <w:color w:val="000000" w:themeColor="text1"/>
+              </w:rPr>
+              <w:t>Completed</w:t>
             </w:r>
           </w:p>
         </w:tc>
       </w:tr>
-      <w:bookmarkEnd w:id="0"/>
     </w:tbl>
-    <w:p>
-      <w:pPr>
-        <w:jc w:val="both"/>
-      </w:pPr>
-    </w:p>
+    <w:bookmarkEnd w:id="0"/>
     <w:p>
       <w:pPr>
         <w:pStyle w:val="Heading2"/>
@@ -2416,17 +3199,65 @@
     </w:p>
     <w:p>
       <w:pPr>
-        <w:pStyle w:val="ListParagraph"/>
+        <w:pStyle w:val="Heading2"/>
         <w:numPr>
           <w:ilvl w:val="0"/>
-          <w:numId w:val="19"/>
+          <w:numId w:val="25"/>
         </w:numPr>
       </w:pPr>
       <w:r>
-        <w:t>After the first 2 weeks of Inception Phase (Iteration 1), the projects have established</w:t>
+        <w:rPr>
+          <w:rFonts w:ascii="Calibri" w:hAnsi="Calibri" w:cs="Calibri"/>
+          <w:color w:val="000000"/>
+          <w:sz w:val="22"/>
+          <w:szCs w:val="22"/>
+        </w:rPr>
+        <w:t xml:space="preserve">The Project will establish an Inventory Management System for ABC company. </w:t>
       </w:r>
       <w:r>
-        <w:t xml:space="preserve"> these documents:</w:t>
+        <w:rPr>
+          <w:rFonts w:ascii="Calibri" w:hAnsi="Calibri" w:cs="Calibri"/>
+          <w:color w:val="000000"/>
+          <w:sz w:val="22"/>
+          <w:szCs w:val="22"/>
+        </w:rPr>
+        <w:t xml:space="preserve">In the first stage of Inception Phase, the </w:t>
+      </w:r>
+      <w:r>
+        <w:rPr>
+          <w:rFonts w:ascii="Calibri" w:hAnsi="Calibri" w:cs="Calibri"/>
+          <w:color w:val="000000"/>
+          <w:sz w:val="22"/>
+          <w:szCs w:val="22"/>
+        </w:rPr>
+        <w:t>team have identified the goal achievements, how to achieve those goals, understand the challenges what the team would face, have plans to cope with any contingencies, have the technical competence to achieve those goals by proposing these deliverables:</w:t>
+      </w:r>
+    </w:p>
+    <w:p>
+      <w:pPr>
+        <w:pStyle w:val="Heading2"/>
+        <w:numPr>
+          <w:ilvl w:val="1"/>
+          <w:numId w:val="25"/>
+        </w:numPr>
+        <w:rPr>
+          <w:rFonts w:ascii="Calibri" w:hAnsi="Calibri" w:cs="Calibri"/>
+          <w:color w:val="000000"/>
+          <w:sz w:val="22"/>
+          <w:szCs w:val="22"/>
+        </w:rPr>
+      </w:pPr>
+      <w:r>
+        <w:t xml:space="preserve"> </w:t>
+      </w:r>
+      <w:r>
+        <w:rPr>
+          <w:rFonts w:ascii="Calibri" w:hAnsi="Calibri" w:cs="Calibri"/>
+          <w:color w:val="000000"/>
+          <w:sz w:val="22"/>
+          <w:szCs w:val="22"/>
+        </w:rPr>
+        <w:t>Final Project Proposal Document</w:t>
       </w:r>
     </w:p>
     <w:p>
@@ -2437,9 +3268,21 @@
           <w:numId w:val="19"/>
         </w:numPr>
         <w:jc w:val="both"/>
+        <w:rPr>
+          <w:rFonts w:ascii="Calibri" w:eastAsiaTheme="majorEastAsia" w:hAnsi="Calibri" w:cs="Calibri"/>
+          <w:color w:val="000000"/>
+          <w:sz w:val="22"/>
+          <w:szCs w:val="22"/>
+        </w:rPr>
       </w:pPr>
       <w:r>
-        <w:t>Final Project Proposal Document</w:t>
+        <w:rPr>
+          <w:rFonts w:ascii="Calibri" w:eastAsiaTheme="majorEastAsia" w:hAnsi="Calibri" w:cs="Calibri"/>
+          <w:color w:val="000000"/>
+          <w:sz w:val="22"/>
+          <w:szCs w:val="22"/>
+        </w:rPr>
+        <w:t>Project Plan Document</w:t>
       </w:r>
     </w:p>
     <w:p>
@@ -2450,9 +3293,21 @@
           <w:numId w:val="19"/>
         </w:numPr>
         <w:jc w:val="both"/>
+        <w:rPr>
+          <w:rFonts w:ascii="Calibri" w:eastAsiaTheme="majorEastAsia" w:hAnsi="Calibri" w:cs="Calibri"/>
+          <w:color w:val="000000"/>
+          <w:sz w:val="22"/>
+          <w:szCs w:val="22"/>
+        </w:rPr>
       </w:pPr>
       <w:r>
-        <w:t>Project Plan Document</w:t>
+        <w:rPr>
+          <w:rFonts w:ascii="Calibri" w:eastAsiaTheme="majorEastAsia" w:hAnsi="Calibri" w:cs="Calibri"/>
+          <w:color w:val="000000"/>
+          <w:sz w:val="22"/>
+          <w:szCs w:val="22"/>
+        </w:rPr>
+        <w:t>Iteration 1 Plan Document</w:t>
       </w:r>
     </w:p>
     <w:p>
@@ -2463,9 +3318,21 @@
           <w:numId w:val="19"/>
         </w:numPr>
         <w:jc w:val="both"/>
+        <w:rPr>
+          <w:rFonts w:ascii="Calibri" w:eastAsiaTheme="majorEastAsia" w:hAnsi="Calibri" w:cs="Calibri"/>
+          <w:color w:val="000000"/>
+          <w:sz w:val="22"/>
+          <w:szCs w:val="22"/>
+        </w:rPr>
       </w:pPr>
       <w:r>
-        <w:t>Iteration 1 Plan Document</w:t>
+        <w:rPr>
+          <w:rFonts w:ascii="Calibri" w:eastAsiaTheme="majorEastAsia" w:hAnsi="Calibri" w:cs="Calibri"/>
+          <w:color w:val="000000"/>
+          <w:sz w:val="22"/>
+          <w:szCs w:val="22"/>
+        </w:rPr>
+        <w:t>Final Team Charter Document</w:t>
       </w:r>
     </w:p>
     <w:p>
@@ -2476,9 +3343,21 @@
           <w:numId w:val="19"/>
         </w:numPr>
         <w:jc w:val="both"/>
+        <w:rPr>
+          <w:rFonts w:ascii="Calibri" w:eastAsiaTheme="majorEastAsia" w:hAnsi="Calibri" w:cs="Calibri"/>
+          <w:color w:val="000000"/>
+          <w:sz w:val="22"/>
+          <w:szCs w:val="22"/>
+        </w:rPr>
       </w:pPr>
       <w:r>
-        <w:t>Final Team Charter Document</w:t>
+        <w:rPr>
+          <w:rFonts w:ascii="Calibri" w:eastAsiaTheme="majorEastAsia" w:hAnsi="Calibri" w:cs="Calibri"/>
+          <w:color w:val="000000"/>
+          <w:sz w:val="22"/>
+          <w:szCs w:val="22"/>
+        </w:rPr>
+        <w:t>Project Vision Document</w:t>
       </w:r>
     </w:p>
     <w:p>
@@ -2489,9 +3368,21 @@
           <w:numId w:val="19"/>
         </w:numPr>
         <w:jc w:val="both"/>
+        <w:rPr>
+          <w:rFonts w:ascii="Calibri" w:eastAsiaTheme="majorEastAsia" w:hAnsi="Calibri" w:cs="Calibri"/>
+          <w:color w:val="000000"/>
+          <w:sz w:val="22"/>
+          <w:szCs w:val="22"/>
+        </w:rPr>
       </w:pPr>
       <w:r>
-        <w:t>Project Vision Document</w:t>
+        <w:rPr>
+          <w:rFonts w:ascii="Calibri" w:eastAsiaTheme="majorEastAsia" w:hAnsi="Calibri" w:cs="Calibri"/>
+          <w:color w:val="000000"/>
+          <w:sz w:val="22"/>
+          <w:szCs w:val="22"/>
+        </w:rPr>
+        <w:t>Risk List Document</w:t>
       </w:r>
     </w:p>
     <w:p>
@@ -2502,9 +3393,21 @@
           <w:numId w:val="19"/>
         </w:numPr>
         <w:jc w:val="both"/>
+        <w:rPr>
+          <w:rFonts w:ascii="Calibri" w:eastAsiaTheme="majorEastAsia" w:hAnsi="Calibri" w:cs="Calibri"/>
+          <w:color w:val="000000"/>
+          <w:sz w:val="22"/>
+          <w:szCs w:val="22"/>
+        </w:rPr>
       </w:pPr>
       <w:r>
-        <w:t>Risk List Document</w:t>
+        <w:rPr>
+          <w:rFonts w:ascii="Calibri" w:eastAsiaTheme="majorEastAsia" w:hAnsi="Calibri" w:cs="Calibri"/>
+          <w:color w:val="000000"/>
+          <w:sz w:val="22"/>
+          <w:szCs w:val="22"/>
+        </w:rPr>
+        <w:t>Proposed Architecture Document</w:t>
       </w:r>
     </w:p>
     <w:p>
@@ -2515,9 +3418,21 @@
           <w:numId w:val="19"/>
         </w:numPr>
         <w:jc w:val="both"/>
+        <w:rPr>
+          <w:rFonts w:ascii="Calibri" w:eastAsiaTheme="majorEastAsia" w:hAnsi="Calibri" w:cs="Calibri"/>
+          <w:color w:val="000000"/>
+          <w:sz w:val="22"/>
+          <w:szCs w:val="22"/>
+        </w:rPr>
       </w:pPr>
       <w:r>
-        <w:t>Proposed Architecture Document</w:t>
+        <w:rPr>
+          <w:rFonts w:ascii="Calibri" w:eastAsiaTheme="majorEastAsia" w:hAnsi="Calibri" w:cs="Calibri"/>
+          <w:color w:val="000000"/>
+          <w:sz w:val="22"/>
+          <w:szCs w:val="22"/>
+        </w:rPr>
+        <w:t>Version Control Document for Iteration 1</w:t>
       </w:r>
     </w:p>
     <w:p>
@@ -2528,9 +3443,21 @@
           <w:numId w:val="19"/>
         </w:numPr>
         <w:jc w:val="both"/>
+        <w:rPr>
+          <w:rFonts w:ascii="Calibri" w:eastAsiaTheme="majorEastAsia" w:hAnsi="Calibri" w:cs="Calibri"/>
+          <w:color w:val="000000"/>
+          <w:sz w:val="22"/>
+          <w:szCs w:val="22"/>
+        </w:rPr>
       </w:pPr>
       <w:r>
-        <w:t>Version Control Document for Iteration 1</w:t>
+        <w:rPr>
+          <w:rFonts w:ascii="Calibri" w:eastAsiaTheme="majorEastAsia" w:hAnsi="Calibri" w:cs="Calibri"/>
+          <w:color w:val="000000"/>
+          <w:sz w:val="22"/>
+          <w:szCs w:val="22"/>
+        </w:rPr>
+        <w:t>NFR Specification document</w:t>
       </w:r>
     </w:p>
     <w:p>
@@ -2541,9 +3468,21 @@
           <w:numId w:val="19"/>
         </w:numPr>
         <w:jc w:val="both"/>
+        <w:rPr>
+          <w:rFonts w:ascii="Calibri" w:eastAsiaTheme="majorEastAsia" w:hAnsi="Calibri" w:cs="Calibri"/>
+          <w:color w:val="000000"/>
+          <w:sz w:val="22"/>
+          <w:szCs w:val="22"/>
+        </w:rPr>
       </w:pPr>
       <w:r>
-        <w:t>NFR Specification document</w:t>
+        <w:rPr>
+          <w:rFonts w:ascii="Calibri" w:eastAsiaTheme="majorEastAsia" w:hAnsi="Calibri" w:cs="Calibri"/>
+          <w:color w:val="000000"/>
+          <w:sz w:val="22"/>
+          <w:szCs w:val="22"/>
+        </w:rPr>
+        <w:t>Master Test Plan Document</w:t>
       </w:r>
     </w:p>
     <w:p>
@@ -2554,9 +3493,21 @@
           <w:numId w:val="19"/>
         </w:numPr>
         <w:jc w:val="both"/>
+        <w:rPr>
+          <w:rFonts w:ascii="Calibri" w:eastAsiaTheme="majorEastAsia" w:hAnsi="Calibri" w:cs="Calibri"/>
+          <w:color w:val="000000"/>
+          <w:sz w:val="22"/>
+          <w:szCs w:val="22"/>
+        </w:rPr>
       </w:pPr>
       <w:r>
-        <w:t>Master Test Plan Document</w:t>
+        <w:rPr>
+          <w:rFonts w:ascii="Calibri" w:eastAsiaTheme="majorEastAsia" w:hAnsi="Calibri" w:cs="Calibri"/>
+          <w:color w:val="000000"/>
+          <w:sz w:val="22"/>
+          <w:szCs w:val="22"/>
+        </w:rPr>
+        <w:t>Short Use Case Description Document</w:t>
       </w:r>
     </w:p>
     <w:p>
@@ -2567,21 +3518,20 @@
           <w:numId w:val="19"/>
         </w:numPr>
         <w:jc w:val="both"/>
+        <w:rPr>
+          <w:rFonts w:ascii="Calibri" w:eastAsiaTheme="majorEastAsia" w:hAnsi="Calibri" w:cs="Calibri"/>
+          <w:color w:val="000000"/>
+          <w:sz w:val="22"/>
+          <w:szCs w:val="22"/>
+        </w:rPr>
       </w:pPr>
       <w:r>
-        <w:t>Short Use Case Description Document</w:t>
-      </w:r>
-    </w:p>
-    <w:p>
-      <w:pPr>
-        <w:pStyle w:val="ListParagraph"/>
-        <w:numPr>
-          <w:ilvl w:val="1"/>
-          <w:numId w:val="19"/>
-        </w:numPr>
-        <w:jc w:val="both"/>
-      </w:pPr>
-      <w:r>
+        <w:rPr>
+          <w:rFonts w:ascii="Calibri" w:eastAsiaTheme="majorEastAsia" w:hAnsi="Calibri" w:cs="Calibri"/>
+          <w:color w:val="000000"/>
+          <w:sz w:val="22"/>
+          <w:szCs w:val="22"/>
+        </w:rPr>
         <w:t>Inception Phase Competency Demonstrator Document</w:t>
       </w:r>
     </w:p>
@@ -2589,11 +3539,9 @@
       <w:pPr>
         <w:jc w:val="both"/>
       </w:pPr>
-      <w:bookmarkStart w:id="1" w:name="_GoBack"/>
-      <w:bookmarkEnd w:id="1"/>
     </w:p>
     <w:sectPr>
-      <w:footerReference w:type="default" r:id="rId8"/>
+      <w:footerReference w:type="default" r:id="rId9"/>
       <w:pgSz w:w="12240" w:h="15840"/>
       <w:pgMar w:top="1440" w:right="1440" w:bottom="1440" w:left="1440" w:header="720" w:footer="720" w:gutter="0"/>
       <w:cols w:space="720"/>
@@ -2607,9 +3555,6 @@
 <w:endnotes xmlns:wpc="http://schemas.microsoft.com/office/word/2010/wordprocessingCanvas" xmlns:cx="http://schemas.microsoft.com/office/drawing/2014/chartex" xmlns:cx1="http://schemas.microsoft.com/office/drawing/2015/9/8/chartex" xmlns:cx2="http://schemas.microsoft.com/office/drawing/2015/10/21/chartex" xmlns:cx3="http://schemas.microsoft.com/office/drawing/2016/5/9/chartex" xmlns:cx4="http://schemas.microsoft.com/office/drawing/2016/5/10/chartex" xmlns:cx5="http://schemas.microsoft.com/office/drawing/2016/5/11/chartex" xmlns:cx6="http://schemas.microsoft.com/office/drawing/2016/5/12/chartex" xmlns:cx7="http://schemas.microsoft.com/office/drawing/2016/5/13/chartex" xmlns:cx8="http://schemas.microsoft.com/office/drawing/2016/5/14/chartex" xmlns:mc="http://schemas.openxmlformats.org/markup-compatibility/2006" xmlns:aink="http://schemas.microsoft.com/office/drawing/2016/ink" xmlns:am3d="http://schemas.microsoft.com/office/drawing/2017/model3d" xmlns:o="urn:schemas-microsoft-com:office:office" xmlns:r="http://schemas.openxmlformats.org/officeDocument/2006/relationships" xmlns:m="http://schemas.openxmlformats.org/officeDocument/2006/math" xmlns:v="urn:schemas-microsoft-com:vml" xmlns:wp14="http://schemas.microsoft.com/office/word/2010/wordprocessingDrawing" xmlns:wp="http://schemas.openxmlformats.org/drawingml/2006/wordprocessingDrawing" xmlns:w10="urn:schemas-microsoft-com:office:word" xmlns:w="http://schemas.openxmlformats.org/wordprocessingml/2006/main" xmlns:w14="http://schemas.microsoft.com/office/word/2010/wordml" xmlns:w15="http://schemas.microsoft.com/office/word/2012/wordml" xmlns:w16cid="http://schemas.microsoft.com/office/word/2016/wordml/cid" xmlns:w16se="http://schemas.microsoft.com/office/word/2015/wordml/symex" xmlns:wpg="http://schemas.microsoft.com/office/word/2010/wordprocessingGroup" xmlns:wpi="http://schemas.microsoft.com/office/word/2010/wordprocessingInk" xmlns:wne="http://schemas.microsoft.com/office/word/2006/wordml" xmlns:wps="http://schemas.microsoft.com/office/word/2010/wordprocessingShape" mc:Ignorable="w14 w15 w16se w16cid wp14">
   <w:endnote w:type="separator" w:id="-1">
     <w:p>
-      <w:pPr>
-        <w:spacing w:after="0" w:line="240" w:lineRule="auto"/>
-      </w:pPr>
       <w:r>
         <w:separator/>
       </w:r>
@@ -2617,9 +3562,6 @@
   </w:endnote>
   <w:endnote w:type="continuationSeparator" w:id="0">
     <w:p>
-      <w:pPr>
-        <w:spacing w:after="0" w:line="240" w:lineRule="auto"/>
-      </w:pPr>
       <w:r>
         <w:continuationSeparator/>
       </w:r>
@@ -2685,9 +3627,6 @@
 <w:footnotes xmlns:wpc="http://schemas.microsoft.com/office/word/2010/wordprocessingCanvas" xmlns:cx="http://schemas.microsoft.com/office/drawing/2014/chartex" xmlns:cx1="http://schemas.microsoft.com/office/drawing/2015/9/8/chartex" xmlns:cx2="http://schemas.microsoft.com/office/drawing/2015/10/21/chartex" xmlns:cx3="http://schemas.microsoft.com/office/drawing/2016/5/9/chartex" xmlns:cx4="http://schemas.microsoft.com/office/drawing/2016/5/10/chartex" xmlns:cx5="http://schemas.microsoft.com/office/drawing/2016/5/11/chartex" xmlns:cx6="http://schemas.microsoft.com/office/drawing/2016/5/12/chartex" xmlns:cx7="http://schemas.microsoft.com/office/drawing/2016/5/13/chartex" xmlns:cx8="http://schemas.microsoft.com/office/drawing/2016/5/14/chartex" xmlns:mc="http://schemas.openxmlformats.org/markup-compatibility/2006" xmlns:aink="http://schemas.microsoft.com/office/drawing/2016/ink" xmlns:am3d="http://schemas.microsoft.com/office/drawing/2017/model3d" xmlns:o="urn:schemas-microsoft-com:office:office" xmlns:r="http://schemas.openxmlformats.org/officeDocument/2006/relationships" xmlns:m="http://schemas.openxmlformats.org/officeDocument/2006/math" xmlns:v="urn:schemas-microsoft-com:vml" xmlns:wp14="http://schemas.microsoft.com/office/word/2010/wordprocessingDrawing" xmlns:wp="http://schemas.openxmlformats.org/drawingml/2006/wordprocessingDrawing" xmlns:w10="urn:schemas-microsoft-com:office:word" xmlns:w="http://schemas.openxmlformats.org/wordprocessingml/2006/main" xmlns:w14="http://schemas.microsoft.com/office/word/2010/wordml" xmlns:w15="http://schemas.microsoft.com/office/word/2012/wordml" xmlns:w16cid="http://schemas.microsoft.com/office/word/2016/wordml/cid" xmlns:w16se="http://schemas.microsoft.com/office/word/2015/wordml/symex" xmlns:wpg="http://schemas.microsoft.com/office/word/2010/wordprocessingGroup" xmlns:wpi="http://schemas.microsoft.com/office/word/2010/wordprocessingInk" xmlns:wne="http://schemas.microsoft.com/office/word/2006/wordml" xmlns:wps="http://schemas.microsoft.com/office/word/2010/wordprocessingShape" mc:Ignorable="w14 w15 w16se w16cid wp14">
   <w:footnote w:type="separator" w:id="-1">
     <w:p>
-      <w:pPr>
-        <w:spacing w:after="0" w:line="240" w:lineRule="auto"/>
-      </w:pPr>
       <w:r>
         <w:separator/>
       </w:r>
@@ -2695,9 +3634,6 @@
   </w:footnote>
   <w:footnote w:type="continuationSeparator" w:id="0">
     <w:p>
-      <w:pPr>
-        <w:spacing w:after="0" w:line="240" w:lineRule="auto"/>
-      </w:pPr>
       <w:r>
         <w:continuationSeparator/>
       </w:r>
@@ -3927,6 +4863,118 @@
     </w:lvl>
   </w:abstractNum>
   <w:abstractNum w:abstractNumId="11" w15:restartNumberingAfterBreak="0">
+    <w:nsid w:val="33CB2639"/>
+    <w:multiLevelType w:val="hybridMultilevel"/>
+    <w:tmpl w:val="29645930"/>
+    <w:lvl w:ilvl="0" w:tplc="051C6DFA">
+      <w:numFmt w:val="bullet"/>
+      <w:lvlText w:val="-"/>
+      <w:lvlJc w:val="left"/>
+      <w:pPr>
+        <w:ind w:left="720" w:hanging="360"/>
+      </w:pPr>
+      <w:rPr>
+        <w:rFonts w:ascii="Calibri" w:eastAsiaTheme="minorHAnsi" w:hAnsi="Calibri" w:cs="Calibri" w:hint="default"/>
+      </w:rPr>
+    </w:lvl>
+    <w:lvl w:ilvl="1" w:tplc="04090003">
+      <w:start w:val="1"/>
+      <w:numFmt w:val="bullet"/>
+      <w:lvlText w:val="o"/>
+      <w:lvlJc w:val="left"/>
+      <w:pPr>
+        <w:ind w:left="1440" w:hanging="360"/>
+      </w:pPr>
+      <w:rPr>
+        <w:rFonts w:ascii="Courier New" w:hAnsi="Courier New" w:cs="Courier New" w:hint="default"/>
+      </w:rPr>
+    </w:lvl>
+    <w:lvl w:ilvl="2" w:tplc="04090005" w:tentative="1">
+      <w:start w:val="1"/>
+      <w:numFmt w:val="bullet"/>
+      <w:lvlText w:val=""/>
+      <w:lvlJc w:val="left"/>
+      <w:pPr>
+        <w:ind w:left="2160" w:hanging="360"/>
+      </w:pPr>
+      <w:rPr>
+        <w:rFonts w:ascii="Wingdings" w:hAnsi="Wingdings" w:hint="default"/>
+      </w:rPr>
+    </w:lvl>
+    <w:lvl w:ilvl="3" w:tplc="04090001" w:tentative="1">
+      <w:start w:val="1"/>
+      <w:numFmt w:val="bullet"/>
+      <w:lvlText w:val=""/>
+      <w:lvlJc w:val="left"/>
+      <w:pPr>
+        <w:ind w:left="2880" w:hanging="360"/>
+      </w:pPr>
+      <w:rPr>
+        <w:rFonts w:ascii="Symbol" w:hAnsi="Symbol" w:hint="default"/>
+      </w:rPr>
+    </w:lvl>
+    <w:lvl w:ilvl="4" w:tplc="04090003" w:tentative="1">
+      <w:start w:val="1"/>
+      <w:numFmt w:val="bullet"/>
+      <w:lvlText w:val="o"/>
+      <w:lvlJc w:val="left"/>
+      <w:pPr>
+        <w:ind w:left="3600" w:hanging="360"/>
+      </w:pPr>
+      <w:rPr>
+        <w:rFonts w:ascii="Courier New" w:hAnsi="Courier New" w:cs="Courier New" w:hint="default"/>
+      </w:rPr>
+    </w:lvl>
+    <w:lvl w:ilvl="5" w:tplc="04090005" w:tentative="1">
+      <w:start w:val="1"/>
+      <w:numFmt w:val="bullet"/>
+      <w:lvlText w:val=""/>
+      <w:lvlJc w:val="left"/>
+      <w:pPr>
+        <w:ind w:left="4320" w:hanging="360"/>
+      </w:pPr>
+      <w:rPr>
+        <w:rFonts w:ascii="Wingdings" w:hAnsi="Wingdings" w:hint="default"/>
+      </w:rPr>
+    </w:lvl>
+    <w:lvl w:ilvl="6" w:tplc="04090001" w:tentative="1">
+      <w:start w:val="1"/>
+      <w:numFmt w:val="bullet"/>
+      <w:lvlText w:val=""/>
+      <w:lvlJc w:val="left"/>
+      <w:pPr>
+        <w:ind w:left="5040" w:hanging="360"/>
+      </w:pPr>
+      <w:rPr>
+        <w:rFonts w:ascii="Symbol" w:hAnsi="Symbol" w:hint="default"/>
+      </w:rPr>
+    </w:lvl>
+    <w:lvl w:ilvl="7" w:tplc="04090003" w:tentative="1">
+      <w:start w:val="1"/>
+      <w:numFmt w:val="bullet"/>
+      <w:lvlText w:val="o"/>
+      <w:lvlJc w:val="left"/>
+      <w:pPr>
+        <w:ind w:left="5760" w:hanging="360"/>
+      </w:pPr>
+      <w:rPr>
+        <w:rFonts w:ascii="Courier New" w:hAnsi="Courier New" w:cs="Courier New" w:hint="default"/>
+      </w:rPr>
+    </w:lvl>
+    <w:lvl w:ilvl="8" w:tplc="04090005" w:tentative="1">
+      <w:start w:val="1"/>
+      <w:numFmt w:val="bullet"/>
+      <w:lvlText w:val=""/>
+      <w:lvlJc w:val="left"/>
+      <w:pPr>
+        <w:ind w:left="6480" w:hanging="360"/>
+      </w:pPr>
+      <w:rPr>
+        <w:rFonts w:ascii="Wingdings" w:hAnsi="Wingdings" w:hint="default"/>
+      </w:rPr>
+    </w:lvl>
+  </w:abstractNum>
+  <w:abstractNum w:abstractNumId="12" w15:restartNumberingAfterBreak="0">
     <w:nsid w:val="413F5FEF"/>
     <w:multiLevelType w:val="hybridMultilevel"/>
     <w:tmpl w:val="A23A0B42"/>
@@ -4039,7 +5087,7 @@
       </w:rPr>
     </w:lvl>
   </w:abstractNum>
-  <w:abstractNum w:abstractNumId="12" w15:restartNumberingAfterBreak="0">
+  <w:abstractNum w:abstractNumId="13" w15:restartNumberingAfterBreak="0">
     <w:nsid w:val="4F222094"/>
     <w:multiLevelType w:val="hybridMultilevel"/>
     <w:tmpl w:val="081C54BC"/>
@@ -4152,7 +5200,7 @@
       </w:rPr>
     </w:lvl>
   </w:abstractNum>
-  <w:abstractNum w:abstractNumId="13" w15:restartNumberingAfterBreak="0">
+  <w:abstractNum w:abstractNumId="14" w15:restartNumberingAfterBreak="0">
     <w:nsid w:val="550B4F31"/>
     <w:multiLevelType w:val="hybridMultilevel"/>
     <w:tmpl w:val="7D3A7A0C"/>
@@ -4265,7 +5313,7 @@
       </w:rPr>
     </w:lvl>
   </w:abstractNum>
-  <w:abstractNum w:abstractNumId="14" w15:restartNumberingAfterBreak="0">
+  <w:abstractNum w:abstractNumId="15" w15:restartNumberingAfterBreak="0">
     <w:nsid w:val="557F2650"/>
     <w:multiLevelType w:val="hybridMultilevel"/>
     <w:tmpl w:val="0F14CA08"/>
@@ -4378,7 +5426,7 @@
       </w:rPr>
     </w:lvl>
   </w:abstractNum>
-  <w:abstractNum w:abstractNumId="15" w15:restartNumberingAfterBreak="0">
+  <w:abstractNum w:abstractNumId="16" w15:restartNumberingAfterBreak="0">
     <w:nsid w:val="57FC2AC8"/>
     <w:multiLevelType w:val="hybridMultilevel"/>
     <w:tmpl w:val="7A02382C"/>
@@ -4491,7 +5539,7 @@
       </w:rPr>
     </w:lvl>
   </w:abstractNum>
-  <w:abstractNum w:abstractNumId="16" w15:restartNumberingAfterBreak="0">
+  <w:abstractNum w:abstractNumId="17" w15:restartNumberingAfterBreak="0">
     <w:nsid w:val="58C542E8"/>
     <w:multiLevelType w:val="hybridMultilevel"/>
     <w:tmpl w:val="174C190E"/>
@@ -4604,7 +5652,7 @@
       </w:rPr>
     </w:lvl>
   </w:abstractNum>
-  <w:abstractNum w:abstractNumId="17" w15:restartNumberingAfterBreak="0">
+  <w:abstractNum w:abstractNumId="18" w15:restartNumberingAfterBreak="0">
     <w:nsid w:val="5A246C62"/>
     <w:multiLevelType w:val="hybridMultilevel"/>
     <w:tmpl w:val="ABC66C72"/>
@@ -4717,7 +5765,7 @@
       </w:rPr>
     </w:lvl>
   </w:abstractNum>
-  <w:abstractNum w:abstractNumId="18" w15:restartNumberingAfterBreak="0">
+  <w:abstractNum w:abstractNumId="19" w15:restartNumberingAfterBreak="0">
     <w:nsid w:val="5A5B1AD1"/>
     <w:multiLevelType w:val="hybridMultilevel"/>
     <w:tmpl w:val="DDEC4CFC"/>
@@ -4830,7 +5878,156 @@
       </w:rPr>
     </w:lvl>
   </w:abstractNum>
-  <w:abstractNum w:abstractNumId="19" w15:restartNumberingAfterBreak="0">
+  <w:abstractNum w:abstractNumId="20" w15:restartNumberingAfterBreak="0">
+    <w:nsid w:val="5DBE034B"/>
+    <w:multiLevelType w:val="multilevel"/>
+    <w:tmpl w:val="1426409C"/>
+    <w:lvl w:ilvl="0">
+      <w:start w:val="1"/>
+      <w:numFmt w:val="bullet"/>
+      <w:lvlText w:val=""/>
+      <w:lvlJc w:val="left"/>
+      <w:pPr>
+        <w:tabs>
+          <w:tab w:val="num" w:pos="720"/>
+        </w:tabs>
+        <w:ind w:left="720" w:hanging="360"/>
+      </w:pPr>
+      <w:rPr>
+        <w:rFonts w:ascii="Symbol" w:hAnsi="Symbol" w:hint="default"/>
+        <w:sz w:val="20"/>
+      </w:rPr>
+    </w:lvl>
+    <w:lvl w:ilvl="1" w:tentative="1">
+      <w:start w:val="1"/>
+      <w:numFmt w:val="bullet"/>
+      <w:lvlText w:val="o"/>
+      <w:lvlJc w:val="left"/>
+      <w:pPr>
+        <w:tabs>
+          <w:tab w:val="num" w:pos="1440"/>
+        </w:tabs>
+        <w:ind w:left="1440" w:hanging="360"/>
+      </w:pPr>
+      <w:rPr>
+        <w:rFonts w:ascii="Courier New" w:hAnsi="Courier New" w:hint="default"/>
+        <w:sz w:val="20"/>
+      </w:rPr>
+    </w:lvl>
+    <w:lvl w:ilvl="2" w:tentative="1">
+      <w:start w:val="1"/>
+      <w:numFmt w:val="bullet"/>
+      <w:lvlText w:val=""/>
+      <w:lvlJc w:val="left"/>
+      <w:pPr>
+        <w:tabs>
+          <w:tab w:val="num" w:pos="2160"/>
+        </w:tabs>
+        <w:ind w:left="2160" w:hanging="360"/>
+      </w:pPr>
+      <w:rPr>
+        <w:rFonts w:ascii="Wingdings" w:hAnsi="Wingdings" w:hint="default"/>
+        <w:sz w:val="20"/>
+      </w:rPr>
+    </w:lvl>
+    <w:lvl w:ilvl="3" w:tentative="1">
+      <w:start w:val="1"/>
+      <w:numFmt w:val="bullet"/>
+      <w:lvlText w:val=""/>
+      <w:lvlJc w:val="left"/>
+      <w:pPr>
+        <w:tabs>
+          <w:tab w:val="num" w:pos="2880"/>
+        </w:tabs>
+        <w:ind w:left="2880" w:hanging="360"/>
+      </w:pPr>
+      <w:rPr>
+        <w:rFonts w:ascii="Wingdings" w:hAnsi="Wingdings" w:hint="default"/>
+        <w:sz w:val="20"/>
+      </w:rPr>
+    </w:lvl>
+    <w:lvl w:ilvl="4" w:tentative="1">
+      <w:start w:val="1"/>
+      <w:numFmt w:val="bullet"/>
+      <w:lvlText w:val=""/>
+      <w:lvlJc w:val="left"/>
+      <w:pPr>
+        <w:tabs>
+          <w:tab w:val="num" w:pos="3600"/>
+        </w:tabs>
+        <w:ind w:left="3600" w:hanging="360"/>
+      </w:pPr>
+      <w:rPr>
+        <w:rFonts w:ascii="Wingdings" w:hAnsi="Wingdings" w:hint="default"/>
+        <w:sz w:val="20"/>
+      </w:rPr>
+    </w:lvl>
+    <w:lvl w:ilvl="5" w:tentative="1">
+      <w:start w:val="1"/>
+      <w:numFmt w:val="bullet"/>
+      <w:lvlText w:val=""/>
+      <w:lvlJc w:val="left"/>
+      <w:pPr>
+        <w:tabs>
+          <w:tab w:val="num" w:pos="4320"/>
+        </w:tabs>
+        <w:ind w:left="4320" w:hanging="360"/>
+      </w:pPr>
+      <w:rPr>
+        <w:rFonts w:ascii="Wingdings" w:hAnsi="Wingdings" w:hint="default"/>
+        <w:sz w:val="20"/>
+      </w:rPr>
+    </w:lvl>
+    <w:lvl w:ilvl="6" w:tentative="1">
+      <w:start w:val="1"/>
+      <w:numFmt w:val="bullet"/>
+      <w:lvlText w:val=""/>
+      <w:lvlJc w:val="left"/>
+      <w:pPr>
+        <w:tabs>
+          <w:tab w:val="num" w:pos="5040"/>
+        </w:tabs>
+        <w:ind w:left="5040" w:hanging="360"/>
+      </w:pPr>
+      <w:rPr>
+        <w:rFonts w:ascii="Wingdings" w:hAnsi="Wingdings" w:hint="default"/>
+        <w:sz w:val="20"/>
+      </w:rPr>
+    </w:lvl>
+    <w:lvl w:ilvl="7" w:tentative="1">
+      <w:start w:val="1"/>
+      <w:numFmt w:val="bullet"/>
+      <w:lvlText w:val=""/>
+      <w:lvlJc w:val="left"/>
+      <w:pPr>
+        <w:tabs>
+          <w:tab w:val="num" w:pos="5760"/>
+        </w:tabs>
+        <w:ind w:left="5760" w:hanging="360"/>
+      </w:pPr>
+      <w:rPr>
+        <w:rFonts w:ascii="Wingdings" w:hAnsi="Wingdings" w:hint="default"/>
+        <w:sz w:val="20"/>
+      </w:rPr>
+    </w:lvl>
+    <w:lvl w:ilvl="8" w:tentative="1">
+      <w:start w:val="1"/>
+      <w:numFmt w:val="bullet"/>
+      <w:lvlText w:val=""/>
+      <w:lvlJc w:val="left"/>
+      <w:pPr>
+        <w:tabs>
+          <w:tab w:val="num" w:pos="6480"/>
+        </w:tabs>
+        <w:ind w:left="6480" w:hanging="360"/>
+      </w:pPr>
+      <w:rPr>
+        <w:rFonts w:ascii="Wingdings" w:hAnsi="Wingdings" w:hint="default"/>
+        <w:sz w:val="20"/>
+      </w:rPr>
+    </w:lvl>
+  </w:abstractNum>
+  <w:abstractNum w:abstractNumId="21" w15:restartNumberingAfterBreak="0">
     <w:nsid w:val="65912866"/>
     <w:multiLevelType w:val="hybridMultilevel"/>
     <w:tmpl w:val="11543306"/>
@@ -4943,7 +6140,7 @@
       </w:rPr>
     </w:lvl>
   </w:abstractNum>
-  <w:abstractNum w:abstractNumId="20" w15:restartNumberingAfterBreak="0">
+  <w:abstractNum w:abstractNumId="22" w15:restartNumberingAfterBreak="0">
     <w:nsid w:val="6F68321B"/>
     <w:multiLevelType w:val="hybridMultilevel"/>
     <w:tmpl w:val="0084418E"/>
@@ -5056,7 +6253,7 @@
       </w:rPr>
     </w:lvl>
   </w:abstractNum>
-  <w:abstractNum w:abstractNumId="21" w15:restartNumberingAfterBreak="0">
+  <w:abstractNum w:abstractNumId="23" w15:restartNumberingAfterBreak="0">
     <w:nsid w:val="6FE45787"/>
     <w:multiLevelType w:val="hybridMultilevel"/>
     <w:tmpl w:val="98581464"/>
@@ -5169,7 +6366,7 @@
       </w:rPr>
     </w:lvl>
   </w:abstractNum>
-  <w:abstractNum w:abstractNumId="22" w15:restartNumberingAfterBreak="0">
+  <w:abstractNum w:abstractNumId="24" w15:restartNumberingAfterBreak="0">
     <w:nsid w:val="74CD1CBD"/>
     <w:multiLevelType w:val="hybridMultilevel"/>
     <w:tmpl w:val="8216F866"/>
@@ -5283,13 +6480,13 @@
     </w:lvl>
   </w:abstractNum>
   <w:num w:numId="1">
-    <w:abstractNumId w:val="21"/>
+    <w:abstractNumId w:val="23"/>
   </w:num>
   <w:num w:numId="2">
-    <w:abstractNumId w:val="13"/>
+    <w:abstractNumId w:val="14"/>
   </w:num>
   <w:num w:numId="3">
-    <w:abstractNumId w:val="18"/>
+    <w:abstractNumId w:val="19"/>
   </w:num>
   <w:num w:numId="4">
     <w:abstractNumId w:val="7"/>
@@ -5301,10 +6498,10 @@
     <w:abstractNumId w:val="6"/>
   </w:num>
   <w:num w:numId="7">
-    <w:abstractNumId w:val="17"/>
+    <w:abstractNumId w:val="18"/>
   </w:num>
   <w:num w:numId="8">
-    <w:abstractNumId w:val="12"/>
+    <w:abstractNumId w:val="13"/>
   </w:num>
   <w:num w:numId="9">
     <w:abstractNumId w:val="2"/>
@@ -5319,19 +6516,19 @@
     <w:abstractNumId w:val="0"/>
   </w:num>
   <w:num w:numId="13">
-    <w:abstractNumId w:val="20"/>
+    <w:abstractNumId w:val="22"/>
   </w:num>
   <w:num w:numId="14">
-    <w:abstractNumId w:val="11"/>
+    <w:abstractNumId w:val="12"/>
   </w:num>
   <w:num w:numId="15">
-    <w:abstractNumId w:val="16"/>
+    <w:abstractNumId w:val="17"/>
   </w:num>
   <w:num w:numId="16">
-    <w:abstractNumId w:val="22"/>
+    <w:abstractNumId w:val="24"/>
   </w:num>
   <w:num w:numId="17">
-    <w:abstractNumId w:val="14"/>
+    <w:abstractNumId w:val="15"/>
   </w:num>
   <w:num w:numId="18">
     <w:abstractNumId w:val="4"/>
@@ -5346,10 +6543,16 @@
     <w:abstractNumId w:val="10"/>
   </w:num>
   <w:num w:numId="22">
-    <w:abstractNumId w:val="15"/>
+    <w:abstractNumId w:val="16"/>
   </w:num>
   <w:num w:numId="23">
-    <w:abstractNumId w:val="19"/>
+    <w:abstractNumId w:val="21"/>
+  </w:num>
+  <w:num w:numId="24">
+    <w:abstractNumId w:val="20"/>
+  </w:num>
+  <w:num w:numId="25">
+    <w:abstractNumId w:val="11"/>
   </w:num>
 </w:numbering>
 </file>
@@ -5751,6 +6954,16 @@
   <w:style w:type="paragraph" w:default="1" w:styleId="Normal">
     <w:name w:val="Normal"/>
     <w:qFormat/>
+    <w:rsid w:val="00034F13"/>
+    <w:pPr>
+      <w:spacing w:after="0" w:line="240" w:lineRule="auto"/>
+    </w:pPr>
+    <w:rPr>
+      <w:rFonts w:ascii="Times New Roman" w:eastAsia="Times New Roman" w:hAnsi="Times New Roman" w:cs="Times New Roman"/>
+      <w:sz w:val="24"/>
+      <w:szCs w:val="24"/>
+      <w:lang w:val="en-AU"/>
+    </w:rPr>
   </w:style>
   <w:style w:type="paragraph" w:styleId="Heading1">
     <w:name w:val="heading 1"/>
@@ -5763,7 +6976,7 @@
     <w:pPr>
       <w:keepNext/>
       <w:keepLines/>
-      <w:spacing w:before="240" w:after="0"/>
+      <w:spacing w:before="240"/>
       <w:outlineLvl w:val="0"/>
     </w:pPr>
     <w:rPr>
@@ -5785,7 +6998,7 @@
     <w:pPr>
       <w:keepNext/>
       <w:keepLines/>
-      <w:spacing w:before="40" w:after="0"/>
+      <w:spacing w:before="40"/>
       <w:outlineLvl w:val="1"/>
     </w:pPr>
     <w:rPr>
@@ -5913,7 +7126,6 @@
       <w:ind w:left="720"/>
     </w:pPr>
     <w:rPr>
-      <w:rFonts w:ascii="Times New Roman" w:eastAsia="Times New Roman" w:hAnsi="Times New Roman" w:cs="Times New Roman"/>
       <w:sz w:val="20"/>
       <w:szCs w:val="20"/>
     </w:rPr>
@@ -5941,7 +7153,6 @@
         <w:tab w:val="center" w:pos="4680"/>
         <w:tab w:val="right" w:pos="9360"/>
       </w:tabs>
-      <w:spacing w:after="0" w:line="240" w:lineRule="auto"/>
     </w:pPr>
   </w:style>
   <w:style w:type="character" w:customStyle="1" w:styleId="HeaderChar">
@@ -5963,7 +7174,6 @@
         <w:tab w:val="center" w:pos="4680"/>
         <w:tab w:val="right" w:pos="9360"/>
       </w:tabs>
-      <w:spacing w:after="0" w:line="240" w:lineRule="auto"/>
     </w:pPr>
   </w:style>
   <w:style w:type="character" w:customStyle="1" w:styleId="FooterChar">
@@ -5972,6 +7182,11 @@
     <w:link w:val="Footer"/>
     <w:uiPriority w:val="99"/>
     <w:rsid w:val="00311F35"/>
+  </w:style>
+  <w:style w:type="character" w:customStyle="1" w:styleId="apple-converted-space">
+    <w:name w:val="apple-converted-space"/>
+    <w:basedOn w:val="DefaultParagraphFont"/>
+    <w:rsid w:val="00034F13"/>
   </w:style>
 </w:styles>
 </file>
@@ -6235,4 +7450,16 @@
     </a:ext>
   </a:extLst>
 </a:theme>
+</file>
+
+<file path=customXml/item1.xml><?xml version="1.0" encoding="utf-8"?>
+<b:Sources xmlns:b="http://schemas.openxmlformats.org/officeDocument/2006/bibliography" xmlns="http://schemas.openxmlformats.org/officeDocument/2006/bibliography" SelectedStyle="/APASixthEditionOfficeOnline.xsl" StyleName="APA" Version="6"/>
+</file>
+
+<file path=customXml/itemProps1.xml><?xml version="1.0" encoding="utf-8"?>
+<ds:datastoreItem xmlns:ds="http://schemas.openxmlformats.org/officeDocument/2006/customXml" ds:itemID="{CE5B1BE1-0088-F742-8E70-ED3F0407FB35}">
+  <ds:schemaRefs>
+    <ds:schemaRef ds:uri="http://schemas.openxmlformats.org/officeDocument/2006/bibliography"/>
+  </ds:schemaRefs>
+</ds:datastoreItem>
 </file>
--- a/Documentation/Project Status Assessment/Inception Phase/Inception Phase Project Status Assessment.docx
+++ b/Documentation/Project Status Assessment/Inception Phase/Inception Phase Project Status Assessment.docx
@@ -233,16 +233,7 @@
           <w:sz w:val="22"/>
           <w:szCs w:val="22"/>
         </w:rPr>
-        <w:t>.</w:t>
-      </w:r>
-      <w:r>
-        <w:rPr>
-          <w:rFonts w:ascii="Calibri" w:eastAsia="Times New Roman" w:hAnsi="Calibri" w:cs="Calibri"/>
-          <w:color w:val="auto"/>
-          <w:sz w:val="22"/>
-          <w:szCs w:val="22"/>
-        </w:rPr>
-        <w:t xml:space="preserve"> </w:t>
+        <w:t xml:space="preserve">. </w:t>
       </w:r>
       <w:r>
         <w:rPr>
@@ -487,15 +478,17 @@
         <w:ind w:left="360"/>
         <w:jc w:val="both"/>
       </w:pPr>
+      <w:bookmarkStart w:id="0" w:name="_GoBack"/>
+      <w:bookmarkEnd w:id="0"/>
       <w:r>
         <w:rPr>
           <w:noProof/>
         </w:rPr>
         <w:drawing>
-          <wp:inline distT="0" distB="0" distL="0" distR="0" wp14:anchorId="17B084B1" wp14:editId="3447A1CF">
-            <wp:extent cx="12369800" cy="8115300"/>
+          <wp:inline distT="0" distB="0" distL="0" distR="0" wp14:anchorId="7FCF49D5" wp14:editId="7EFEC135">
+            <wp:extent cx="12446000" cy="8216900"/>
             <wp:effectExtent l="0" t="0" r="0" b="0"/>
-            <wp:docPr id="1" name="Picture 1"/>
+            <wp:docPr id="4" name="Picture 4"/>
             <wp:cNvGraphicFramePr>
               <a:graphicFrameLocks xmlns:a="http://schemas.openxmlformats.org/drawingml/2006/main" noChangeAspect="1"/>
             </wp:cNvGraphicFramePr>
@@ -503,7 +496,7 @@
               <a:graphicData uri="http://schemas.openxmlformats.org/drawingml/2006/picture">
                 <pic:pic xmlns:pic="http://schemas.openxmlformats.org/drawingml/2006/picture">
                   <pic:nvPicPr>
-                    <pic:cNvPr id="1" name="Screen Shot 2018-03-31 at 2.19.35 pm.png"/>
+                    <pic:cNvPr id="4" name="Screen Shot 2018-04-09 at 8.42.53 pm.png"/>
                     <pic:cNvPicPr/>
                   </pic:nvPicPr>
                   <pic:blipFill>
@@ -521,7 +514,7 @@
                   <pic:spPr>
                     <a:xfrm>
                       <a:off x="0" y="0"/>
-                      <a:ext cx="12369800" cy="8115300"/>
+                      <a:ext cx="12446000" cy="8216900"/>
                     </a:xfrm>
                     <a:prstGeom prst="rect">
                       <a:avLst/>
@@ -584,7 +577,7 @@
                 <w:color w:val="000000" w:themeColor="text1"/>
               </w:rPr>
             </w:pPr>
-            <w:bookmarkStart w:id="0" w:name="OLE_LINK1"/>
+            <w:bookmarkStart w:id="1" w:name="OLE_LINK1"/>
             <w:r>
               <w:rPr>
                 <w:rFonts w:cs="Arial"/>
@@ -1228,8 +1221,6 @@
               </w:rPr>
               <w:t>project</w:t>
             </w:r>
-            <w:bookmarkStart w:id="1" w:name="_GoBack"/>
-            <w:bookmarkEnd w:id="1"/>
             <w:r>
               <w:rPr>
                 <w:rFonts w:cstheme="minorHAnsi"/>
@@ -2841,13 +2832,7 @@
               </w:rPr>
             </w:pPr>
             <w:r>
-              <w:t>Discuss among the team to establish</w:t>
-            </w:r>
-            <w:r>
-              <w:t xml:space="preserve"> a short use case description of all use cases</w:t>
-            </w:r>
-            <w:r>
-              <w:t xml:space="preserve"> of the system.</w:t>
+              <w:t>Discuss among the team to establish a short use case description of all use cases of the system.</w:t>
             </w:r>
           </w:p>
         </w:tc>
@@ -2912,13 +2897,7 @@
               <w:rPr>
                 <w:color w:val="000000" w:themeColor="text1"/>
               </w:rPr>
-              <w:t>nalyze</w:t>
-            </w:r>
-            <w:r>
-              <w:rPr>
-                <w:color w:val="000000" w:themeColor="text1"/>
-              </w:rPr>
-              <w:t xml:space="preserve"> and identify the core use cases</w:t>
+              <w:t>nalyze and identify the core use cases</w:t>
             </w:r>
             <w:r>
               <w:t xml:space="preserve"> of the system.</w:t>
@@ -3173,7 +3152,7 @@
         </w:tc>
       </w:tr>
     </w:tbl>
-    <w:bookmarkEnd w:id="0"/>
+    <w:bookmarkEnd w:id="1"/>
     <w:p>
       <w:pPr>
         <w:pStyle w:val="Heading2"/>
@@ -7457,7 +7436,7 @@
 </file>
 
 <file path=customXml/itemProps1.xml><?xml version="1.0" encoding="utf-8"?>
-<ds:datastoreItem xmlns:ds="http://schemas.openxmlformats.org/officeDocument/2006/customXml" ds:itemID="{CE5B1BE1-0088-F742-8E70-ED3F0407FB35}">
+<ds:datastoreItem xmlns:ds="http://schemas.openxmlformats.org/officeDocument/2006/customXml" ds:itemID="{83E3B33C-2BEE-AF4A-AA67-939F7AB37707}">
   <ds:schemaRefs>
     <ds:schemaRef ds:uri="http://schemas.openxmlformats.org/officeDocument/2006/bibliography"/>
   </ds:schemaRefs>

--- a/Documentation/Project Status Assessment/Inception Phase/Inception Phase Project Status Assessment.docx
+++ b/Documentation/Project Status Assessment/Inception Phase/Inception Phase Project Status Assessment.docx
@@ -59,6 +59,9 @@
       </w:r>
     </w:p>
     <w:p>
+      <w:pPr>
+        <w:jc w:val="both"/>
+      </w:pPr>
       <w:r>
         <w:rPr>
           <w:rFonts w:ascii="Calibri" w:hAnsi="Calibri" w:cs="Calibri"/>
@@ -139,6 +142,7 @@
     <w:p>
       <w:pPr>
         <w:pStyle w:val="Heading2"/>
+        <w:jc w:val="both"/>
         <w:rPr>
           <w:rFonts w:ascii="Calibri" w:eastAsia="Times New Roman" w:hAnsi="Calibri" w:cs="Calibri"/>
           <w:color w:val="auto"/>
@@ -252,6 +256,7 @@
           <w:ilvl w:val="0"/>
           <w:numId w:val="25"/>
         </w:numPr>
+        <w:jc w:val="both"/>
         <w:rPr>
           <w:rFonts w:ascii="Calibri" w:hAnsi="Calibri" w:cs="Calibri"/>
           <w:sz w:val="22"/>
@@ -293,6 +298,7 @@
           <w:ilvl w:val="0"/>
           <w:numId w:val="25"/>
         </w:numPr>
+        <w:jc w:val="both"/>
         <w:rPr>
           <w:rFonts w:ascii="Calibri" w:hAnsi="Calibri" w:cs="Calibri"/>
           <w:sz w:val="22"/>
@@ -334,6 +340,7 @@
           <w:ilvl w:val="0"/>
           <w:numId w:val="25"/>
         </w:numPr>
+        <w:jc w:val="both"/>
         <w:rPr>
           <w:rFonts w:ascii="Calibri" w:hAnsi="Calibri" w:cs="Calibri"/>
           <w:sz w:val="22"/>
@@ -375,6 +382,7 @@
           <w:ilvl w:val="0"/>
           <w:numId w:val="25"/>
         </w:numPr>
+        <w:jc w:val="both"/>
         <w:rPr>
           <w:rFonts w:ascii="Calibri" w:hAnsi="Calibri" w:cs="Calibri"/>
           <w:sz w:val="22"/>
@@ -416,6 +424,7 @@
           <w:ilvl w:val="0"/>
           <w:numId w:val="25"/>
         </w:numPr>
+        <w:jc w:val="both"/>
         <w:rPr>
           <w:rFonts w:ascii="Calibri" w:hAnsi="Calibri" w:cs="Calibri"/>
           <w:sz w:val="22"/>
@@ -478,8 +487,6 @@
         <w:ind w:left="360"/>
         <w:jc w:val="both"/>
       </w:pPr>
-      <w:bookmarkStart w:id="0" w:name="_GoBack"/>
-      <w:bookmarkEnd w:id="0"/>
       <w:r>
         <w:rPr>
           <w:noProof/>
@@ -546,7 +553,6 @@
     <w:tbl>
       <w:tblPr>
         <w:tblW w:w="23513" w:type="dxa"/>
-        <w:tblInd w:w="468" w:type="dxa"/>
         <w:tblBorders>
           <w:top w:val="single" w:sz="4" w:space="0" w:color="auto"/>
           <w:left w:val="single" w:sz="4" w:space="0" w:color="auto"/>
@@ -577,7 +583,7 @@
                 <w:color w:val="000000" w:themeColor="text1"/>
               </w:rPr>
             </w:pPr>
-            <w:bookmarkStart w:id="1" w:name="OLE_LINK1"/>
+            <w:bookmarkStart w:id="0" w:name="OLE_LINK1"/>
             <w:r>
               <w:rPr>
                 <w:rFonts w:cs="Arial"/>
@@ -3152,7 +3158,7 @@
         </w:tc>
       </w:tr>
     </w:tbl>
-    <w:bookmarkEnd w:id="1"/>
+    <w:bookmarkEnd w:id="0"/>
     <w:p>
       <w:pPr>
         <w:pStyle w:val="Heading2"/>
@@ -3183,7 +3189,9 @@
           <w:ilvl w:val="0"/>
           <w:numId w:val="25"/>
         </w:numPr>
-      </w:pPr>
+        <w:jc w:val="both"/>
+      </w:pPr>
+      <w:bookmarkStart w:id="1" w:name="_GoBack"/>
       <w:r>
         <w:rPr>
           <w:rFonts w:ascii="Calibri" w:hAnsi="Calibri" w:cs="Calibri"/>
@@ -3219,6 +3227,7 @@
           <w:ilvl w:val="1"/>
           <w:numId w:val="25"/>
         </w:numPr>
+        <w:jc w:val="both"/>
         <w:rPr>
           <w:rFonts w:ascii="Calibri" w:hAnsi="Calibri" w:cs="Calibri"/>
           <w:color w:val="000000"/>
@@ -3514,6 +3523,7 @@
         <w:t>Inception Phase Competency Demonstrator Document</w:t>
       </w:r>
     </w:p>
+    <w:bookmarkEnd w:id="1"/>
     <w:p>
       <w:pPr>
         <w:jc w:val="both"/>
@@ -7436,7 +7446,7 @@
 </file>
 
 <file path=customXml/itemProps1.xml><?xml version="1.0" encoding="utf-8"?>
-<ds:datastoreItem xmlns:ds="http://schemas.openxmlformats.org/officeDocument/2006/customXml" ds:itemID="{83E3B33C-2BEE-AF4A-AA67-939F7AB37707}">
+<ds:datastoreItem xmlns:ds="http://schemas.openxmlformats.org/officeDocument/2006/customXml" ds:itemID="{3F33F94D-44A2-B443-B1FD-DDC7FF77DDC4}">
   <ds:schemaRefs>
     <ds:schemaRef ds:uri="http://schemas.openxmlformats.org/officeDocument/2006/bibliography"/>
   </ds:schemaRefs>

--- a/Documentation/Project Status Assessment/Inception Phase/Inception Phase Project Status Assessment.docx
+++ b/Documentation/Project Status Assessment/Inception Phase/Inception Phase Project Status Assessment.docx
@@ -492,9 +492,9 @@
           <w:noProof/>
         </w:rPr>
         <w:drawing>
-          <wp:inline distT="0" distB="0" distL="0" distR="0" wp14:anchorId="7FCF49D5" wp14:editId="7EFEC135">
-            <wp:extent cx="12446000" cy="8216900"/>
-            <wp:effectExtent l="0" t="0" r="0" b="0"/>
+          <wp:inline distT="0" distB="0" distL="0" distR="0" wp14:anchorId="7FCF49D5" wp14:editId="0B53CE1B">
+            <wp:extent cx="8130029" cy="5367479"/>
+            <wp:effectExtent l="0" t="0" r="0" b="5080"/>
             <wp:docPr id="4" name="Picture 4"/>
             <wp:cNvGraphicFramePr>
               <a:graphicFrameLocks xmlns:a="http://schemas.openxmlformats.org/drawingml/2006/main" noChangeAspect="1"/>
@@ -521,7 +521,7 @@
                   <pic:spPr>
                     <a:xfrm>
                       <a:off x="0" y="0"/>
-                      <a:ext cx="12446000" cy="8216900"/>
+                      <a:ext cx="8142737" cy="5375869"/>
                     </a:xfrm>
                     <a:prstGeom prst="rect">
                       <a:avLst/>
@@ -552,7 +552,7 @@
     </w:p>
     <w:tbl>
       <w:tblPr>
-        <w:tblW w:w="23513" w:type="dxa"/>
+        <w:tblW w:w="12464" w:type="dxa"/>
         <w:tblBorders>
           <w:top w:val="single" w:sz="4" w:space="0" w:color="auto"/>
           <w:left w:val="single" w:sz="4" w:space="0" w:color="auto"/>
@@ -564,32 +564,36 @@
         <w:tblLook w:val="0000" w:firstRow="0" w:lastRow="0" w:firstColumn="0" w:lastColumn="0" w:noHBand="0" w:noVBand="0"/>
       </w:tblPr>
       <w:tblGrid>
-        <w:gridCol w:w="3948"/>
-        <w:gridCol w:w="10087"/>
-        <w:gridCol w:w="9478"/>
+        <w:gridCol w:w="1691"/>
+        <w:gridCol w:w="9214"/>
+        <w:gridCol w:w="1559"/>
       </w:tblGrid>
       <w:tr>
         <w:tc>
           <w:tcPr>
-            <w:tcW w:w="3948" w:type="dxa"/>
+            <w:tcW w:w="1691" w:type="dxa"/>
           </w:tcPr>
           <w:p>
             <w:pPr>
               <w:jc w:val="both"/>
               <w:rPr>
-                <w:rFonts w:cs="Arial"/>
+                <w:rFonts w:ascii="Calibri" w:hAnsi="Calibri" w:cs="Calibri"/>
                 <w:b/>
                 <w:bCs/>
                 <w:color w:val="000000" w:themeColor="text1"/>
+                <w:sz w:val="22"/>
+                <w:szCs w:val="22"/>
               </w:rPr>
             </w:pPr>
             <w:bookmarkStart w:id="0" w:name="OLE_LINK1"/>
             <w:r>
               <w:rPr>
-                <w:rFonts w:cs="Arial"/>
+                <w:rFonts w:ascii="Calibri" w:hAnsi="Calibri" w:cs="Calibri"/>
                 <w:b/>
                 <w:bCs/>
                 <w:color w:val="000000" w:themeColor="text1"/>
+                <w:sz w:val="22"/>
+                <w:szCs w:val="22"/>
               </w:rPr>
               <w:t>Task</w:t>
             </w:r>
@@ -597,58 +601,57 @@
         </w:tc>
         <w:tc>
           <w:tcPr>
-            <w:tcW w:w="10087" w:type="dxa"/>
+            <w:tcW w:w="9214" w:type="dxa"/>
           </w:tcPr>
           <w:p>
             <w:pPr>
               <w:jc w:val="both"/>
               <w:rPr>
-                <w:rFonts w:cs="Arial"/>
+                <w:rFonts w:ascii="Calibri" w:hAnsi="Calibri" w:cs="Calibri"/>
                 <w:b/>
                 <w:bCs/>
                 <w:color w:val="000000" w:themeColor="text1"/>
-              </w:rPr>
-            </w:pPr>
-            <w:r>
-              <w:rPr>
-                <w:rFonts w:cs="Arial"/>
+                <w:sz w:val="22"/>
+                <w:szCs w:val="22"/>
+              </w:rPr>
+            </w:pPr>
+            <w:r>
+              <w:rPr>
+                <w:rFonts w:ascii="Calibri" w:hAnsi="Calibri" w:cs="Calibri"/>
                 <w:b/>
                 <w:bCs/>
                 <w:color w:val="000000" w:themeColor="text1"/>
-              </w:rPr>
-              <w:t>D</w:t>
-            </w:r>
-            <w:r>
-              <w:rPr>
-                <w:rFonts w:cs="Arial"/>
-                <w:b/>
-                <w:bCs/>
-                <w:color w:val="000000" w:themeColor="text1"/>
-              </w:rPr>
-              <w:t>escription</w:t>
+                <w:sz w:val="22"/>
+                <w:szCs w:val="22"/>
+              </w:rPr>
+              <w:t>Description</w:t>
             </w:r>
           </w:p>
         </w:tc>
         <w:tc>
           <w:tcPr>
-            <w:tcW w:w="9478" w:type="dxa"/>
+            <w:tcW w:w="1559" w:type="dxa"/>
           </w:tcPr>
           <w:p>
             <w:pPr>
               <w:jc w:val="both"/>
               <w:rPr>
-                <w:rFonts w:cs="Arial"/>
+                <w:rFonts w:ascii="Calibri" w:hAnsi="Calibri" w:cs="Calibri"/>
                 <w:b/>
                 <w:bCs/>
                 <w:color w:val="000000" w:themeColor="text1"/>
-              </w:rPr>
-            </w:pPr>
-            <w:r>
-              <w:rPr>
-                <w:rFonts w:cs="Arial"/>
+                <w:sz w:val="22"/>
+                <w:szCs w:val="22"/>
+              </w:rPr>
+            </w:pPr>
+            <w:r>
+              <w:rPr>
+                <w:rFonts w:ascii="Calibri" w:hAnsi="Calibri" w:cs="Calibri"/>
                 <w:b/>
                 <w:bCs/>
                 <w:color w:val="000000" w:themeColor="text1"/>
+                <w:sz w:val="22"/>
+                <w:szCs w:val="22"/>
               </w:rPr>
               <w:t>Status</w:t>
             </w:r>
@@ -658,24 +661,28 @@
       <w:tr>
         <w:tc>
           <w:tcPr>
-            <w:tcW w:w="3948" w:type="dxa"/>
+            <w:tcW w:w="1691" w:type="dxa"/>
           </w:tcPr>
           <w:p>
             <w:pPr>
               <w:jc w:val="both"/>
               <w:rPr>
-                <w:rFonts w:cs="Arial"/>
+                <w:rFonts w:ascii="Calibri" w:hAnsi="Calibri" w:cs="Calibri"/>
                 <w:b/>
                 <w:bCs/>
                 <w:color w:val="000000" w:themeColor="text1"/>
-              </w:rPr>
-            </w:pPr>
-            <w:r>
-              <w:rPr>
-                <w:rFonts w:cs="Arial"/>
+                <w:sz w:val="22"/>
+                <w:szCs w:val="22"/>
+              </w:rPr>
+            </w:pPr>
+            <w:r>
+              <w:rPr>
+                <w:rFonts w:ascii="Calibri" w:hAnsi="Calibri" w:cs="Calibri"/>
                 <w:b/>
                 <w:bCs/>
                 <w:color w:val="000000" w:themeColor="text1"/>
+                <w:sz w:val="22"/>
+                <w:szCs w:val="22"/>
               </w:rPr>
               <w:t>Inception Phase Iteration 1</w:t>
             </w:r>
@@ -683,32 +690,38 @@
         </w:tc>
         <w:tc>
           <w:tcPr>
-            <w:tcW w:w="10087" w:type="dxa"/>
+            <w:tcW w:w="9214" w:type="dxa"/>
           </w:tcPr>
           <w:p>
             <w:pPr>
               <w:jc w:val="both"/>
               <w:rPr>
-                <w:rFonts w:cs="Arial"/>
+                <w:rFonts w:ascii="Calibri" w:hAnsi="Calibri" w:cs="Calibri"/>
                 <w:b/>
                 <w:bCs/>
                 <w:color w:val="000000" w:themeColor="text1"/>
-              </w:rPr>
-            </w:pPr>
+                <w:sz w:val="22"/>
+                <w:szCs w:val="22"/>
+              </w:rPr>
+            </w:pPr>
+            <w:bookmarkStart w:id="1" w:name="_GoBack"/>
+            <w:bookmarkEnd w:id="1"/>
           </w:p>
         </w:tc>
         <w:tc>
           <w:tcPr>
-            <w:tcW w:w="9478" w:type="dxa"/>
+            <w:tcW w:w="1559" w:type="dxa"/>
           </w:tcPr>
           <w:p>
             <w:pPr>
               <w:jc w:val="both"/>
               <w:rPr>
-                <w:rFonts w:cs="Arial"/>
+                <w:rFonts w:ascii="Calibri" w:hAnsi="Calibri" w:cs="Calibri"/>
                 <w:b/>
                 <w:bCs/>
                 <w:color w:val="000000" w:themeColor="text1"/>
+                <w:sz w:val="22"/>
+                <w:szCs w:val="22"/>
               </w:rPr>
             </w:pPr>
           </w:p>
@@ -717,18 +730,24 @@
       <w:tr>
         <w:tc>
           <w:tcPr>
-            <w:tcW w:w="3948" w:type="dxa"/>
+            <w:tcW w:w="1691" w:type="dxa"/>
           </w:tcPr>
           <w:p>
             <w:pPr>
               <w:jc w:val="both"/>
               <w:rPr>
-                <w:color w:val="000000" w:themeColor="text1"/>
-              </w:rPr>
-            </w:pPr>
-            <w:r>
-              <w:rPr>
-                <w:color w:val="000000" w:themeColor="text1"/>
+                <w:rFonts w:ascii="Calibri" w:hAnsi="Calibri" w:cs="Calibri"/>
+                <w:color w:val="000000" w:themeColor="text1"/>
+                <w:sz w:val="22"/>
+                <w:szCs w:val="22"/>
+              </w:rPr>
+            </w:pPr>
+            <w:r>
+              <w:rPr>
+                <w:rFonts w:ascii="Calibri" w:hAnsi="Calibri" w:cs="Calibri"/>
+                <w:color w:val="000000" w:themeColor="text1"/>
+                <w:sz w:val="22"/>
+                <w:szCs w:val="22"/>
               </w:rPr>
               <w:t xml:space="preserve">Update Project Proposal </w:t>
             </w:r>
@@ -736,18 +755,24 @@
         </w:tc>
         <w:tc>
           <w:tcPr>
-            <w:tcW w:w="10087" w:type="dxa"/>
+            <w:tcW w:w="9214" w:type="dxa"/>
           </w:tcPr>
           <w:p>
             <w:pPr>
               <w:jc w:val="both"/>
               <w:rPr>
-                <w:color w:val="000000" w:themeColor="text1"/>
-              </w:rPr>
-            </w:pPr>
-            <w:r>
-              <w:rPr>
-                <w:color w:val="000000" w:themeColor="text1"/>
+                <w:rFonts w:ascii="Calibri" w:hAnsi="Calibri" w:cs="Calibri"/>
+                <w:color w:val="000000" w:themeColor="text1"/>
+                <w:sz w:val="22"/>
+                <w:szCs w:val="22"/>
+              </w:rPr>
+            </w:pPr>
+            <w:r>
+              <w:rPr>
+                <w:rFonts w:ascii="Calibri" w:hAnsi="Calibri" w:cs="Calibri"/>
+                <w:color w:val="000000" w:themeColor="text1"/>
+                <w:sz w:val="22"/>
+                <w:szCs w:val="22"/>
               </w:rPr>
               <w:t>The following updates were made:</w:t>
             </w:r>
@@ -761,12 +786,16 @@
               </w:numPr>
               <w:jc w:val="both"/>
               <w:rPr>
-                <w:rFonts w:cstheme="minorHAnsi"/>
-              </w:rPr>
-            </w:pPr>
-            <w:r>
-              <w:rPr>
-                <w:rFonts w:cstheme="minorHAnsi"/>
+                <w:rFonts w:ascii="Calibri" w:hAnsi="Calibri" w:cs="Calibri"/>
+                <w:sz w:val="22"/>
+                <w:szCs w:val="22"/>
+              </w:rPr>
+            </w:pPr>
+            <w:r>
+              <w:rPr>
+                <w:rFonts w:ascii="Calibri" w:hAnsi="Calibri" w:cs="Calibri"/>
+                <w:sz w:val="22"/>
+                <w:szCs w:val="22"/>
               </w:rPr>
               <w:t>Provide the basic information about the project such as, project name, project member, project summary, etc.</w:t>
             </w:r>
@@ -780,12 +809,16 @@
               </w:numPr>
               <w:jc w:val="both"/>
               <w:rPr>
-                <w:rFonts w:cstheme="minorHAnsi"/>
-              </w:rPr>
-            </w:pPr>
-            <w:r>
-              <w:rPr>
-                <w:rFonts w:cstheme="minorHAnsi"/>
+                <w:rFonts w:ascii="Calibri" w:hAnsi="Calibri" w:cs="Calibri"/>
+                <w:sz w:val="22"/>
+                <w:szCs w:val="22"/>
+              </w:rPr>
+            </w:pPr>
+            <w:r>
+              <w:rPr>
+                <w:rFonts w:ascii="Calibri" w:hAnsi="Calibri" w:cs="Calibri"/>
+                <w:sz w:val="22"/>
+                <w:szCs w:val="22"/>
               </w:rPr>
               <w:t>Provide the Short Project Description to help the clients as well as team members have the overview of the project.</w:t>
             </w:r>
@@ -799,12 +832,16 @@
               </w:numPr>
               <w:jc w:val="both"/>
               <w:rPr>
-                <w:rFonts w:cstheme="minorHAnsi"/>
-              </w:rPr>
-            </w:pPr>
-            <w:r>
-              <w:rPr>
-                <w:rFonts w:cstheme="minorHAnsi"/>
+                <w:rFonts w:ascii="Calibri" w:hAnsi="Calibri" w:cs="Calibri"/>
+                <w:sz w:val="22"/>
+                <w:szCs w:val="22"/>
+              </w:rPr>
+            </w:pPr>
+            <w:r>
+              <w:rPr>
+                <w:rFonts w:ascii="Calibri" w:hAnsi="Calibri" w:cs="Calibri"/>
+                <w:sz w:val="22"/>
+                <w:szCs w:val="22"/>
               </w:rPr>
               <w:t>List the main components of architecture which are used to deploy the project.</w:t>
             </w:r>
@@ -818,12 +855,16 @@
               </w:numPr>
               <w:jc w:val="both"/>
               <w:rPr>
-                <w:rFonts w:cstheme="minorHAnsi"/>
-              </w:rPr>
-            </w:pPr>
-            <w:r>
-              <w:rPr>
-                <w:rFonts w:cstheme="minorHAnsi"/>
+                <w:rFonts w:ascii="Calibri" w:hAnsi="Calibri" w:cs="Calibri"/>
+                <w:sz w:val="22"/>
+                <w:szCs w:val="22"/>
+              </w:rPr>
+            </w:pPr>
+            <w:r>
+              <w:rPr>
+                <w:rFonts w:ascii="Calibri" w:hAnsi="Calibri" w:cs="Calibri"/>
+                <w:sz w:val="22"/>
+                <w:szCs w:val="22"/>
               </w:rPr>
               <w:t>Provide the team’s skill list about which skill will be used to deploy the project</w:t>
             </w:r>
@@ -837,12 +878,17 @@
               </w:numPr>
               <w:jc w:val="both"/>
               <w:rPr>
-                <w:color w:val="000000" w:themeColor="text1"/>
-              </w:rPr>
-            </w:pPr>
-            <w:r>
-              <w:rPr>
-                <w:rFonts w:cstheme="minorHAnsi"/>
+                <w:rFonts w:ascii="Calibri" w:hAnsi="Calibri" w:cs="Calibri"/>
+                <w:color w:val="000000" w:themeColor="text1"/>
+                <w:sz w:val="22"/>
+                <w:szCs w:val="22"/>
+              </w:rPr>
+            </w:pPr>
+            <w:r>
+              <w:rPr>
+                <w:rFonts w:ascii="Calibri" w:hAnsi="Calibri" w:cs="Calibri"/>
+                <w:sz w:val="22"/>
+                <w:szCs w:val="22"/>
               </w:rPr>
               <w:t>Provide the potential issues list which the team might meet when doing the project.</w:t>
             </w:r>
@@ -856,12 +902,16 @@
               </w:numPr>
               <w:jc w:val="both"/>
               <w:rPr>
-                <w:rFonts w:cstheme="minorHAnsi"/>
-              </w:rPr>
-            </w:pPr>
-            <w:r>
-              <w:rPr>
-                <w:rFonts w:cstheme="minorHAnsi"/>
+                <w:rFonts w:ascii="Calibri" w:hAnsi="Calibri" w:cs="Calibri"/>
+                <w:sz w:val="22"/>
+                <w:szCs w:val="22"/>
+              </w:rPr>
+            </w:pPr>
+            <w:r>
+              <w:rPr>
+                <w:rFonts w:ascii="Calibri" w:hAnsi="Calibri" w:cs="Calibri"/>
+                <w:sz w:val="22"/>
+                <w:szCs w:val="22"/>
               </w:rPr>
               <w:t>Change the Project Name and Group Size from “Ware house Management System” to “ABC’s Inventory Management System” to make the name for specific.</w:t>
             </w:r>
@@ -875,12 +925,16 @@
               </w:numPr>
               <w:jc w:val="both"/>
               <w:rPr>
-                <w:rFonts w:cstheme="minorHAnsi"/>
-              </w:rPr>
-            </w:pPr>
-            <w:r>
-              <w:rPr>
-                <w:rFonts w:cstheme="minorHAnsi"/>
+                <w:rFonts w:ascii="Calibri" w:hAnsi="Calibri" w:cs="Calibri"/>
+                <w:sz w:val="22"/>
+                <w:szCs w:val="22"/>
+              </w:rPr>
+            </w:pPr>
+            <w:r>
+              <w:rPr>
+                <w:rFonts w:ascii="Calibri" w:hAnsi="Calibri" w:cs="Calibri"/>
+                <w:sz w:val="22"/>
+                <w:szCs w:val="22"/>
               </w:rPr>
               <w:t>Change the Architecture Outline to make it more accurate.</w:t>
             </w:r>
@@ -894,12 +948,17 @@
               </w:numPr>
               <w:jc w:val="both"/>
               <w:rPr>
-                <w:color w:val="000000" w:themeColor="text1"/>
-              </w:rPr>
-            </w:pPr>
-            <w:r>
-              <w:rPr>
-                <w:rFonts w:cstheme="minorHAnsi"/>
+                <w:rFonts w:ascii="Calibri" w:hAnsi="Calibri" w:cs="Calibri"/>
+                <w:color w:val="000000" w:themeColor="text1"/>
+                <w:sz w:val="22"/>
+                <w:szCs w:val="22"/>
+              </w:rPr>
+            </w:pPr>
+            <w:r>
+              <w:rPr>
+                <w:rFonts w:ascii="Calibri" w:hAnsi="Calibri" w:cs="Calibri"/>
+                <w:sz w:val="22"/>
+                <w:szCs w:val="22"/>
               </w:rPr>
               <w:t>Re-define the Short Project Description in Project Proposal to make the project clearer and follow the missions as well as goals.</w:t>
             </w:r>
@@ -913,12 +972,16 @@
               </w:numPr>
               <w:jc w:val="both"/>
               <w:rPr>
-                <w:rFonts w:cstheme="minorHAnsi"/>
-              </w:rPr>
-            </w:pPr>
-            <w:r>
-              <w:rPr>
-                <w:rFonts w:cstheme="minorHAnsi"/>
+                <w:rFonts w:ascii="Calibri" w:hAnsi="Calibri" w:cs="Calibri"/>
+                <w:sz w:val="22"/>
+                <w:szCs w:val="22"/>
+              </w:rPr>
+            </w:pPr>
+            <w:r>
+              <w:rPr>
+                <w:rFonts w:ascii="Calibri" w:hAnsi="Calibri" w:cs="Calibri"/>
+                <w:sz w:val="22"/>
+                <w:szCs w:val="22"/>
               </w:rPr>
               <w:t>Fix the Short Project Description part in Project Proposal to be more specific such as:</w:t>
             </w:r>
@@ -932,12 +995,16 @@
               </w:numPr>
               <w:jc w:val="both"/>
               <w:rPr>
-                <w:rFonts w:cstheme="minorHAnsi"/>
-              </w:rPr>
-            </w:pPr>
-            <w:r>
-              <w:rPr>
-                <w:rFonts w:cstheme="minorHAnsi"/>
+                <w:rFonts w:ascii="Calibri" w:hAnsi="Calibri" w:cs="Calibri"/>
+                <w:sz w:val="22"/>
+                <w:szCs w:val="22"/>
+              </w:rPr>
+            </w:pPr>
+            <w:r>
+              <w:rPr>
+                <w:rFonts w:ascii="Calibri" w:hAnsi="Calibri" w:cs="Calibri"/>
+                <w:sz w:val="22"/>
+                <w:szCs w:val="22"/>
               </w:rPr>
               <w:t>Show the current situation problems of the project.</w:t>
             </w:r>
@@ -951,20 +1018,18 @@
               </w:numPr>
               <w:jc w:val="both"/>
               <w:rPr>
-                <w:rFonts w:cstheme="minorHAnsi"/>
-              </w:rPr>
-            </w:pPr>
-            <w:r>
-              <w:rPr>
-                <w:rFonts w:cstheme="minorHAnsi"/>
-              </w:rPr>
-              <w:t>Explain how to solve those problems</w:t>
-            </w:r>
-            <w:r>
-              <w:rPr>
-                <w:rFonts w:cstheme="minorHAnsi"/>
-              </w:rPr>
-              <w:t>.</w:t>
+                <w:rFonts w:ascii="Calibri" w:hAnsi="Calibri" w:cs="Calibri"/>
+                <w:sz w:val="22"/>
+                <w:szCs w:val="22"/>
+              </w:rPr>
+            </w:pPr>
+            <w:r>
+              <w:rPr>
+                <w:rFonts w:ascii="Calibri" w:hAnsi="Calibri" w:cs="Calibri"/>
+                <w:sz w:val="22"/>
+                <w:szCs w:val="22"/>
+              </w:rPr>
+              <w:t>Explain how to solve those problems.</w:t>
             </w:r>
           </w:p>
           <w:p>
@@ -976,20 +1041,18 @@
               </w:numPr>
               <w:jc w:val="both"/>
               <w:rPr>
-                <w:rFonts w:cstheme="minorHAnsi"/>
-              </w:rPr>
-            </w:pPr>
-            <w:r>
-              <w:rPr>
-                <w:rFonts w:cstheme="minorHAnsi"/>
-              </w:rPr>
-              <w:t xml:space="preserve">Which methodology will be applied to solve those problems </w:t>
-            </w:r>
-            <w:r>
-              <w:rPr>
-                <w:rFonts w:cstheme="minorHAnsi"/>
-              </w:rPr>
-              <w:t>.</w:t>
+                <w:rFonts w:ascii="Calibri" w:hAnsi="Calibri" w:cs="Calibri"/>
+                <w:sz w:val="22"/>
+                <w:szCs w:val="22"/>
+              </w:rPr>
+            </w:pPr>
+            <w:r>
+              <w:rPr>
+                <w:rFonts w:ascii="Calibri" w:hAnsi="Calibri" w:cs="Calibri"/>
+                <w:sz w:val="22"/>
+                <w:szCs w:val="22"/>
+              </w:rPr>
+              <w:t>Which methodology will be applied to solve those problems .</w:t>
             </w:r>
           </w:p>
           <w:p>
@@ -1001,12 +1064,16 @@
               </w:numPr>
               <w:jc w:val="both"/>
               <w:rPr>
-                <w:rFonts w:cstheme="minorHAnsi"/>
-              </w:rPr>
-            </w:pPr>
-            <w:r>
-              <w:rPr>
-                <w:rFonts w:cstheme="minorHAnsi"/>
+                <w:rFonts w:ascii="Calibri" w:hAnsi="Calibri" w:cs="Calibri"/>
+                <w:sz w:val="22"/>
+                <w:szCs w:val="22"/>
+              </w:rPr>
+            </w:pPr>
+            <w:r>
+              <w:rPr>
+                <w:rFonts w:ascii="Calibri" w:hAnsi="Calibri" w:cs="Calibri"/>
+                <w:sz w:val="22"/>
+                <w:szCs w:val="22"/>
               </w:rPr>
               <w:t>What are the features of the system.</w:t>
             </w:r>
@@ -1020,12 +1087,16 @@
               </w:numPr>
               <w:jc w:val="both"/>
               <w:rPr>
-                <w:rFonts w:cstheme="minorHAnsi"/>
-              </w:rPr>
-            </w:pPr>
-            <w:r>
-              <w:rPr>
-                <w:rFonts w:cstheme="minorHAnsi"/>
+                <w:rFonts w:ascii="Calibri" w:hAnsi="Calibri" w:cs="Calibri"/>
+                <w:sz w:val="22"/>
+                <w:szCs w:val="22"/>
+              </w:rPr>
+            </w:pPr>
+            <w:r>
+              <w:rPr>
+                <w:rFonts w:ascii="Calibri" w:hAnsi="Calibri" w:cs="Calibri"/>
+                <w:sz w:val="22"/>
+                <w:szCs w:val="22"/>
               </w:rPr>
               <w:t>What are the functionalities of the system.</w:t>
             </w:r>
@@ -1039,12 +1110,17 @@
               </w:numPr>
               <w:jc w:val="both"/>
               <w:rPr>
-                <w:color w:val="000000" w:themeColor="text1"/>
-              </w:rPr>
-            </w:pPr>
-            <w:r>
-              <w:rPr>
-                <w:rFonts w:cstheme="minorHAnsi"/>
+                <w:rFonts w:ascii="Calibri" w:hAnsi="Calibri" w:cs="Calibri"/>
+                <w:color w:val="000000" w:themeColor="text1"/>
+                <w:sz w:val="22"/>
+                <w:szCs w:val="22"/>
+              </w:rPr>
+            </w:pPr>
+            <w:r>
+              <w:rPr>
+                <w:rFonts w:ascii="Calibri" w:hAnsi="Calibri" w:cs="Calibri"/>
+                <w:sz w:val="22"/>
+                <w:szCs w:val="22"/>
               </w:rPr>
               <w:t>Change the Template of the Project Proposal to be consistent with other files.</w:t>
             </w:r>
@@ -1052,18 +1128,24 @@
         </w:tc>
         <w:tc>
           <w:tcPr>
-            <w:tcW w:w="9478" w:type="dxa"/>
+            <w:tcW w:w="1559" w:type="dxa"/>
           </w:tcPr>
           <w:p>
             <w:pPr>
               <w:jc w:val="both"/>
               <w:rPr>
-                <w:color w:val="000000" w:themeColor="text1"/>
-              </w:rPr>
-            </w:pPr>
-            <w:r>
-              <w:rPr>
-                <w:color w:val="000000" w:themeColor="text1"/>
+                <w:rFonts w:ascii="Calibri" w:hAnsi="Calibri" w:cs="Calibri"/>
+                <w:color w:val="000000" w:themeColor="text1"/>
+                <w:sz w:val="22"/>
+                <w:szCs w:val="22"/>
+              </w:rPr>
+            </w:pPr>
+            <w:r>
+              <w:rPr>
+                <w:rFonts w:ascii="Calibri" w:hAnsi="Calibri" w:cs="Calibri"/>
+                <w:color w:val="000000" w:themeColor="text1"/>
+                <w:sz w:val="22"/>
+                <w:szCs w:val="22"/>
               </w:rPr>
               <w:t>Completed</w:t>
             </w:r>
@@ -1073,18 +1155,24 @@
       <w:tr>
         <w:tc>
           <w:tcPr>
-            <w:tcW w:w="3948" w:type="dxa"/>
+            <w:tcW w:w="1691" w:type="dxa"/>
           </w:tcPr>
           <w:p>
             <w:pPr>
               <w:jc w:val="both"/>
               <w:rPr>
-                <w:color w:val="000000" w:themeColor="text1"/>
-              </w:rPr>
-            </w:pPr>
-            <w:r>
-              <w:rPr>
-                <w:color w:val="000000" w:themeColor="text1"/>
+                <w:rFonts w:ascii="Calibri" w:hAnsi="Calibri" w:cs="Calibri"/>
+                <w:color w:val="000000" w:themeColor="text1"/>
+                <w:sz w:val="22"/>
+                <w:szCs w:val="22"/>
+              </w:rPr>
+            </w:pPr>
+            <w:r>
+              <w:rPr>
+                <w:rFonts w:ascii="Calibri" w:hAnsi="Calibri" w:cs="Calibri"/>
+                <w:color w:val="000000" w:themeColor="text1"/>
+                <w:sz w:val="22"/>
+                <w:szCs w:val="22"/>
               </w:rPr>
               <w:t xml:space="preserve">Update Project Plan </w:t>
             </w:r>
@@ -1092,18 +1180,24 @@
         </w:tc>
         <w:tc>
           <w:tcPr>
-            <w:tcW w:w="10087" w:type="dxa"/>
+            <w:tcW w:w="9214" w:type="dxa"/>
           </w:tcPr>
           <w:p>
             <w:pPr>
               <w:jc w:val="both"/>
               <w:rPr>
-                <w:color w:val="000000" w:themeColor="text1"/>
-              </w:rPr>
-            </w:pPr>
-            <w:r>
-              <w:rPr>
-                <w:color w:val="000000" w:themeColor="text1"/>
+                <w:rFonts w:ascii="Calibri" w:hAnsi="Calibri" w:cs="Calibri"/>
+                <w:color w:val="000000" w:themeColor="text1"/>
+                <w:sz w:val="22"/>
+                <w:szCs w:val="22"/>
+              </w:rPr>
+            </w:pPr>
+            <w:r>
+              <w:rPr>
+                <w:rFonts w:ascii="Calibri" w:hAnsi="Calibri" w:cs="Calibri"/>
+                <w:color w:val="000000" w:themeColor="text1"/>
+                <w:sz w:val="22"/>
+                <w:szCs w:val="22"/>
               </w:rPr>
               <w:t>The following updates were made:</w:t>
             </w:r>
@@ -1117,12 +1211,16 @@
               </w:numPr>
               <w:jc w:val="both"/>
               <w:rPr>
-                <w:rFonts w:cstheme="minorHAnsi"/>
-              </w:rPr>
-            </w:pPr>
-            <w:r>
-              <w:rPr>
-                <w:rFonts w:cstheme="minorHAnsi"/>
+                <w:rFonts w:ascii="Calibri" w:hAnsi="Calibri" w:cs="Calibri"/>
+                <w:sz w:val="22"/>
+                <w:szCs w:val="22"/>
+              </w:rPr>
+            </w:pPr>
+            <w:r>
+              <w:rPr>
+                <w:rFonts w:ascii="Calibri" w:hAnsi="Calibri" w:cs="Calibri"/>
+                <w:sz w:val="22"/>
+                <w:szCs w:val="22"/>
               </w:rPr>
               <w:t>Initial Plan document of the project</w:t>
             </w:r>
@@ -1136,12 +1234,17 @@
               </w:numPr>
               <w:jc w:val="both"/>
               <w:rPr>
-                <w:color w:val="000000" w:themeColor="text1"/>
-              </w:rPr>
-            </w:pPr>
-            <w:r>
-              <w:rPr>
-                <w:rFonts w:cstheme="minorHAnsi"/>
+                <w:rFonts w:ascii="Calibri" w:hAnsi="Calibri" w:cs="Calibri"/>
+                <w:color w:val="000000" w:themeColor="text1"/>
+                <w:sz w:val="22"/>
+                <w:szCs w:val="22"/>
+              </w:rPr>
+            </w:pPr>
+            <w:r>
+              <w:rPr>
+                <w:rFonts w:ascii="Calibri" w:hAnsi="Calibri" w:cs="Calibri"/>
+                <w:sz w:val="22"/>
+                <w:szCs w:val="22"/>
               </w:rPr>
               <w:t>Referenced milestones from subject outline and assignments.</w:t>
             </w:r>
@@ -1155,12 +1258,16 @@
               </w:numPr>
               <w:jc w:val="both"/>
               <w:rPr>
-                <w:rFonts w:cstheme="minorHAnsi"/>
-              </w:rPr>
-            </w:pPr>
-            <w:r>
-              <w:rPr>
-                <w:rFonts w:cstheme="minorHAnsi"/>
+                <w:rFonts w:ascii="Calibri" w:hAnsi="Calibri" w:cs="Calibri"/>
+                <w:sz w:val="22"/>
+                <w:szCs w:val="22"/>
+              </w:rPr>
+            </w:pPr>
+            <w:r>
+              <w:rPr>
+                <w:rFonts w:ascii="Calibri" w:hAnsi="Calibri" w:cs="Calibri"/>
+                <w:sz w:val="22"/>
+                <w:szCs w:val="22"/>
               </w:rPr>
               <w:t>Add more tasks the Iteration I-1 in Project Milestones and Objectives part such as Risk List, master Test Plan, etc.</w:t>
             </w:r>
@@ -1174,12 +1281,16 @@
               </w:numPr>
               <w:jc w:val="both"/>
               <w:rPr>
-                <w:rFonts w:cstheme="minorHAnsi"/>
-              </w:rPr>
-            </w:pPr>
-            <w:r>
-              <w:rPr>
-                <w:rFonts w:cstheme="minorHAnsi"/>
+                <w:rFonts w:ascii="Calibri" w:hAnsi="Calibri" w:cs="Calibri"/>
+                <w:sz w:val="22"/>
+                <w:szCs w:val="22"/>
+              </w:rPr>
+            </w:pPr>
+            <w:r>
+              <w:rPr>
+                <w:rFonts w:ascii="Calibri" w:hAnsi="Calibri" w:cs="Calibri"/>
+                <w:sz w:val="22"/>
+                <w:szCs w:val="22"/>
               </w:rPr>
               <w:t>Add more information about the features of the System.</w:t>
             </w:r>
@@ -1193,12 +1304,16 @@
               </w:numPr>
               <w:jc w:val="both"/>
               <w:rPr>
-                <w:rFonts w:cstheme="minorHAnsi"/>
-              </w:rPr>
-            </w:pPr>
-            <w:r>
-              <w:rPr>
-                <w:rFonts w:cstheme="minorHAnsi"/>
+                <w:rFonts w:ascii="Calibri" w:hAnsi="Calibri" w:cs="Calibri"/>
+                <w:sz w:val="22"/>
+                <w:szCs w:val="22"/>
+              </w:rPr>
+            </w:pPr>
+            <w:r>
+              <w:rPr>
+                <w:rFonts w:ascii="Calibri" w:hAnsi="Calibri" w:cs="Calibri"/>
+                <w:sz w:val="22"/>
+                <w:szCs w:val="22"/>
               </w:rPr>
               <w:t>The Project Plan should not use the words such as “Head of” because those words only used for an organisation or department.</w:t>
             </w:r>
@@ -1212,24 +1327,32 @@
               </w:numPr>
               <w:jc w:val="both"/>
               <w:rPr>
-                <w:rFonts w:cstheme="minorHAnsi"/>
-              </w:rPr>
-            </w:pPr>
-            <w:r>
-              <w:rPr>
-                <w:rFonts w:cstheme="minorHAnsi"/>
+                <w:rFonts w:ascii="Calibri" w:hAnsi="Calibri" w:cs="Calibri"/>
+                <w:sz w:val="22"/>
+                <w:szCs w:val="22"/>
+              </w:rPr>
+            </w:pPr>
+            <w:r>
+              <w:rPr>
+                <w:rFonts w:ascii="Calibri" w:hAnsi="Calibri" w:cs="Calibri"/>
+                <w:sz w:val="22"/>
+                <w:szCs w:val="22"/>
               </w:rPr>
               <w:t xml:space="preserve">Deployment section should be improved the testing phase. (the </w:t>
             </w:r>
             <w:r>
               <w:rPr>
-                <w:rFonts w:cstheme="minorHAnsi"/>
+                <w:rFonts w:ascii="Calibri" w:hAnsi="Calibri" w:cs="Calibri"/>
+                <w:sz w:val="22"/>
+                <w:szCs w:val="22"/>
               </w:rPr>
               <w:t>project</w:t>
             </w:r>
             <w:r>
               <w:rPr>
-                <w:rFonts w:cstheme="minorHAnsi"/>
+                <w:rFonts w:ascii="Calibri" w:hAnsi="Calibri" w:cs="Calibri"/>
+                <w:sz w:val="22"/>
+                <w:szCs w:val="22"/>
               </w:rPr>
               <w:t xml:space="preserve"> should be tested and get the feedback from other teams or stakeholders).</w:t>
             </w:r>
@@ -1243,12 +1366,16 @@
               </w:numPr>
               <w:jc w:val="both"/>
               <w:rPr>
-                <w:rFonts w:cstheme="minorHAnsi"/>
-              </w:rPr>
-            </w:pPr>
-            <w:r>
-              <w:rPr>
-                <w:rFonts w:cstheme="minorHAnsi"/>
+                <w:rFonts w:ascii="Calibri" w:hAnsi="Calibri" w:cs="Calibri"/>
+                <w:sz w:val="22"/>
+                <w:szCs w:val="22"/>
+              </w:rPr>
+            </w:pPr>
+            <w:r>
+              <w:rPr>
+                <w:rFonts w:ascii="Calibri" w:hAnsi="Calibri" w:cs="Calibri"/>
+                <w:sz w:val="22"/>
+                <w:szCs w:val="22"/>
               </w:rPr>
               <w:t>Add more role for each team member instead of 1 member only assign 1 role.</w:t>
             </w:r>
@@ -1262,12 +1389,16 @@
               </w:numPr>
               <w:jc w:val="both"/>
               <w:rPr>
-                <w:rFonts w:cstheme="minorHAnsi"/>
-              </w:rPr>
-            </w:pPr>
-            <w:r>
-              <w:rPr>
-                <w:rFonts w:cstheme="minorHAnsi"/>
+                <w:rFonts w:ascii="Calibri" w:hAnsi="Calibri" w:cs="Calibri"/>
+                <w:sz w:val="22"/>
+                <w:szCs w:val="22"/>
+              </w:rPr>
+            </w:pPr>
+            <w:r>
+              <w:rPr>
+                <w:rFonts w:ascii="Calibri" w:hAnsi="Calibri" w:cs="Calibri"/>
+                <w:sz w:val="22"/>
+                <w:szCs w:val="22"/>
               </w:rPr>
               <w:t>Project Practices and Measurements should be fixed by giving the shorter description but need to be reference to the Project Proposal.</w:t>
             </w:r>
@@ -1281,12 +1412,17 @@
               </w:numPr>
               <w:jc w:val="both"/>
               <w:rPr>
-                <w:color w:val="000000" w:themeColor="text1"/>
-              </w:rPr>
-            </w:pPr>
-            <w:r>
-              <w:rPr>
-                <w:rFonts w:cstheme="minorHAnsi"/>
+                <w:rFonts w:ascii="Calibri" w:hAnsi="Calibri" w:cs="Calibri"/>
+                <w:color w:val="000000" w:themeColor="text1"/>
+                <w:sz w:val="22"/>
+                <w:szCs w:val="22"/>
+              </w:rPr>
+            </w:pPr>
+            <w:r>
+              <w:rPr>
+                <w:rFonts w:ascii="Calibri" w:hAnsi="Calibri" w:cs="Calibri"/>
+                <w:sz w:val="22"/>
+                <w:szCs w:val="22"/>
               </w:rPr>
               <w:t>Add Gantt Chart for the Project Practices and Measurements.</w:t>
             </w:r>
@@ -1294,18 +1430,24 @@
         </w:tc>
         <w:tc>
           <w:tcPr>
-            <w:tcW w:w="9478" w:type="dxa"/>
+            <w:tcW w:w="1559" w:type="dxa"/>
           </w:tcPr>
           <w:p>
             <w:pPr>
               <w:jc w:val="both"/>
               <w:rPr>
-                <w:color w:val="000000" w:themeColor="text1"/>
-              </w:rPr>
-            </w:pPr>
-            <w:r>
-              <w:rPr>
-                <w:color w:val="000000" w:themeColor="text1"/>
+                <w:rFonts w:ascii="Calibri" w:hAnsi="Calibri" w:cs="Calibri"/>
+                <w:color w:val="000000" w:themeColor="text1"/>
+                <w:sz w:val="22"/>
+                <w:szCs w:val="22"/>
+              </w:rPr>
+            </w:pPr>
+            <w:r>
+              <w:rPr>
+                <w:rFonts w:ascii="Calibri" w:hAnsi="Calibri" w:cs="Calibri"/>
+                <w:color w:val="000000" w:themeColor="text1"/>
+                <w:sz w:val="22"/>
+                <w:szCs w:val="22"/>
               </w:rPr>
               <w:t>Completed</w:t>
             </w:r>
@@ -1315,18 +1457,24 @@
       <w:tr>
         <w:tc>
           <w:tcPr>
-            <w:tcW w:w="3948" w:type="dxa"/>
+            <w:tcW w:w="1691" w:type="dxa"/>
           </w:tcPr>
           <w:p>
             <w:pPr>
               <w:jc w:val="both"/>
               <w:rPr>
-                <w:color w:val="000000" w:themeColor="text1"/>
-              </w:rPr>
-            </w:pPr>
-            <w:r>
-              <w:rPr>
-                <w:color w:val="000000" w:themeColor="text1"/>
+                <w:rFonts w:ascii="Calibri" w:hAnsi="Calibri" w:cs="Calibri"/>
+                <w:color w:val="000000" w:themeColor="text1"/>
+                <w:sz w:val="22"/>
+                <w:szCs w:val="22"/>
+              </w:rPr>
+            </w:pPr>
+            <w:r>
+              <w:rPr>
+                <w:rFonts w:ascii="Calibri" w:hAnsi="Calibri" w:cs="Calibri"/>
+                <w:color w:val="000000" w:themeColor="text1"/>
+                <w:sz w:val="22"/>
+                <w:szCs w:val="22"/>
               </w:rPr>
               <w:t>Update Iteration Plan</w:t>
             </w:r>
@@ -1334,18 +1482,24 @@
         </w:tc>
         <w:tc>
           <w:tcPr>
-            <w:tcW w:w="10087" w:type="dxa"/>
+            <w:tcW w:w="9214" w:type="dxa"/>
           </w:tcPr>
           <w:p>
             <w:pPr>
               <w:jc w:val="both"/>
               <w:rPr>
-                <w:color w:val="000000" w:themeColor="text1"/>
-              </w:rPr>
-            </w:pPr>
-            <w:r>
-              <w:rPr>
-                <w:color w:val="000000" w:themeColor="text1"/>
+                <w:rFonts w:ascii="Calibri" w:hAnsi="Calibri" w:cs="Calibri"/>
+                <w:color w:val="000000" w:themeColor="text1"/>
+                <w:sz w:val="22"/>
+                <w:szCs w:val="22"/>
+              </w:rPr>
+            </w:pPr>
+            <w:r>
+              <w:rPr>
+                <w:rFonts w:ascii="Calibri" w:hAnsi="Calibri" w:cs="Calibri"/>
+                <w:color w:val="000000" w:themeColor="text1"/>
+                <w:sz w:val="22"/>
+                <w:szCs w:val="22"/>
               </w:rPr>
               <w:t>The following updates were made::</w:t>
             </w:r>
@@ -1359,12 +1513,16 @@
               </w:numPr>
               <w:jc w:val="both"/>
               <w:rPr>
-                <w:rFonts w:cstheme="minorHAnsi"/>
-              </w:rPr>
-            </w:pPr>
-            <w:r>
-              <w:rPr>
-                <w:rFonts w:cstheme="minorHAnsi"/>
+                <w:rFonts w:ascii="Calibri" w:hAnsi="Calibri" w:cs="Calibri"/>
+                <w:sz w:val="22"/>
+                <w:szCs w:val="22"/>
+              </w:rPr>
+            </w:pPr>
+            <w:r>
+              <w:rPr>
+                <w:rFonts w:ascii="Calibri" w:hAnsi="Calibri" w:cs="Calibri"/>
+                <w:sz w:val="22"/>
+                <w:szCs w:val="22"/>
               </w:rPr>
               <w:t>Provide the Key milestones such as milestone and date of each milestone.</w:t>
             </w:r>
@@ -1378,12 +1536,16 @@
               </w:numPr>
               <w:jc w:val="both"/>
               <w:rPr>
-                <w:rFonts w:cstheme="minorHAnsi"/>
-              </w:rPr>
-            </w:pPr>
-            <w:r>
-              <w:rPr>
-                <w:rFonts w:cstheme="minorHAnsi"/>
+                <w:rFonts w:ascii="Calibri" w:hAnsi="Calibri" w:cs="Calibri"/>
+                <w:sz w:val="22"/>
+                <w:szCs w:val="22"/>
+              </w:rPr>
+            </w:pPr>
+            <w:r>
+              <w:rPr>
+                <w:rFonts w:ascii="Calibri" w:hAnsi="Calibri" w:cs="Calibri"/>
+                <w:sz w:val="22"/>
+                <w:szCs w:val="22"/>
               </w:rPr>
               <w:t>Prove the high-level objectives of the Iteration 1.</w:t>
             </w:r>
@@ -1397,12 +1559,16 @@
               </w:numPr>
               <w:jc w:val="both"/>
               <w:rPr>
-                <w:rFonts w:cstheme="minorHAnsi"/>
-              </w:rPr>
-            </w:pPr>
-            <w:r>
-              <w:rPr>
-                <w:rFonts w:cstheme="minorHAnsi"/>
+                <w:rFonts w:ascii="Calibri" w:hAnsi="Calibri" w:cs="Calibri"/>
+                <w:sz w:val="22"/>
+                <w:szCs w:val="22"/>
+              </w:rPr>
+            </w:pPr>
+            <w:r>
+              <w:rPr>
+                <w:rFonts w:ascii="Calibri" w:hAnsi="Calibri" w:cs="Calibri"/>
+                <w:sz w:val="22"/>
+                <w:szCs w:val="22"/>
               </w:rPr>
               <w:t>Provide the Work Item assignments to give the details of the task such as who will assign for the task, priority of the task, etc.</w:t>
             </w:r>
@@ -1416,12 +1582,16 @@
               </w:numPr>
               <w:jc w:val="both"/>
               <w:rPr>
-                <w:rFonts w:cstheme="minorHAnsi"/>
-              </w:rPr>
-            </w:pPr>
-            <w:r>
-              <w:rPr>
-                <w:rFonts w:cstheme="minorHAnsi"/>
+                <w:rFonts w:ascii="Calibri" w:hAnsi="Calibri" w:cs="Calibri"/>
+                <w:sz w:val="22"/>
+                <w:szCs w:val="22"/>
+              </w:rPr>
+            </w:pPr>
+            <w:r>
+              <w:rPr>
+                <w:rFonts w:ascii="Calibri" w:hAnsi="Calibri" w:cs="Calibri"/>
+                <w:sz w:val="22"/>
+                <w:szCs w:val="22"/>
               </w:rPr>
               <w:t>Provide the issues when doing the Iteration.</w:t>
             </w:r>
@@ -1435,12 +1605,16 @@
               </w:numPr>
               <w:jc w:val="both"/>
               <w:rPr>
-                <w:rFonts w:cstheme="minorHAnsi"/>
-              </w:rPr>
-            </w:pPr>
-            <w:r>
-              <w:rPr>
-                <w:rFonts w:cstheme="minorHAnsi"/>
+                <w:rFonts w:ascii="Calibri" w:hAnsi="Calibri" w:cs="Calibri"/>
+                <w:sz w:val="22"/>
+                <w:szCs w:val="22"/>
+              </w:rPr>
+            </w:pPr>
+            <w:r>
+              <w:rPr>
+                <w:rFonts w:ascii="Calibri" w:hAnsi="Calibri" w:cs="Calibri"/>
+                <w:sz w:val="22"/>
+                <w:szCs w:val="22"/>
               </w:rPr>
               <w:t>Provide the evaluation criteria for the Iteration 1.</w:t>
             </w:r>
@@ -1454,12 +1628,17 @@
               </w:numPr>
               <w:jc w:val="both"/>
               <w:rPr>
-                <w:color w:val="000000" w:themeColor="text1"/>
-              </w:rPr>
-            </w:pPr>
-            <w:r>
-              <w:rPr>
-                <w:rFonts w:cstheme="minorHAnsi"/>
+                <w:rFonts w:ascii="Calibri" w:hAnsi="Calibri" w:cs="Calibri"/>
+                <w:color w:val="000000" w:themeColor="text1"/>
+                <w:sz w:val="22"/>
+                <w:szCs w:val="22"/>
+              </w:rPr>
+            </w:pPr>
+            <w:r>
+              <w:rPr>
+                <w:rFonts w:ascii="Calibri" w:hAnsi="Calibri" w:cs="Calibri"/>
+                <w:sz w:val="22"/>
+                <w:szCs w:val="22"/>
               </w:rPr>
               <w:t>Provide the assessments which is used for capturing and communicating results and actions from assessments.</w:t>
             </w:r>
@@ -1473,12 +1652,16 @@
               </w:numPr>
               <w:jc w:val="both"/>
               <w:rPr>
-                <w:rFonts w:cstheme="minorHAnsi"/>
-              </w:rPr>
-            </w:pPr>
-            <w:r>
-              <w:rPr>
-                <w:rFonts w:cstheme="minorHAnsi"/>
+                <w:rFonts w:ascii="Calibri" w:hAnsi="Calibri" w:cs="Calibri"/>
+                <w:sz w:val="22"/>
+                <w:szCs w:val="22"/>
+              </w:rPr>
+            </w:pPr>
+            <w:r>
+              <w:rPr>
+                <w:rFonts w:ascii="Calibri" w:hAnsi="Calibri" w:cs="Calibri"/>
+                <w:sz w:val="22"/>
+                <w:szCs w:val="22"/>
               </w:rPr>
               <w:t>Adjust date of Iteration 1 start from 14/03/2018 instead of 12/03/2018.</w:t>
             </w:r>
@@ -1492,26 +1675,18 @@
               </w:numPr>
               <w:jc w:val="both"/>
               <w:rPr>
-                <w:rFonts w:cstheme="minorHAnsi"/>
-              </w:rPr>
-            </w:pPr>
-            <w:r>
-              <w:rPr>
-                <w:rFonts w:cstheme="minorHAnsi"/>
-              </w:rPr>
-              <w:t>Complete the Assigned</w:t>
-            </w:r>
-            <w:r>
-              <w:rPr>
-                <w:rFonts w:cstheme="minorHAnsi"/>
-              </w:rPr>
-              <w:t xml:space="preserve"> name for the tasks in work item</w:t>
-            </w:r>
-            <w:r>
-              <w:rPr>
-                <w:rFonts w:cstheme="minorHAnsi"/>
-              </w:rPr>
-              <w:t xml:space="preserve"> assignments.</w:t>
+                <w:rFonts w:ascii="Calibri" w:hAnsi="Calibri" w:cs="Calibri"/>
+                <w:sz w:val="22"/>
+                <w:szCs w:val="22"/>
+              </w:rPr>
+            </w:pPr>
+            <w:r>
+              <w:rPr>
+                <w:rFonts w:ascii="Calibri" w:hAnsi="Calibri" w:cs="Calibri"/>
+                <w:sz w:val="22"/>
+                <w:szCs w:val="22"/>
+              </w:rPr>
+              <w:t>Complete the Assigned name for the tasks in work item assignments.</w:t>
             </w:r>
           </w:p>
           <w:p>
@@ -1523,12 +1698,16 @@
               </w:numPr>
               <w:jc w:val="both"/>
               <w:rPr>
-                <w:rFonts w:cstheme="minorHAnsi"/>
-              </w:rPr>
-            </w:pPr>
-            <w:r>
-              <w:rPr>
-                <w:rFonts w:cstheme="minorHAnsi"/>
+                <w:rFonts w:ascii="Calibri" w:hAnsi="Calibri" w:cs="Calibri"/>
+                <w:sz w:val="22"/>
+                <w:szCs w:val="22"/>
+              </w:rPr>
+            </w:pPr>
+            <w:r>
+              <w:rPr>
+                <w:rFonts w:ascii="Calibri" w:hAnsi="Calibri" w:cs="Calibri"/>
+                <w:sz w:val="22"/>
+                <w:szCs w:val="22"/>
               </w:rPr>
               <w:t>Add the Estimate Hours Work for each task in Work Item assignments.</w:t>
             </w:r>
@@ -1542,12 +1721,17 @@
               </w:numPr>
               <w:jc w:val="both"/>
               <w:rPr>
-                <w:color w:val="000000" w:themeColor="text1"/>
-              </w:rPr>
-            </w:pPr>
-            <w:r>
-              <w:rPr>
-                <w:rFonts w:cstheme="minorHAnsi"/>
+                <w:rFonts w:ascii="Calibri" w:hAnsi="Calibri" w:cs="Calibri"/>
+                <w:color w:val="000000" w:themeColor="text1"/>
+                <w:sz w:val="22"/>
+                <w:szCs w:val="22"/>
+              </w:rPr>
+            </w:pPr>
+            <w:r>
+              <w:rPr>
+                <w:rFonts w:ascii="Calibri" w:hAnsi="Calibri" w:cs="Calibri"/>
+                <w:sz w:val="22"/>
+                <w:szCs w:val="22"/>
               </w:rPr>
               <w:t>Complete the Issues part and Assessment part.</w:t>
             </w:r>
@@ -1555,18 +1739,24 @@
         </w:tc>
         <w:tc>
           <w:tcPr>
-            <w:tcW w:w="9478" w:type="dxa"/>
+            <w:tcW w:w="1559" w:type="dxa"/>
           </w:tcPr>
           <w:p>
             <w:pPr>
               <w:jc w:val="both"/>
               <w:rPr>
-                <w:color w:val="000000" w:themeColor="text1"/>
-              </w:rPr>
-            </w:pPr>
-            <w:r>
-              <w:rPr>
-                <w:color w:val="000000" w:themeColor="text1"/>
+                <w:rFonts w:ascii="Calibri" w:hAnsi="Calibri" w:cs="Calibri"/>
+                <w:color w:val="000000" w:themeColor="text1"/>
+                <w:sz w:val="22"/>
+                <w:szCs w:val="22"/>
+              </w:rPr>
+            </w:pPr>
+            <w:r>
+              <w:rPr>
+                <w:rFonts w:ascii="Calibri" w:hAnsi="Calibri" w:cs="Calibri"/>
+                <w:color w:val="000000" w:themeColor="text1"/>
+                <w:sz w:val="22"/>
+                <w:szCs w:val="22"/>
               </w:rPr>
               <w:t>Completed</w:t>
             </w:r>
@@ -1576,18 +1766,24 @@
       <w:tr>
         <w:tc>
           <w:tcPr>
-            <w:tcW w:w="3948" w:type="dxa"/>
+            <w:tcW w:w="1691" w:type="dxa"/>
           </w:tcPr>
           <w:p>
             <w:pPr>
               <w:jc w:val="both"/>
               <w:rPr>
-                <w:color w:val="000000" w:themeColor="text1"/>
-              </w:rPr>
-            </w:pPr>
-            <w:r>
-              <w:rPr>
-                <w:color w:val="000000" w:themeColor="text1"/>
+                <w:rFonts w:ascii="Calibri" w:hAnsi="Calibri" w:cs="Calibri"/>
+                <w:color w:val="000000" w:themeColor="text1"/>
+                <w:sz w:val="22"/>
+                <w:szCs w:val="22"/>
+              </w:rPr>
+            </w:pPr>
+            <w:r>
+              <w:rPr>
+                <w:rFonts w:ascii="Calibri" w:hAnsi="Calibri" w:cs="Calibri"/>
+                <w:color w:val="000000" w:themeColor="text1"/>
+                <w:sz w:val="22"/>
+                <w:szCs w:val="22"/>
               </w:rPr>
               <w:t xml:space="preserve">Update Team Charter </w:t>
             </w:r>
@@ -1595,18 +1791,24 @@
         </w:tc>
         <w:tc>
           <w:tcPr>
-            <w:tcW w:w="10087" w:type="dxa"/>
+            <w:tcW w:w="9214" w:type="dxa"/>
           </w:tcPr>
           <w:p>
             <w:pPr>
               <w:jc w:val="both"/>
               <w:rPr>
-                <w:color w:val="000000" w:themeColor="text1"/>
-              </w:rPr>
-            </w:pPr>
-            <w:r>
-              <w:rPr>
-                <w:color w:val="000000" w:themeColor="text1"/>
+                <w:rFonts w:ascii="Calibri" w:hAnsi="Calibri" w:cs="Calibri"/>
+                <w:color w:val="000000" w:themeColor="text1"/>
+                <w:sz w:val="22"/>
+                <w:szCs w:val="22"/>
+              </w:rPr>
+            </w:pPr>
+            <w:r>
+              <w:rPr>
+                <w:rFonts w:ascii="Calibri" w:hAnsi="Calibri" w:cs="Calibri"/>
+                <w:color w:val="000000" w:themeColor="text1"/>
+                <w:sz w:val="22"/>
+                <w:szCs w:val="22"/>
               </w:rPr>
               <w:t>The following updates were made::</w:t>
             </w:r>
@@ -1620,12 +1822,16 @@
               </w:numPr>
               <w:jc w:val="both"/>
               <w:rPr>
-                <w:rFonts w:cstheme="minorHAnsi"/>
-              </w:rPr>
-            </w:pPr>
-            <w:r>
-              <w:rPr>
-                <w:rFonts w:cstheme="minorHAnsi"/>
+                <w:rFonts w:ascii="Calibri" w:hAnsi="Calibri" w:cs="Calibri"/>
+                <w:sz w:val="22"/>
+                <w:szCs w:val="22"/>
+              </w:rPr>
+            </w:pPr>
+            <w:r>
+              <w:rPr>
+                <w:rFonts w:ascii="Calibri" w:hAnsi="Calibri" w:cs="Calibri"/>
+                <w:sz w:val="22"/>
+                <w:szCs w:val="22"/>
               </w:rPr>
               <w:t xml:space="preserve">Change the team name. </w:t>
             </w:r>
@@ -1639,12 +1845,16 @@
               </w:numPr>
               <w:jc w:val="both"/>
               <w:rPr>
-                <w:rFonts w:cstheme="minorHAnsi"/>
-              </w:rPr>
-            </w:pPr>
-            <w:r>
-              <w:rPr>
-                <w:rFonts w:cstheme="minorHAnsi"/>
+                <w:rFonts w:ascii="Calibri" w:hAnsi="Calibri" w:cs="Calibri"/>
+                <w:sz w:val="22"/>
+                <w:szCs w:val="22"/>
+              </w:rPr>
+            </w:pPr>
+            <w:r>
+              <w:rPr>
+                <w:rFonts w:ascii="Calibri" w:hAnsi="Calibri" w:cs="Calibri"/>
+                <w:sz w:val="22"/>
+                <w:szCs w:val="22"/>
               </w:rPr>
               <w:t>Re-define the Mission and Objectives or Goals in Team Charter as well as limit the scopes.</w:t>
             </w:r>
@@ -1658,12 +1868,16 @@
               </w:numPr>
               <w:jc w:val="both"/>
               <w:rPr>
-                <w:rFonts w:cstheme="minorHAnsi"/>
-              </w:rPr>
-            </w:pPr>
-            <w:r>
-              <w:rPr>
-                <w:rFonts w:cstheme="minorHAnsi"/>
+                <w:rFonts w:ascii="Calibri" w:hAnsi="Calibri" w:cs="Calibri"/>
+                <w:sz w:val="22"/>
+                <w:szCs w:val="22"/>
+              </w:rPr>
+            </w:pPr>
+            <w:r>
+              <w:rPr>
+                <w:rFonts w:ascii="Calibri" w:hAnsi="Calibri" w:cs="Calibri"/>
+                <w:sz w:val="22"/>
+                <w:szCs w:val="22"/>
               </w:rPr>
               <w:t xml:space="preserve">Take the Team Communications part out of Team Charter to become a separate file. </w:t>
             </w:r>
@@ -1677,12 +1891,16 @@
               </w:numPr>
               <w:jc w:val="both"/>
               <w:rPr>
-                <w:rFonts w:cstheme="minorHAnsi"/>
-              </w:rPr>
-            </w:pPr>
-            <w:r>
-              <w:rPr>
-                <w:rFonts w:cstheme="minorHAnsi"/>
+                <w:rFonts w:ascii="Calibri" w:hAnsi="Calibri" w:cs="Calibri"/>
+                <w:sz w:val="22"/>
+                <w:szCs w:val="22"/>
+              </w:rPr>
+            </w:pPr>
+            <w:r>
+              <w:rPr>
+                <w:rFonts w:ascii="Calibri" w:hAnsi="Calibri" w:cs="Calibri"/>
+                <w:sz w:val="22"/>
+                <w:szCs w:val="22"/>
               </w:rPr>
               <w:t>Add some communication rules and expectations into the Team Charter such as time for meetings, medium of meetings, location for meetings.</w:t>
             </w:r>
@@ -1696,12 +1914,17 @@
               </w:numPr>
               <w:jc w:val="both"/>
               <w:rPr>
-                <w:color w:val="000000" w:themeColor="text1"/>
-              </w:rPr>
-            </w:pPr>
-            <w:r>
-              <w:rPr>
-                <w:rFonts w:cstheme="minorHAnsi"/>
+                <w:rFonts w:ascii="Calibri" w:hAnsi="Calibri" w:cs="Calibri"/>
+                <w:color w:val="000000" w:themeColor="text1"/>
+                <w:sz w:val="22"/>
+                <w:szCs w:val="22"/>
+              </w:rPr>
+            </w:pPr>
+            <w:r>
+              <w:rPr>
+                <w:rFonts w:ascii="Calibri" w:hAnsi="Calibri" w:cs="Calibri"/>
+                <w:sz w:val="22"/>
+                <w:szCs w:val="22"/>
               </w:rPr>
               <w:t>Informing team members that the roles and responsibility will be rotated every month.</w:t>
             </w:r>
@@ -1715,12 +1938,16 @@
               </w:numPr>
               <w:jc w:val="both"/>
               <w:rPr>
-                <w:rFonts w:cstheme="minorHAnsi"/>
-              </w:rPr>
-            </w:pPr>
-            <w:r>
-              <w:rPr>
-                <w:rFonts w:cstheme="minorHAnsi"/>
+                <w:rFonts w:ascii="Calibri" w:hAnsi="Calibri" w:cs="Calibri"/>
+                <w:sz w:val="22"/>
+                <w:szCs w:val="22"/>
+              </w:rPr>
+            </w:pPr>
+            <w:r>
+              <w:rPr>
+                <w:rFonts w:ascii="Calibri" w:hAnsi="Calibri" w:cs="Calibri"/>
+                <w:sz w:val="22"/>
+                <w:szCs w:val="22"/>
               </w:rPr>
               <w:t>Add a brief description about the rotation of roles in Team Member Skill Inventory.</w:t>
             </w:r>
@@ -1734,12 +1961,16 @@
               </w:numPr>
               <w:jc w:val="both"/>
               <w:rPr>
-                <w:rFonts w:cstheme="minorHAnsi"/>
-              </w:rPr>
-            </w:pPr>
-            <w:r>
-              <w:rPr>
-                <w:rFonts w:cstheme="minorHAnsi"/>
+                <w:rFonts w:ascii="Calibri" w:hAnsi="Calibri" w:cs="Calibri"/>
+                <w:sz w:val="22"/>
+                <w:szCs w:val="22"/>
+              </w:rPr>
+            </w:pPr>
+            <w:r>
+              <w:rPr>
+                <w:rFonts w:ascii="Calibri" w:hAnsi="Calibri" w:cs="Calibri"/>
+                <w:sz w:val="22"/>
+                <w:szCs w:val="22"/>
               </w:rPr>
               <w:t>In the conflict resolution should mention that the project manager would be in-charge when having the conflicts between team members.</w:t>
             </w:r>
@@ -1753,12 +1984,17 @@
               </w:numPr>
               <w:jc w:val="both"/>
               <w:rPr>
-                <w:color w:val="000000" w:themeColor="text1"/>
-              </w:rPr>
-            </w:pPr>
-            <w:r>
-              <w:rPr>
-                <w:rFonts w:cstheme="minorHAnsi"/>
+                <w:rFonts w:ascii="Calibri" w:hAnsi="Calibri" w:cs="Calibri"/>
+                <w:color w:val="000000" w:themeColor="text1"/>
+                <w:sz w:val="22"/>
+                <w:szCs w:val="22"/>
+              </w:rPr>
+            </w:pPr>
+            <w:r>
+              <w:rPr>
+                <w:rFonts w:ascii="Calibri" w:hAnsi="Calibri" w:cs="Calibri"/>
+                <w:sz w:val="22"/>
+                <w:szCs w:val="22"/>
               </w:rPr>
               <w:t>Add more role for each team member instead of 1 member only assign 1 role.</w:t>
             </w:r>
@@ -1766,18 +2002,24 @@
         </w:tc>
         <w:tc>
           <w:tcPr>
-            <w:tcW w:w="9478" w:type="dxa"/>
+            <w:tcW w:w="1559" w:type="dxa"/>
           </w:tcPr>
           <w:p>
             <w:pPr>
               <w:jc w:val="both"/>
               <w:rPr>
-                <w:color w:val="000000" w:themeColor="text1"/>
-              </w:rPr>
-            </w:pPr>
-            <w:r>
-              <w:rPr>
-                <w:color w:val="000000" w:themeColor="text1"/>
+                <w:rFonts w:ascii="Calibri" w:hAnsi="Calibri" w:cs="Calibri"/>
+                <w:color w:val="000000" w:themeColor="text1"/>
+                <w:sz w:val="22"/>
+                <w:szCs w:val="22"/>
+              </w:rPr>
+            </w:pPr>
+            <w:r>
+              <w:rPr>
+                <w:rFonts w:ascii="Calibri" w:hAnsi="Calibri" w:cs="Calibri"/>
+                <w:color w:val="000000" w:themeColor="text1"/>
+                <w:sz w:val="22"/>
+                <w:szCs w:val="22"/>
               </w:rPr>
               <w:t>Completed</w:t>
             </w:r>
@@ -1787,18 +2029,24 @@
       <w:tr>
         <w:tc>
           <w:tcPr>
-            <w:tcW w:w="3948" w:type="dxa"/>
+            <w:tcW w:w="1691" w:type="dxa"/>
           </w:tcPr>
           <w:p>
             <w:pPr>
               <w:jc w:val="both"/>
               <w:rPr>
-                <w:color w:val="000000" w:themeColor="text1"/>
-              </w:rPr>
-            </w:pPr>
-            <w:r>
-              <w:rPr>
-                <w:color w:val="000000" w:themeColor="text1"/>
+                <w:rFonts w:ascii="Calibri" w:hAnsi="Calibri" w:cs="Calibri"/>
+                <w:color w:val="000000" w:themeColor="text1"/>
+                <w:sz w:val="22"/>
+                <w:szCs w:val="22"/>
+              </w:rPr>
+            </w:pPr>
+            <w:r>
+              <w:rPr>
+                <w:rFonts w:ascii="Calibri" w:hAnsi="Calibri" w:cs="Calibri"/>
+                <w:color w:val="000000" w:themeColor="text1"/>
+                <w:sz w:val="22"/>
+                <w:szCs w:val="22"/>
               </w:rPr>
               <w:t>Establish Project Vision</w:t>
             </w:r>
@@ -1806,18 +2054,24 @@
         </w:tc>
         <w:tc>
           <w:tcPr>
-            <w:tcW w:w="10087" w:type="dxa"/>
+            <w:tcW w:w="9214" w:type="dxa"/>
           </w:tcPr>
           <w:p>
             <w:pPr>
               <w:jc w:val="both"/>
               <w:rPr>
-                <w:color w:val="000000" w:themeColor="text1"/>
-              </w:rPr>
-            </w:pPr>
-            <w:r>
-              <w:rPr>
-                <w:color w:val="000000" w:themeColor="text1"/>
+                <w:rFonts w:ascii="Calibri" w:hAnsi="Calibri" w:cs="Calibri"/>
+                <w:color w:val="000000" w:themeColor="text1"/>
+                <w:sz w:val="22"/>
+                <w:szCs w:val="22"/>
+              </w:rPr>
+            </w:pPr>
+            <w:r>
+              <w:rPr>
+                <w:rFonts w:ascii="Calibri" w:hAnsi="Calibri" w:cs="Calibri"/>
+                <w:color w:val="000000" w:themeColor="text1"/>
+                <w:sz w:val="22"/>
+                <w:szCs w:val="22"/>
               </w:rPr>
               <w:t>The following details were included::</w:t>
             </w:r>
@@ -1831,12 +2085,16 @@
               </w:numPr>
               <w:jc w:val="both"/>
               <w:rPr>
-                <w:rFonts w:cstheme="minorHAnsi"/>
-              </w:rPr>
-            </w:pPr>
-            <w:r>
-              <w:rPr>
-                <w:rFonts w:cstheme="minorHAnsi"/>
+                <w:rFonts w:ascii="Calibri" w:hAnsi="Calibri" w:cs="Calibri"/>
+                <w:sz w:val="22"/>
+                <w:szCs w:val="22"/>
+              </w:rPr>
+            </w:pPr>
+            <w:r>
+              <w:rPr>
+                <w:rFonts w:ascii="Calibri" w:hAnsi="Calibri" w:cs="Calibri"/>
+                <w:sz w:val="22"/>
+                <w:szCs w:val="22"/>
               </w:rPr>
               <w:t>Provide a brief introduction to the context of the project.</w:t>
             </w:r>
@@ -1850,12 +2108,16 @@
               </w:numPr>
               <w:jc w:val="both"/>
               <w:rPr>
-                <w:rFonts w:cstheme="minorHAnsi"/>
-              </w:rPr>
-            </w:pPr>
-            <w:r>
-              <w:rPr>
-                <w:rFonts w:cstheme="minorHAnsi"/>
+                <w:rFonts w:ascii="Calibri" w:hAnsi="Calibri" w:cs="Calibri"/>
+                <w:sz w:val="22"/>
+                <w:szCs w:val="22"/>
+              </w:rPr>
+            </w:pPr>
+            <w:r>
+              <w:rPr>
+                <w:rFonts w:ascii="Calibri" w:hAnsi="Calibri" w:cs="Calibri"/>
+                <w:sz w:val="22"/>
+                <w:szCs w:val="22"/>
               </w:rPr>
               <w:t>Provide a statement summarizing the problem being solved by this project.</w:t>
             </w:r>
@@ -1869,12 +2131,16 @@
               </w:numPr>
               <w:jc w:val="both"/>
               <w:rPr>
-                <w:rFonts w:cstheme="minorHAnsi"/>
-              </w:rPr>
-            </w:pPr>
-            <w:r>
-              <w:rPr>
-                <w:rFonts w:cstheme="minorHAnsi"/>
+                <w:rFonts w:ascii="Calibri" w:hAnsi="Calibri" w:cs="Calibri"/>
+                <w:sz w:val="22"/>
+                <w:szCs w:val="22"/>
+              </w:rPr>
+            </w:pPr>
+            <w:r>
+              <w:rPr>
+                <w:rFonts w:ascii="Calibri" w:hAnsi="Calibri" w:cs="Calibri"/>
+                <w:sz w:val="22"/>
+                <w:szCs w:val="22"/>
               </w:rPr>
               <w:t xml:space="preserve">Provide overall statement summarizing, at the highest level, the unique position the product intends to fill in the marketplace. </w:t>
             </w:r>
@@ -1888,12 +2154,16 @@
               </w:numPr>
               <w:jc w:val="both"/>
               <w:rPr>
-                <w:rFonts w:cstheme="minorHAnsi"/>
-              </w:rPr>
-            </w:pPr>
-            <w:r>
-              <w:rPr>
-                <w:rFonts w:cstheme="minorHAnsi"/>
+                <w:rFonts w:ascii="Calibri" w:hAnsi="Calibri" w:cs="Calibri"/>
+                <w:sz w:val="22"/>
+                <w:szCs w:val="22"/>
+              </w:rPr>
+            </w:pPr>
+            <w:r>
+              <w:rPr>
+                <w:rFonts w:ascii="Calibri" w:hAnsi="Calibri" w:cs="Calibri"/>
+                <w:sz w:val="22"/>
+                <w:szCs w:val="22"/>
               </w:rPr>
               <w:t>List all the stakeholders involve to the project.</w:t>
             </w:r>
@@ -1907,12 +2177,16 @@
               </w:numPr>
               <w:jc w:val="both"/>
               <w:rPr>
-                <w:rFonts w:cstheme="minorHAnsi"/>
-              </w:rPr>
-            </w:pPr>
-            <w:r>
-              <w:rPr>
-                <w:rFonts w:cstheme="minorHAnsi"/>
+                <w:rFonts w:ascii="Calibri" w:hAnsi="Calibri" w:cs="Calibri"/>
+                <w:sz w:val="22"/>
+                <w:szCs w:val="22"/>
+              </w:rPr>
+            </w:pPr>
+            <w:r>
+              <w:rPr>
+                <w:rFonts w:ascii="Calibri" w:hAnsi="Calibri" w:cs="Calibri"/>
+                <w:sz w:val="22"/>
+                <w:szCs w:val="22"/>
               </w:rPr>
               <w:t>Provide the detail of working environment of the target user.</w:t>
             </w:r>
@@ -1926,12 +2200,17 @@
               </w:numPr>
               <w:jc w:val="both"/>
               <w:rPr>
-                <w:color w:val="000000" w:themeColor="text1"/>
-              </w:rPr>
-            </w:pPr>
-            <w:r>
-              <w:rPr>
-                <w:rFonts w:cstheme="minorHAnsi"/>
+                <w:rFonts w:ascii="Calibri" w:hAnsi="Calibri" w:cs="Calibri"/>
+                <w:color w:val="000000" w:themeColor="text1"/>
+                <w:sz w:val="22"/>
+                <w:szCs w:val="22"/>
+              </w:rPr>
+            </w:pPr>
+            <w:r>
+              <w:rPr>
+                <w:rFonts w:ascii="Calibri" w:hAnsi="Calibri" w:cs="Calibri"/>
+                <w:sz w:val="22"/>
+                <w:szCs w:val="22"/>
               </w:rPr>
               <w:t>Provide needs/ features and other product requirements.</w:t>
             </w:r>
@@ -1939,18 +2218,24 @@
         </w:tc>
         <w:tc>
           <w:tcPr>
-            <w:tcW w:w="9478" w:type="dxa"/>
+            <w:tcW w:w="1559" w:type="dxa"/>
           </w:tcPr>
           <w:p>
             <w:pPr>
               <w:jc w:val="both"/>
               <w:rPr>
-                <w:color w:val="000000" w:themeColor="text1"/>
-              </w:rPr>
-            </w:pPr>
-            <w:r>
-              <w:rPr>
-                <w:color w:val="000000" w:themeColor="text1"/>
+                <w:rFonts w:ascii="Calibri" w:hAnsi="Calibri" w:cs="Calibri"/>
+                <w:color w:val="000000" w:themeColor="text1"/>
+                <w:sz w:val="22"/>
+                <w:szCs w:val="22"/>
+              </w:rPr>
+            </w:pPr>
+            <w:r>
+              <w:rPr>
+                <w:rFonts w:ascii="Calibri" w:hAnsi="Calibri" w:cs="Calibri"/>
+                <w:color w:val="000000" w:themeColor="text1"/>
+                <w:sz w:val="22"/>
+                <w:szCs w:val="22"/>
               </w:rPr>
               <w:t>Completed</w:t>
             </w:r>
@@ -1960,18 +2245,24 @@
       <w:tr>
         <w:tc>
           <w:tcPr>
-            <w:tcW w:w="3948" w:type="dxa"/>
+            <w:tcW w:w="1691" w:type="dxa"/>
           </w:tcPr>
           <w:p>
             <w:pPr>
               <w:jc w:val="both"/>
               <w:rPr>
-                <w:color w:val="000000" w:themeColor="text1"/>
-              </w:rPr>
-            </w:pPr>
-            <w:r>
-              <w:rPr>
-                <w:color w:val="000000" w:themeColor="text1"/>
+                <w:rFonts w:ascii="Calibri" w:hAnsi="Calibri" w:cs="Calibri"/>
+                <w:color w:val="000000" w:themeColor="text1"/>
+                <w:sz w:val="22"/>
+                <w:szCs w:val="22"/>
+              </w:rPr>
+            </w:pPr>
+            <w:r>
+              <w:rPr>
+                <w:rFonts w:ascii="Calibri" w:hAnsi="Calibri" w:cs="Calibri"/>
+                <w:color w:val="000000" w:themeColor="text1"/>
+                <w:sz w:val="22"/>
+                <w:szCs w:val="22"/>
               </w:rPr>
               <w:t>Start work on the initial Use Case Model</w:t>
             </w:r>
@@ -1979,18 +2270,24 @@
         </w:tc>
         <w:tc>
           <w:tcPr>
-            <w:tcW w:w="10087" w:type="dxa"/>
+            <w:tcW w:w="9214" w:type="dxa"/>
           </w:tcPr>
           <w:p>
             <w:pPr>
               <w:jc w:val="both"/>
               <w:rPr>
-                <w:color w:val="000000" w:themeColor="text1"/>
-              </w:rPr>
-            </w:pPr>
-            <w:r>
-              <w:rPr>
-                <w:color w:val="000000" w:themeColor="text1"/>
+                <w:rFonts w:ascii="Calibri" w:hAnsi="Calibri" w:cs="Calibri"/>
+                <w:color w:val="000000" w:themeColor="text1"/>
+                <w:sz w:val="22"/>
+                <w:szCs w:val="22"/>
+              </w:rPr>
+            </w:pPr>
+            <w:r>
+              <w:rPr>
+                <w:rFonts w:ascii="Calibri" w:hAnsi="Calibri" w:cs="Calibri"/>
+                <w:color w:val="000000" w:themeColor="text1"/>
+                <w:sz w:val="22"/>
+                <w:szCs w:val="22"/>
               </w:rPr>
               <w:t>Discuss among the team members and get the rough version of Use Case Model.</w:t>
             </w:r>
@@ -1998,18 +2295,24 @@
         </w:tc>
         <w:tc>
           <w:tcPr>
-            <w:tcW w:w="9478" w:type="dxa"/>
+            <w:tcW w:w="1559" w:type="dxa"/>
           </w:tcPr>
           <w:p>
             <w:pPr>
               <w:jc w:val="both"/>
               <w:rPr>
-                <w:color w:val="000000" w:themeColor="text1"/>
-              </w:rPr>
-            </w:pPr>
-            <w:r>
-              <w:rPr>
-                <w:color w:val="000000" w:themeColor="text1"/>
+                <w:rFonts w:ascii="Calibri" w:hAnsi="Calibri" w:cs="Calibri"/>
+                <w:color w:val="000000" w:themeColor="text1"/>
+                <w:sz w:val="22"/>
+                <w:szCs w:val="22"/>
+              </w:rPr>
+            </w:pPr>
+            <w:r>
+              <w:rPr>
+                <w:rFonts w:ascii="Calibri" w:hAnsi="Calibri" w:cs="Calibri"/>
+                <w:color w:val="000000" w:themeColor="text1"/>
+                <w:sz w:val="22"/>
+                <w:szCs w:val="22"/>
               </w:rPr>
               <w:t>Completed</w:t>
             </w:r>
@@ -2019,18 +2322,24 @@
       <w:tr>
         <w:tc>
           <w:tcPr>
-            <w:tcW w:w="3948" w:type="dxa"/>
+            <w:tcW w:w="1691" w:type="dxa"/>
           </w:tcPr>
           <w:p>
             <w:pPr>
               <w:jc w:val="both"/>
               <w:rPr>
-                <w:color w:val="000000" w:themeColor="text1"/>
-              </w:rPr>
-            </w:pPr>
-            <w:r>
-              <w:rPr>
-                <w:color w:val="000000" w:themeColor="text1"/>
+                <w:rFonts w:ascii="Calibri" w:hAnsi="Calibri" w:cs="Calibri"/>
+                <w:color w:val="000000" w:themeColor="text1"/>
+                <w:sz w:val="22"/>
+                <w:szCs w:val="22"/>
+              </w:rPr>
+            </w:pPr>
+            <w:r>
+              <w:rPr>
+                <w:rFonts w:ascii="Calibri" w:hAnsi="Calibri" w:cs="Calibri"/>
+                <w:color w:val="000000" w:themeColor="text1"/>
+                <w:sz w:val="22"/>
+                <w:szCs w:val="22"/>
               </w:rPr>
               <w:t>Establish Risk List</w:t>
             </w:r>
@@ -2038,18 +2347,24 @@
         </w:tc>
         <w:tc>
           <w:tcPr>
-            <w:tcW w:w="10087" w:type="dxa"/>
+            <w:tcW w:w="9214" w:type="dxa"/>
           </w:tcPr>
           <w:p>
             <w:pPr>
               <w:jc w:val="both"/>
               <w:rPr>
-                <w:color w:val="000000" w:themeColor="text1"/>
-              </w:rPr>
-            </w:pPr>
-            <w:r>
-              <w:rPr>
-                <w:color w:val="000000" w:themeColor="text1"/>
+                <w:rFonts w:ascii="Calibri" w:hAnsi="Calibri" w:cs="Calibri"/>
+                <w:color w:val="000000" w:themeColor="text1"/>
+                <w:sz w:val="22"/>
+                <w:szCs w:val="22"/>
+              </w:rPr>
+            </w:pPr>
+            <w:r>
+              <w:rPr>
+                <w:rFonts w:ascii="Calibri" w:hAnsi="Calibri" w:cs="Calibri"/>
+                <w:color w:val="000000" w:themeColor="text1"/>
+                <w:sz w:val="22"/>
+                <w:szCs w:val="22"/>
               </w:rPr>
               <w:t>The following details were included::</w:t>
             </w:r>
@@ -2063,12 +2378,18 @@
               </w:numPr>
               <w:jc w:val="both"/>
               <w:rPr>
-                <w:color w:val="000000" w:themeColor="text1"/>
-              </w:rPr>
-            </w:pPr>
-            <w:r>
-              <w:rPr>
-                <w:color w:val="000000" w:themeColor="text1"/>
+                <w:rFonts w:ascii="Calibri" w:hAnsi="Calibri" w:cs="Calibri"/>
+                <w:color w:val="000000" w:themeColor="text1"/>
+                <w:sz w:val="22"/>
+                <w:szCs w:val="22"/>
+              </w:rPr>
+            </w:pPr>
+            <w:r>
+              <w:rPr>
+                <w:rFonts w:ascii="Calibri" w:hAnsi="Calibri" w:cs="Calibri"/>
+                <w:color w:val="000000" w:themeColor="text1"/>
+                <w:sz w:val="22"/>
+                <w:szCs w:val="22"/>
               </w:rPr>
               <w:t>Provide the Risk Impact which is populated with the potential impact of the risk if it did become a project issue.</w:t>
             </w:r>
@@ -2082,12 +2403,18 @@
               </w:numPr>
               <w:jc w:val="both"/>
               <w:rPr>
-                <w:color w:val="000000" w:themeColor="text1"/>
-              </w:rPr>
-            </w:pPr>
-            <w:r>
-              <w:rPr>
-                <w:color w:val="000000" w:themeColor="text1"/>
+                <w:rFonts w:ascii="Calibri" w:hAnsi="Calibri" w:cs="Calibri"/>
+                <w:color w:val="000000" w:themeColor="text1"/>
+                <w:sz w:val="22"/>
+                <w:szCs w:val="22"/>
+              </w:rPr>
+            </w:pPr>
+            <w:r>
+              <w:rPr>
+                <w:rFonts w:ascii="Calibri" w:hAnsi="Calibri" w:cs="Calibri"/>
+                <w:color w:val="000000" w:themeColor="text1"/>
+                <w:sz w:val="22"/>
+                <w:szCs w:val="22"/>
               </w:rPr>
               <w:t>Provide Probability of Occurrence which is populated with the estimated probability that the risk will at some point become a project issue.</w:t>
             </w:r>
@@ -2101,12 +2428,18 @@
               </w:numPr>
               <w:jc w:val="both"/>
               <w:rPr>
-                <w:color w:val="000000" w:themeColor="text1"/>
-              </w:rPr>
-            </w:pPr>
-            <w:r>
-              <w:rPr>
-                <w:color w:val="000000" w:themeColor="text1"/>
+                <w:rFonts w:ascii="Calibri" w:hAnsi="Calibri" w:cs="Calibri"/>
+                <w:color w:val="000000" w:themeColor="text1"/>
+                <w:sz w:val="22"/>
+                <w:szCs w:val="22"/>
+              </w:rPr>
+            </w:pPr>
+            <w:r>
+              <w:rPr>
+                <w:rFonts w:ascii="Calibri" w:hAnsi="Calibri" w:cs="Calibri"/>
+                <w:color w:val="000000" w:themeColor="text1"/>
+                <w:sz w:val="22"/>
+                <w:szCs w:val="22"/>
               </w:rPr>
               <w:t>Provide Risk Map which is a calculated field based on the values selected for both Risk Impact and Probability of Occurrence.</w:t>
             </w:r>
@@ -2120,12 +2453,18 @@
               </w:numPr>
               <w:jc w:val="both"/>
               <w:rPr>
-                <w:color w:val="000000" w:themeColor="text1"/>
-              </w:rPr>
-            </w:pPr>
-            <w:r>
-              <w:rPr>
-                <w:color w:val="000000" w:themeColor="text1"/>
+                <w:rFonts w:ascii="Calibri" w:hAnsi="Calibri" w:cs="Calibri"/>
+                <w:color w:val="000000" w:themeColor="text1"/>
+                <w:sz w:val="22"/>
+                <w:szCs w:val="22"/>
+              </w:rPr>
+            </w:pPr>
+            <w:r>
+              <w:rPr>
+                <w:rFonts w:ascii="Calibri" w:hAnsi="Calibri" w:cs="Calibri"/>
+                <w:color w:val="000000" w:themeColor="text1"/>
+                <w:sz w:val="22"/>
+                <w:szCs w:val="22"/>
               </w:rPr>
               <w:t>Provide Risk Description which is populated with a description of the risk.</w:t>
             </w:r>
@@ -2139,12 +2478,18 @@
               </w:numPr>
               <w:jc w:val="both"/>
               <w:rPr>
-                <w:color w:val="000000" w:themeColor="text1"/>
-              </w:rPr>
-            </w:pPr>
-            <w:r>
-              <w:rPr>
-                <w:color w:val="000000" w:themeColor="text1"/>
+                <w:rFonts w:ascii="Calibri" w:hAnsi="Calibri" w:cs="Calibri"/>
+                <w:color w:val="000000" w:themeColor="text1"/>
+                <w:sz w:val="22"/>
+                <w:szCs w:val="22"/>
+              </w:rPr>
+            </w:pPr>
+            <w:r>
+              <w:rPr>
+                <w:rFonts w:ascii="Calibri" w:hAnsi="Calibri" w:cs="Calibri"/>
+                <w:color w:val="000000" w:themeColor="text1"/>
+                <w:sz w:val="22"/>
+                <w:szCs w:val="22"/>
               </w:rPr>
               <w:t>Provide Project Impact which is populated with a description of the potential project impact as a result of the risk.</w:t>
             </w:r>
@@ -2158,12 +2503,18 @@
               </w:numPr>
               <w:jc w:val="both"/>
               <w:rPr>
-                <w:color w:val="000000" w:themeColor="text1"/>
-              </w:rPr>
-            </w:pPr>
-            <w:r>
-              <w:rPr>
-                <w:color w:val="000000" w:themeColor="text1"/>
+                <w:rFonts w:ascii="Calibri" w:hAnsi="Calibri" w:cs="Calibri"/>
+                <w:color w:val="000000" w:themeColor="text1"/>
+                <w:sz w:val="22"/>
+                <w:szCs w:val="22"/>
+              </w:rPr>
+            </w:pPr>
+            <w:r>
+              <w:rPr>
+                <w:rFonts w:ascii="Calibri" w:hAnsi="Calibri" w:cs="Calibri"/>
+                <w:color w:val="000000" w:themeColor="text1"/>
+                <w:sz w:val="22"/>
+                <w:szCs w:val="22"/>
               </w:rPr>
               <w:t>Provide Risk Area which is populated with the symptoms of risk that may eventually lead to execution of a risk contingency plan.</w:t>
             </w:r>
@@ -2177,12 +2528,18 @@
               </w:numPr>
               <w:jc w:val="both"/>
               <w:rPr>
-                <w:color w:val="000000" w:themeColor="text1"/>
-              </w:rPr>
-            </w:pPr>
-            <w:r>
-              <w:rPr>
-                <w:color w:val="000000" w:themeColor="text1"/>
+                <w:rFonts w:ascii="Calibri" w:hAnsi="Calibri" w:cs="Calibri"/>
+                <w:color w:val="000000" w:themeColor="text1"/>
+                <w:sz w:val="22"/>
+                <w:szCs w:val="22"/>
+              </w:rPr>
+            </w:pPr>
+            <w:r>
+              <w:rPr>
+                <w:rFonts w:ascii="Calibri" w:hAnsi="Calibri" w:cs="Calibri"/>
+                <w:color w:val="000000" w:themeColor="text1"/>
+                <w:sz w:val="22"/>
+                <w:szCs w:val="22"/>
               </w:rPr>
               <w:t>Provide Trigger which is populated with the triggers that would indicate the requirement to execute contingency plan.</w:t>
             </w:r>
@@ -2196,12 +2553,18 @@
               </w:numPr>
               <w:jc w:val="both"/>
               <w:rPr>
-                <w:color w:val="000000" w:themeColor="text1"/>
-              </w:rPr>
-            </w:pPr>
-            <w:r>
-              <w:rPr>
-                <w:color w:val="000000" w:themeColor="text1"/>
+                <w:rFonts w:ascii="Calibri" w:hAnsi="Calibri" w:cs="Calibri"/>
+                <w:color w:val="000000" w:themeColor="text1"/>
+                <w:sz w:val="22"/>
+                <w:szCs w:val="22"/>
+              </w:rPr>
+            </w:pPr>
+            <w:r>
+              <w:rPr>
+                <w:rFonts w:ascii="Calibri" w:hAnsi="Calibri" w:cs="Calibri"/>
+                <w:color w:val="000000" w:themeColor="text1"/>
+                <w:sz w:val="22"/>
+                <w:szCs w:val="22"/>
               </w:rPr>
               <w:t>Provide Risk Response Strategy which is populated with the preferred risk response strategy.</w:t>
             </w:r>
@@ -2215,12 +2578,18 @@
               </w:numPr>
               <w:jc w:val="both"/>
               <w:rPr>
-                <w:color w:val="000000" w:themeColor="text1"/>
-              </w:rPr>
-            </w:pPr>
-            <w:r>
-              <w:rPr>
-                <w:color w:val="000000" w:themeColor="text1"/>
+                <w:rFonts w:ascii="Calibri" w:hAnsi="Calibri" w:cs="Calibri"/>
+                <w:color w:val="000000" w:themeColor="text1"/>
+                <w:sz w:val="22"/>
+                <w:szCs w:val="22"/>
+              </w:rPr>
+            </w:pPr>
+            <w:r>
+              <w:rPr>
+                <w:rFonts w:ascii="Calibri" w:hAnsi="Calibri" w:cs="Calibri"/>
+                <w:color w:val="000000" w:themeColor="text1"/>
+                <w:sz w:val="22"/>
+                <w:szCs w:val="22"/>
               </w:rPr>
               <w:t>Provide Response Strategy which is populated an appropriate response strategy to prevent the risk from becoming an issue.</w:t>
             </w:r>
@@ -2234,12 +2603,18 @@
               </w:numPr>
               <w:jc w:val="both"/>
               <w:rPr>
-                <w:color w:val="000000" w:themeColor="text1"/>
-              </w:rPr>
-            </w:pPr>
-            <w:r>
-              <w:rPr>
-                <w:color w:val="000000" w:themeColor="text1"/>
+                <w:rFonts w:ascii="Calibri" w:hAnsi="Calibri" w:cs="Calibri"/>
+                <w:color w:val="000000" w:themeColor="text1"/>
+                <w:sz w:val="22"/>
+                <w:szCs w:val="22"/>
+              </w:rPr>
+            </w:pPr>
+            <w:r>
+              <w:rPr>
+                <w:rFonts w:ascii="Calibri" w:hAnsi="Calibri" w:cs="Calibri"/>
+                <w:color w:val="000000" w:themeColor="text1"/>
+                <w:sz w:val="22"/>
+                <w:szCs w:val="22"/>
               </w:rPr>
               <w:t>Provide Contingency Plan which is populated with a description of the risk contingency plan.</w:t>
             </w:r>
@@ -2247,18 +2622,24 @@
         </w:tc>
         <w:tc>
           <w:tcPr>
-            <w:tcW w:w="9478" w:type="dxa"/>
+            <w:tcW w:w="1559" w:type="dxa"/>
           </w:tcPr>
           <w:p>
             <w:pPr>
               <w:jc w:val="both"/>
               <w:rPr>
-                <w:color w:val="000000" w:themeColor="text1"/>
-              </w:rPr>
-            </w:pPr>
-            <w:r>
-              <w:rPr>
-                <w:color w:val="000000" w:themeColor="text1"/>
+                <w:rFonts w:ascii="Calibri" w:hAnsi="Calibri" w:cs="Calibri"/>
+                <w:color w:val="000000" w:themeColor="text1"/>
+                <w:sz w:val="22"/>
+                <w:szCs w:val="22"/>
+              </w:rPr>
+            </w:pPr>
+            <w:r>
+              <w:rPr>
+                <w:rFonts w:ascii="Calibri" w:hAnsi="Calibri" w:cs="Calibri"/>
+                <w:color w:val="000000" w:themeColor="text1"/>
+                <w:sz w:val="22"/>
+                <w:szCs w:val="22"/>
               </w:rPr>
               <w:t>Completed</w:t>
             </w:r>
@@ -2268,18 +2649,24 @@
       <w:tr>
         <w:tc>
           <w:tcPr>
-            <w:tcW w:w="3948" w:type="dxa"/>
+            <w:tcW w:w="1691" w:type="dxa"/>
           </w:tcPr>
           <w:p>
             <w:pPr>
               <w:jc w:val="both"/>
               <w:rPr>
-                <w:color w:val="000000" w:themeColor="text1"/>
-              </w:rPr>
-            </w:pPr>
-            <w:r>
-              <w:rPr>
-                <w:color w:val="000000" w:themeColor="text1"/>
+                <w:rFonts w:ascii="Calibri" w:hAnsi="Calibri" w:cs="Calibri"/>
+                <w:color w:val="000000" w:themeColor="text1"/>
+                <w:sz w:val="22"/>
+                <w:szCs w:val="22"/>
+              </w:rPr>
+            </w:pPr>
+            <w:r>
+              <w:rPr>
+                <w:rFonts w:ascii="Calibri" w:hAnsi="Calibri" w:cs="Calibri"/>
+                <w:color w:val="000000" w:themeColor="text1"/>
+                <w:sz w:val="22"/>
+                <w:szCs w:val="22"/>
               </w:rPr>
               <w:t>Start work on the initial Domain Model</w:t>
             </w:r>
@@ -2287,18 +2674,24 @@
         </w:tc>
         <w:tc>
           <w:tcPr>
-            <w:tcW w:w="10087" w:type="dxa"/>
+            <w:tcW w:w="9214" w:type="dxa"/>
           </w:tcPr>
           <w:p>
             <w:pPr>
               <w:jc w:val="both"/>
               <w:rPr>
-                <w:color w:val="000000" w:themeColor="text1"/>
-              </w:rPr>
-            </w:pPr>
-            <w:r>
-              <w:rPr>
-                <w:color w:val="000000" w:themeColor="text1"/>
+                <w:rFonts w:ascii="Calibri" w:hAnsi="Calibri" w:cs="Calibri"/>
+                <w:color w:val="000000" w:themeColor="text1"/>
+                <w:sz w:val="22"/>
+                <w:szCs w:val="22"/>
+              </w:rPr>
+            </w:pPr>
+            <w:r>
+              <w:rPr>
+                <w:rFonts w:ascii="Calibri" w:hAnsi="Calibri" w:cs="Calibri"/>
+                <w:color w:val="000000" w:themeColor="text1"/>
+                <w:sz w:val="22"/>
+                <w:szCs w:val="22"/>
               </w:rPr>
               <w:t>Discuss among the team members and get the rough version of Domain Model.</w:t>
             </w:r>
@@ -2306,18 +2699,24 @@
         </w:tc>
         <w:tc>
           <w:tcPr>
-            <w:tcW w:w="9478" w:type="dxa"/>
+            <w:tcW w:w="1559" w:type="dxa"/>
           </w:tcPr>
           <w:p>
             <w:pPr>
               <w:jc w:val="both"/>
               <w:rPr>
-                <w:color w:val="000000" w:themeColor="text1"/>
-              </w:rPr>
-            </w:pPr>
-            <w:r>
-              <w:rPr>
-                <w:color w:val="000000" w:themeColor="text1"/>
+                <w:rFonts w:ascii="Calibri" w:hAnsi="Calibri" w:cs="Calibri"/>
+                <w:color w:val="000000" w:themeColor="text1"/>
+                <w:sz w:val="22"/>
+                <w:szCs w:val="22"/>
+              </w:rPr>
+            </w:pPr>
+            <w:r>
+              <w:rPr>
+                <w:rFonts w:ascii="Calibri" w:hAnsi="Calibri" w:cs="Calibri"/>
+                <w:color w:val="000000" w:themeColor="text1"/>
+                <w:sz w:val="22"/>
+                <w:szCs w:val="22"/>
               </w:rPr>
               <w:t>Completed</w:t>
             </w:r>
@@ -2327,18 +2726,24 @@
       <w:tr>
         <w:tc>
           <w:tcPr>
-            <w:tcW w:w="3948" w:type="dxa"/>
+            <w:tcW w:w="1691" w:type="dxa"/>
           </w:tcPr>
           <w:p>
             <w:pPr>
               <w:jc w:val="both"/>
               <w:rPr>
-                <w:color w:val="000000" w:themeColor="text1"/>
-              </w:rPr>
-            </w:pPr>
-            <w:r>
-              <w:rPr>
-                <w:color w:val="000000" w:themeColor="text1"/>
+                <w:rFonts w:ascii="Calibri" w:hAnsi="Calibri" w:cs="Calibri"/>
+                <w:color w:val="000000" w:themeColor="text1"/>
+                <w:sz w:val="22"/>
+                <w:szCs w:val="22"/>
+              </w:rPr>
+            </w:pPr>
+            <w:r>
+              <w:rPr>
+                <w:rFonts w:ascii="Calibri" w:hAnsi="Calibri" w:cs="Calibri"/>
+                <w:color w:val="000000" w:themeColor="text1"/>
+                <w:sz w:val="22"/>
+                <w:szCs w:val="22"/>
               </w:rPr>
               <w:t>Establish Proposed Architecture</w:t>
             </w:r>
@@ -2346,28 +2751,46 @@
         </w:tc>
         <w:tc>
           <w:tcPr>
-            <w:tcW w:w="10087" w:type="dxa"/>
+            <w:tcW w:w="9214" w:type="dxa"/>
           </w:tcPr>
           <w:p>
             <w:pPr>
               <w:jc w:val="both"/>
-            </w:pPr>
-            <w:r>
+              <w:rPr>
+                <w:rFonts w:ascii="Calibri" w:hAnsi="Calibri" w:cs="Calibri"/>
+                <w:sz w:val="22"/>
+                <w:szCs w:val="22"/>
+              </w:rPr>
+            </w:pPr>
+            <w:r>
+              <w:rPr>
+                <w:rFonts w:ascii="Calibri" w:hAnsi="Calibri" w:cs="Calibri"/>
+                <w:sz w:val="22"/>
+                <w:szCs w:val="22"/>
+              </w:rPr>
               <w:t>The purpose of this document is to describe the architecture philosophy, decisions, constraints, justifications, significant elements, and other overarching aspects of ABC’s Inventory Management System that shape the design and implementation of the system. This document will firstly describe the goals and philosophy of the architecture. This will be followed by any assumptions and dependencies effecting the architectural decisions. The document will then describe the architecturally significant requirements, decisions, constraints and justifications made. Different architectural mechanisms driving the design and implementation will also be described in this document. Finally, the document will present the key abstractions, architectural framework and architectural views of the system.</w:t>
             </w:r>
           </w:p>
         </w:tc>
         <w:tc>
           <w:tcPr>
-            <w:tcW w:w="9478" w:type="dxa"/>
+            <w:tcW w:w="1559" w:type="dxa"/>
           </w:tcPr>
           <w:p>
             <w:pPr>
               <w:jc w:val="both"/>
-            </w:pPr>
-            <w:r>
-              <w:rPr>
-                <w:color w:val="000000" w:themeColor="text1"/>
+              <w:rPr>
+                <w:rFonts w:ascii="Calibri" w:hAnsi="Calibri" w:cs="Calibri"/>
+                <w:sz w:val="22"/>
+                <w:szCs w:val="22"/>
+              </w:rPr>
+            </w:pPr>
+            <w:r>
+              <w:rPr>
+                <w:rFonts w:ascii="Calibri" w:hAnsi="Calibri" w:cs="Calibri"/>
+                <w:color w:val="000000" w:themeColor="text1"/>
+                <w:sz w:val="22"/>
+                <w:szCs w:val="22"/>
               </w:rPr>
               <w:t>Completed</w:t>
             </w:r>
@@ -2377,55 +2800,49 @@
       <w:tr>
         <w:tc>
           <w:tcPr>
-            <w:tcW w:w="3948" w:type="dxa"/>
+            <w:tcW w:w="1691" w:type="dxa"/>
           </w:tcPr>
           <w:p>
             <w:pPr>
               <w:jc w:val="both"/>
               <w:rPr>
-                <w:color w:val="000000" w:themeColor="text1"/>
-              </w:rPr>
-            </w:pPr>
-            <w:r>
-              <w:rPr>
-                <w:color w:val="000000" w:themeColor="text1"/>
-              </w:rPr>
-              <w:t>Update Project Plan</w:t>
-            </w:r>
-            <w:r>
-              <w:rPr>
-                <w:color w:val="000000" w:themeColor="text1"/>
-              </w:rPr>
-              <w:t xml:space="preserve">, </w:t>
-            </w:r>
-            <w:r>
-              <w:rPr>
-                <w:color w:val="000000" w:themeColor="text1"/>
-              </w:rPr>
-              <w:t>Iteration Plan</w:t>
-            </w:r>
-            <w:r>
-              <w:rPr>
-                <w:color w:val="000000" w:themeColor="text1"/>
-              </w:rPr>
-              <w:t xml:space="preserve">, Risk List and Version Control </w:t>
+                <w:rFonts w:ascii="Calibri" w:hAnsi="Calibri" w:cs="Calibri"/>
+                <w:color w:val="000000" w:themeColor="text1"/>
+                <w:sz w:val="22"/>
+                <w:szCs w:val="22"/>
+              </w:rPr>
+            </w:pPr>
+            <w:r>
+              <w:rPr>
+                <w:rFonts w:ascii="Calibri" w:hAnsi="Calibri" w:cs="Calibri"/>
+                <w:color w:val="000000" w:themeColor="text1"/>
+                <w:sz w:val="22"/>
+                <w:szCs w:val="22"/>
+              </w:rPr>
+              <w:t xml:space="preserve">Update Project Plan, Iteration Plan, Risk List and Version Control </w:t>
             </w:r>
           </w:p>
         </w:tc>
         <w:tc>
           <w:tcPr>
-            <w:tcW w:w="10087" w:type="dxa"/>
+            <w:tcW w:w="9214" w:type="dxa"/>
           </w:tcPr>
           <w:p>
             <w:pPr>
               <w:jc w:val="both"/>
               <w:rPr>
-                <w:color w:val="000000" w:themeColor="text1"/>
-              </w:rPr>
-            </w:pPr>
-            <w:r>
-              <w:rPr>
-                <w:color w:val="000000" w:themeColor="text1"/>
+                <w:rFonts w:ascii="Calibri" w:hAnsi="Calibri" w:cs="Calibri"/>
+                <w:color w:val="000000" w:themeColor="text1"/>
+                <w:sz w:val="22"/>
+                <w:szCs w:val="22"/>
+              </w:rPr>
+            </w:pPr>
+            <w:r>
+              <w:rPr>
+                <w:rFonts w:ascii="Calibri" w:hAnsi="Calibri" w:cs="Calibri"/>
+                <w:color w:val="000000" w:themeColor="text1"/>
+                <w:sz w:val="22"/>
+                <w:szCs w:val="22"/>
               </w:rPr>
               <w:t>Update the Project Plan, Iteration Plan, Risk List and Version Control follow the feedbacks from Sponsor Meeting Minutes and Group Meeting Minutes documents.</w:t>
             </w:r>
@@ -2433,18 +2850,24 @@
         </w:tc>
         <w:tc>
           <w:tcPr>
-            <w:tcW w:w="9478" w:type="dxa"/>
+            <w:tcW w:w="1559" w:type="dxa"/>
           </w:tcPr>
           <w:p>
             <w:pPr>
               <w:jc w:val="both"/>
               <w:rPr>
-                <w:color w:val="000000" w:themeColor="text1"/>
-              </w:rPr>
-            </w:pPr>
-            <w:r>
-              <w:rPr>
-                <w:color w:val="000000" w:themeColor="text1"/>
+                <w:rFonts w:ascii="Calibri" w:hAnsi="Calibri" w:cs="Calibri"/>
+                <w:color w:val="000000" w:themeColor="text1"/>
+                <w:sz w:val="22"/>
+                <w:szCs w:val="22"/>
+              </w:rPr>
+            </w:pPr>
+            <w:r>
+              <w:rPr>
+                <w:rFonts w:ascii="Calibri" w:hAnsi="Calibri" w:cs="Calibri"/>
+                <w:color w:val="000000" w:themeColor="text1"/>
+                <w:sz w:val="22"/>
+                <w:szCs w:val="22"/>
               </w:rPr>
               <w:t>Completed</w:t>
             </w:r>
@@ -2454,18 +2877,24 @@
       <w:tr>
         <w:tc>
           <w:tcPr>
-            <w:tcW w:w="3948" w:type="dxa"/>
+            <w:tcW w:w="1691" w:type="dxa"/>
           </w:tcPr>
           <w:p>
             <w:pPr>
               <w:jc w:val="both"/>
               <w:rPr>
-                <w:color w:val="000000" w:themeColor="text1"/>
-              </w:rPr>
-            </w:pPr>
-            <w:r>
-              <w:rPr>
-                <w:color w:val="000000" w:themeColor="text1"/>
+                <w:rFonts w:ascii="Calibri" w:hAnsi="Calibri" w:cs="Calibri"/>
+                <w:color w:val="000000" w:themeColor="text1"/>
+                <w:sz w:val="22"/>
+                <w:szCs w:val="22"/>
+              </w:rPr>
+            </w:pPr>
+            <w:r>
+              <w:rPr>
+                <w:rFonts w:ascii="Calibri" w:hAnsi="Calibri" w:cs="Calibri"/>
+                <w:color w:val="000000" w:themeColor="text1"/>
+                <w:sz w:val="22"/>
+                <w:szCs w:val="22"/>
               </w:rPr>
               <w:t xml:space="preserve">Update Project Vision </w:t>
             </w:r>
@@ -2473,18 +2902,24 @@
         </w:tc>
         <w:tc>
           <w:tcPr>
-            <w:tcW w:w="10087" w:type="dxa"/>
+            <w:tcW w:w="9214" w:type="dxa"/>
           </w:tcPr>
           <w:p>
             <w:pPr>
               <w:jc w:val="both"/>
               <w:rPr>
-                <w:color w:val="000000" w:themeColor="text1"/>
-              </w:rPr>
-            </w:pPr>
-            <w:r>
-              <w:rPr>
-                <w:color w:val="000000" w:themeColor="text1"/>
+                <w:rFonts w:ascii="Calibri" w:hAnsi="Calibri" w:cs="Calibri"/>
+                <w:color w:val="000000" w:themeColor="text1"/>
+                <w:sz w:val="22"/>
+                <w:szCs w:val="22"/>
+              </w:rPr>
+            </w:pPr>
+            <w:r>
+              <w:rPr>
+                <w:rFonts w:ascii="Calibri" w:hAnsi="Calibri" w:cs="Calibri"/>
+                <w:color w:val="000000" w:themeColor="text1"/>
+                <w:sz w:val="22"/>
+                <w:szCs w:val="22"/>
               </w:rPr>
               <w:t>The following updates were made::</w:t>
             </w:r>
@@ -2498,12 +2933,16 @@
               </w:numPr>
               <w:jc w:val="both"/>
               <w:rPr>
-                <w:rFonts w:cstheme="minorHAnsi"/>
-              </w:rPr>
-            </w:pPr>
-            <w:r>
-              <w:rPr>
-                <w:rFonts w:cstheme="minorHAnsi"/>
+                <w:rFonts w:ascii="Calibri" w:hAnsi="Calibri" w:cs="Calibri"/>
+                <w:sz w:val="22"/>
+                <w:szCs w:val="22"/>
+              </w:rPr>
+            </w:pPr>
+            <w:r>
+              <w:rPr>
+                <w:rFonts w:ascii="Calibri" w:hAnsi="Calibri" w:cs="Calibri"/>
+                <w:sz w:val="22"/>
+                <w:szCs w:val="22"/>
               </w:rPr>
               <w:t>Give more details in Project Statement such as the problems, affects, impacts, etc.</w:t>
             </w:r>
@@ -2517,12 +2956,16 @@
               </w:numPr>
               <w:jc w:val="both"/>
               <w:rPr>
-                <w:rFonts w:cstheme="minorHAnsi"/>
-              </w:rPr>
-            </w:pPr>
-            <w:r>
-              <w:rPr>
-                <w:rFonts w:cstheme="minorHAnsi"/>
+                <w:rFonts w:ascii="Calibri" w:hAnsi="Calibri" w:cs="Calibri"/>
+                <w:sz w:val="22"/>
+                <w:szCs w:val="22"/>
+              </w:rPr>
+            </w:pPr>
+            <w:r>
+              <w:rPr>
+                <w:rFonts w:ascii="Calibri" w:hAnsi="Calibri" w:cs="Calibri"/>
+                <w:sz w:val="22"/>
+                <w:szCs w:val="22"/>
               </w:rPr>
               <w:t>Give more details about key benefits of Product Position Statement.</w:t>
             </w:r>
@@ -2536,12 +2979,16 @@
               </w:numPr>
               <w:jc w:val="both"/>
               <w:rPr>
-                <w:rFonts w:cstheme="minorHAnsi"/>
-              </w:rPr>
-            </w:pPr>
-            <w:r>
-              <w:rPr>
-                <w:rFonts w:cstheme="minorHAnsi"/>
+                <w:rFonts w:ascii="Calibri" w:hAnsi="Calibri" w:cs="Calibri"/>
+                <w:sz w:val="22"/>
+                <w:szCs w:val="22"/>
+              </w:rPr>
+            </w:pPr>
+            <w:r>
+              <w:rPr>
+                <w:rFonts w:ascii="Calibri" w:hAnsi="Calibri" w:cs="Calibri"/>
+                <w:sz w:val="22"/>
+                <w:szCs w:val="22"/>
               </w:rPr>
               <w:t>Add more stakeholders to the project such as designer, system analyst, etc.</w:t>
             </w:r>
@@ -2555,12 +3002,16 @@
               </w:numPr>
               <w:jc w:val="both"/>
               <w:rPr>
-                <w:rFonts w:cstheme="minorHAnsi"/>
-              </w:rPr>
-            </w:pPr>
-            <w:r>
-              <w:rPr>
-                <w:rFonts w:cstheme="minorHAnsi"/>
+                <w:rFonts w:ascii="Calibri" w:hAnsi="Calibri" w:cs="Calibri"/>
+                <w:sz w:val="22"/>
+                <w:szCs w:val="22"/>
+              </w:rPr>
+            </w:pPr>
+            <w:r>
+              <w:rPr>
+                <w:rFonts w:ascii="Calibri" w:hAnsi="Calibri" w:cs="Calibri"/>
+                <w:sz w:val="22"/>
+                <w:szCs w:val="22"/>
               </w:rPr>
               <w:t>Fix the User Environment part to be more detail and accurate such as the system will be run on Windows, etc.</w:t>
             </w:r>
@@ -2574,12 +3025,16 @@
               </w:numPr>
               <w:jc w:val="both"/>
               <w:rPr>
-                <w:rFonts w:cstheme="minorHAnsi"/>
-              </w:rPr>
-            </w:pPr>
-            <w:r>
-              <w:rPr>
-                <w:rFonts w:cstheme="minorHAnsi"/>
+                <w:rFonts w:ascii="Calibri" w:hAnsi="Calibri" w:cs="Calibri"/>
+                <w:sz w:val="22"/>
+                <w:szCs w:val="22"/>
+              </w:rPr>
+            </w:pPr>
+            <w:r>
+              <w:rPr>
+                <w:rFonts w:ascii="Calibri" w:hAnsi="Calibri" w:cs="Calibri"/>
+                <w:sz w:val="22"/>
+                <w:szCs w:val="22"/>
               </w:rPr>
               <w:t>The Needs and Features have been fixed depends on the system’s functionalities.</w:t>
             </w:r>
@@ -2593,12 +3048,17 @@
               </w:numPr>
               <w:jc w:val="both"/>
               <w:rPr>
-                <w:color w:val="000000" w:themeColor="text1"/>
-              </w:rPr>
-            </w:pPr>
-            <w:r>
-              <w:rPr>
-                <w:rFonts w:cstheme="minorHAnsi"/>
+                <w:rFonts w:ascii="Calibri" w:hAnsi="Calibri" w:cs="Calibri"/>
+                <w:color w:val="000000" w:themeColor="text1"/>
+                <w:sz w:val="22"/>
+                <w:szCs w:val="22"/>
+              </w:rPr>
+            </w:pPr>
+            <w:r>
+              <w:rPr>
+                <w:rFonts w:ascii="Calibri" w:hAnsi="Calibri" w:cs="Calibri"/>
+                <w:sz w:val="22"/>
+                <w:szCs w:val="22"/>
               </w:rPr>
               <w:t>The Other Product Requirements have been added more non-functional functionalities.</w:t>
             </w:r>
@@ -2606,18 +3066,24 @@
         </w:tc>
         <w:tc>
           <w:tcPr>
-            <w:tcW w:w="9478" w:type="dxa"/>
+            <w:tcW w:w="1559" w:type="dxa"/>
           </w:tcPr>
           <w:p>
             <w:pPr>
               <w:jc w:val="both"/>
               <w:rPr>
-                <w:color w:val="000000" w:themeColor="text1"/>
-              </w:rPr>
-            </w:pPr>
-            <w:r>
-              <w:rPr>
-                <w:color w:val="000000" w:themeColor="text1"/>
+                <w:rFonts w:ascii="Calibri" w:hAnsi="Calibri" w:cs="Calibri"/>
+                <w:color w:val="000000" w:themeColor="text1"/>
+                <w:sz w:val="22"/>
+                <w:szCs w:val="22"/>
+              </w:rPr>
+            </w:pPr>
+            <w:r>
+              <w:rPr>
+                <w:rFonts w:ascii="Calibri" w:hAnsi="Calibri" w:cs="Calibri"/>
+                <w:color w:val="000000" w:themeColor="text1"/>
+                <w:sz w:val="22"/>
+                <w:szCs w:val="22"/>
               </w:rPr>
               <w:t>Completed</w:t>
             </w:r>
@@ -2627,18 +3093,24 @@
       <w:tr>
         <w:tc>
           <w:tcPr>
-            <w:tcW w:w="3948" w:type="dxa"/>
+            <w:tcW w:w="1691" w:type="dxa"/>
           </w:tcPr>
           <w:p>
             <w:pPr>
               <w:jc w:val="both"/>
               <w:rPr>
-                <w:color w:val="000000" w:themeColor="text1"/>
-              </w:rPr>
-            </w:pPr>
-            <w:r>
-              <w:rPr>
-                <w:color w:val="000000" w:themeColor="text1"/>
+                <w:rFonts w:ascii="Calibri" w:hAnsi="Calibri" w:cs="Calibri"/>
+                <w:color w:val="000000" w:themeColor="text1"/>
+                <w:sz w:val="22"/>
+                <w:szCs w:val="22"/>
+              </w:rPr>
+            </w:pPr>
+            <w:r>
+              <w:rPr>
+                <w:rFonts w:ascii="Calibri" w:hAnsi="Calibri" w:cs="Calibri"/>
+                <w:color w:val="000000" w:themeColor="text1"/>
+                <w:sz w:val="22"/>
+                <w:szCs w:val="22"/>
               </w:rPr>
               <w:t>Establish Meeting Minutes for week-4</w:t>
             </w:r>
@@ -2646,18 +3118,24 @@
         </w:tc>
         <w:tc>
           <w:tcPr>
-            <w:tcW w:w="10087" w:type="dxa"/>
+            <w:tcW w:w="9214" w:type="dxa"/>
           </w:tcPr>
           <w:p>
             <w:pPr>
               <w:jc w:val="both"/>
               <w:rPr>
-                <w:color w:val="000000" w:themeColor="text1"/>
-              </w:rPr>
-            </w:pPr>
-            <w:r>
-              <w:rPr>
-                <w:color w:val="000000" w:themeColor="text1"/>
+                <w:rFonts w:ascii="Calibri" w:hAnsi="Calibri" w:cs="Calibri"/>
+                <w:color w:val="000000" w:themeColor="text1"/>
+                <w:sz w:val="22"/>
+                <w:szCs w:val="22"/>
+              </w:rPr>
+            </w:pPr>
+            <w:r>
+              <w:rPr>
+                <w:rFonts w:ascii="Calibri" w:hAnsi="Calibri" w:cs="Calibri"/>
+                <w:color w:val="000000" w:themeColor="text1"/>
+                <w:sz w:val="22"/>
+                <w:szCs w:val="22"/>
               </w:rPr>
               <w:t>Discuss and assign the work for team members in week 4.</w:t>
             </w:r>
@@ -2665,18 +3143,24 @@
         </w:tc>
         <w:tc>
           <w:tcPr>
-            <w:tcW w:w="9478" w:type="dxa"/>
+            <w:tcW w:w="1559" w:type="dxa"/>
           </w:tcPr>
           <w:p>
             <w:pPr>
               <w:jc w:val="both"/>
               <w:rPr>
-                <w:color w:val="000000" w:themeColor="text1"/>
-              </w:rPr>
-            </w:pPr>
-            <w:r>
-              <w:rPr>
-                <w:color w:val="000000" w:themeColor="text1"/>
+                <w:rFonts w:ascii="Calibri" w:hAnsi="Calibri" w:cs="Calibri"/>
+                <w:color w:val="000000" w:themeColor="text1"/>
+                <w:sz w:val="22"/>
+                <w:szCs w:val="22"/>
+              </w:rPr>
+            </w:pPr>
+            <w:r>
+              <w:rPr>
+                <w:rFonts w:ascii="Calibri" w:hAnsi="Calibri" w:cs="Calibri"/>
+                <w:color w:val="000000" w:themeColor="text1"/>
+                <w:sz w:val="22"/>
+                <w:szCs w:val="22"/>
               </w:rPr>
               <w:t>Completed</w:t>
             </w:r>
@@ -2686,18 +3170,24 @@
       <w:tr>
         <w:tc>
           <w:tcPr>
-            <w:tcW w:w="3948" w:type="dxa"/>
+            <w:tcW w:w="1691" w:type="dxa"/>
           </w:tcPr>
           <w:p>
             <w:pPr>
               <w:jc w:val="both"/>
               <w:rPr>
-                <w:color w:val="000000" w:themeColor="text1"/>
-              </w:rPr>
-            </w:pPr>
-            <w:r>
-              <w:rPr>
-                <w:color w:val="000000" w:themeColor="text1"/>
+                <w:rFonts w:ascii="Calibri" w:hAnsi="Calibri" w:cs="Calibri"/>
+                <w:color w:val="000000" w:themeColor="text1"/>
+                <w:sz w:val="22"/>
+                <w:szCs w:val="22"/>
+              </w:rPr>
+            </w:pPr>
+            <w:r>
+              <w:rPr>
+                <w:rFonts w:ascii="Calibri" w:hAnsi="Calibri" w:cs="Calibri"/>
+                <w:color w:val="000000" w:themeColor="text1"/>
+                <w:sz w:val="22"/>
+                <w:szCs w:val="22"/>
               </w:rPr>
               <w:t xml:space="preserve">Establish NFR specification </w:t>
             </w:r>
@@ -2705,28 +3195,46 @@
         </w:tc>
         <w:tc>
           <w:tcPr>
-            <w:tcW w:w="10087" w:type="dxa"/>
+            <w:tcW w:w="9214" w:type="dxa"/>
           </w:tcPr>
           <w:p>
             <w:pPr>
               <w:jc w:val="both"/>
-            </w:pPr>
-            <w:r>
+              <w:rPr>
+                <w:rFonts w:ascii="Calibri" w:hAnsi="Calibri" w:cs="Calibri"/>
+                <w:sz w:val="22"/>
+                <w:szCs w:val="22"/>
+              </w:rPr>
+            </w:pPr>
+            <w:r>
+              <w:rPr>
+                <w:rFonts w:ascii="Calibri" w:hAnsi="Calibri" w:cs="Calibri"/>
+                <w:sz w:val="22"/>
+                <w:szCs w:val="22"/>
+              </w:rPr>
               <w:t xml:space="preserve">This document specifies the requirements of the system. This document will describe the functional requirement of the system followed by the non-functional requirement. Moreover, the system will describe the expectations of the system interface including the user interface and the interfaces to external systems or devices.  The system will also describe the business rules for the project. Finally, the document will describe the system constraint and compliance respectively. </w:t>
             </w:r>
           </w:p>
         </w:tc>
         <w:tc>
           <w:tcPr>
-            <w:tcW w:w="9478" w:type="dxa"/>
+            <w:tcW w:w="1559" w:type="dxa"/>
           </w:tcPr>
           <w:p>
             <w:pPr>
               <w:jc w:val="both"/>
-            </w:pPr>
-            <w:r>
-              <w:rPr>
-                <w:color w:val="000000" w:themeColor="text1"/>
+              <w:rPr>
+                <w:rFonts w:ascii="Calibri" w:hAnsi="Calibri" w:cs="Calibri"/>
+                <w:sz w:val="22"/>
+                <w:szCs w:val="22"/>
+              </w:rPr>
+            </w:pPr>
+            <w:r>
+              <w:rPr>
+                <w:rFonts w:ascii="Calibri" w:hAnsi="Calibri" w:cs="Calibri"/>
+                <w:color w:val="000000" w:themeColor="text1"/>
+                <w:sz w:val="22"/>
+                <w:szCs w:val="22"/>
               </w:rPr>
               <w:t>Completed</w:t>
             </w:r>
@@ -2736,18 +3244,24 @@
       <w:tr>
         <w:tc>
           <w:tcPr>
-            <w:tcW w:w="3948" w:type="dxa"/>
+            <w:tcW w:w="1691" w:type="dxa"/>
           </w:tcPr>
           <w:p>
             <w:pPr>
               <w:jc w:val="both"/>
               <w:rPr>
-                <w:color w:val="000000" w:themeColor="text1"/>
-              </w:rPr>
-            </w:pPr>
-            <w:r>
-              <w:rPr>
-                <w:color w:val="000000" w:themeColor="text1"/>
+                <w:rFonts w:ascii="Calibri" w:hAnsi="Calibri" w:cs="Calibri"/>
+                <w:color w:val="000000" w:themeColor="text1"/>
+                <w:sz w:val="22"/>
+                <w:szCs w:val="22"/>
+              </w:rPr>
+            </w:pPr>
+            <w:r>
+              <w:rPr>
+                <w:rFonts w:ascii="Calibri" w:hAnsi="Calibri" w:cs="Calibri"/>
+                <w:color w:val="000000" w:themeColor="text1"/>
+                <w:sz w:val="22"/>
+                <w:szCs w:val="22"/>
               </w:rPr>
               <w:t>Establish Master Test Plan</w:t>
             </w:r>
@@ -2755,7 +3269,7 @@
         </w:tc>
         <w:tc>
           <w:tcPr>
-            <w:tcW w:w="10087" w:type="dxa"/>
+            <w:tcW w:w="9214" w:type="dxa"/>
           </w:tcPr>
           <w:p>
             <w:pPr>
@@ -2763,11 +3277,15 @@
               <w:jc w:val="both"/>
               <w:rPr>
                 <w:rFonts w:ascii="Calibri" w:eastAsia="Cambria" w:hAnsi="Calibri" w:cs="Calibri"/>
+                <w:sz w:val="22"/>
+                <w:szCs w:val="22"/>
               </w:rPr>
             </w:pPr>
             <w:r>
               <w:rPr>
                 <w:rFonts w:ascii="Calibri" w:eastAsia="Cambria" w:hAnsi="Calibri" w:cs="Calibri"/>
+                <w:sz w:val="22"/>
+                <w:szCs w:val="22"/>
               </w:rPr>
               <w:t>This document is used to define the details of the master test plan. Once the test plan is outlined, the document must be reviewed and approved by the lead technical representative on the project as well as the lead business representative on the project.  If anything related to the test plan changes during the execution and testing phase of the project, this document should be updated and re-approved by both parties.</w:t>
             </w:r>
@@ -2775,7 +3293,7 @@
         </w:tc>
         <w:tc>
           <w:tcPr>
-            <w:tcW w:w="9478" w:type="dxa"/>
+            <w:tcW w:w="1559" w:type="dxa"/>
           </w:tcPr>
           <w:p>
             <w:pPr>
@@ -2783,11 +3301,16 @@
               <w:jc w:val="both"/>
               <w:rPr>
                 <w:rFonts w:ascii="Calibri" w:eastAsia="Cambria" w:hAnsi="Calibri" w:cs="Calibri"/>
-              </w:rPr>
-            </w:pPr>
-            <w:r>
-              <w:rPr>
-                <w:color w:val="000000" w:themeColor="text1"/>
+                <w:sz w:val="22"/>
+                <w:szCs w:val="22"/>
+              </w:rPr>
+            </w:pPr>
+            <w:r>
+              <w:rPr>
+                <w:rFonts w:ascii="Calibri" w:hAnsi="Calibri" w:cs="Calibri"/>
+                <w:color w:val="000000" w:themeColor="text1"/>
+                <w:sz w:val="22"/>
+                <w:szCs w:val="22"/>
               </w:rPr>
               <w:t>Completed</w:t>
             </w:r>
@@ -2797,62 +3320,72 @@
       <w:tr>
         <w:tc>
           <w:tcPr>
-            <w:tcW w:w="3948" w:type="dxa"/>
+            <w:tcW w:w="1691" w:type="dxa"/>
           </w:tcPr>
           <w:p>
             <w:pPr>
               <w:jc w:val="both"/>
               <w:rPr>
-                <w:color w:val="000000" w:themeColor="text1"/>
-              </w:rPr>
-            </w:pPr>
-            <w:r>
-              <w:rPr>
-                <w:color w:val="000000" w:themeColor="text1"/>
-              </w:rPr>
-              <w:t xml:space="preserve">Create </w:t>
-            </w:r>
-            <w:r>
-              <w:rPr>
-                <w:color w:val="000000" w:themeColor="text1"/>
-              </w:rPr>
-              <w:t xml:space="preserve">short </w:t>
-            </w:r>
-            <w:r>
-              <w:rPr>
-                <w:color w:val="000000" w:themeColor="text1"/>
-              </w:rPr>
-              <w:t>use case description</w:t>
+                <w:rFonts w:ascii="Calibri" w:hAnsi="Calibri" w:cs="Calibri"/>
+                <w:color w:val="000000" w:themeColor="text1"/>
+                <w:sz w:val="22"/>
+                <w:szCs w:val="22"/>
+              </w:rPr>
+            </w:pPr>
+            <w:r>
+              <w:rPr>
+                <w:rFonts w:ascii="Calibri" w:hAnsi="Calibri" w:cs="Calibri"/>
+                <w:color w:val="000000" w:themeColor="text1"/>
+                <w:sz w:val="22"/>
+                <w:szCs w:val="22"/>
+              </w:rPr>
+              <w:t>Create short use case description</w:t>
             </w:r>
           </w:p>
         </w:tc>
         <w:tc>
           <w:tcPr>
-            <w:tcW w:w="10087" w:type="dxa"/>
+            <w:tcW w:w="9214" w:type="dxa"/>
           </w:tcPr>
           <w:p>
             <w:pPr>
               <w:jc w:val="both"/>
               <w:rPr>
-                <w:color w:val="000000" w:themeColor="text1"/>
-              </w:rPr>
-            </w:pPr>
-            <w:r>
+                <w:rFonts w:ascii="Calibri" w:hAnsi="Calibri" w:cs="Calibri"/>
+                <w:color w:val="000000" w:themeColor="text1"/>
+                <w:sz w:val="22"/>
+                <w:szCs w:val="22"/>
+              </w:rPr>
+            </w:pPr>
+            <w:r>
+              <w:rPr>
+                <w:rFonts w:ascii="Calibri" w:hAnsi="Calibri" w:cs="Calibri"/>
+                <w:sz w:val="22"/>
+                <w:szCs w:val="22"/>
+              </w:rPr>
               <w:t>Discuss among the team to establish a short use case description of all use cases of the system.</w:t>
             </w:r>
           </w:p>
         </w:tc>
         <w:tc>
           <w:tcPr>
-            <w:tcW w:w="9478" w:type="dxa"/>
+            <w:tcW w:w="1559" w:type="dxa"/>
           </w:tcPr>
           <w:p>
             <w:pPr>
               <w:jc w:val="both"/>
-            </w:pPr>
-            <w:r>
-              <w:rPr>
-                <w:color w:val="000000" w:themeColor="text1"/>
+              <w:rPr>
+                <w:rFonts w:ascii="Calibri" w:hAnsi="Calibri" w:cs="Calibri"/>
+                <w:sz w:val="22"/>
+                <w:szCs w:val="22"/>
+              </w:rPr>
+            </w:pPr>
+            <w:r>
+              <w:rPr>
+                <w:rFonts w:ascii="Calibri" w:hAnsi="Calibri" w:cs="Calibri"/>
+                <w:color w:val="000000" w:themeColor="text1"/>
+                <w:sz w:val="22"/>
+                <w:szCs w:val="22"/>
               </w:rPr>
               <w:t>Completed</w:t>
             </w:r>
@@ -2862,18 +3395,24 @@
       <w:tr>
         <w:tc>
           <w:tcPr>
-            <w:tcW w:w="3948" w:type="dxa"/>
+            <w:tcW w:w="1691" w:type="dxa"/>
           </w:tcPr>
           <w:p>
             <w:pPr>
               <w:jc w:val="both"/>
               <w:rPr>
-                <w:color w:val="000000" w:themeColor="text1"/>
-              </w:rPr>
-            </w:pPr>
-            <w:r>
-              <w:rPr>
-                <w:color w:val="000000" w:themeColor="text1"/>
+                <w:rFonts w:ascii="Calibri" w:hAnsi="Calibri" w:cs="Calibri"/>
+                <w:color w:val="000000" w:themeColor="text1"/>
+                <w:sz w:val="22"/>
+                <w:szCs w:val="22"/>
+              </w:rPr>
+            </w:pPr>
+            <w:r>
+              <w:rPr>
+                <w:rFonts w:ascii="Calibri" w:hAnsi="Calibri" w:cs="Calibri"/>
+                <w:color w:val="000000" w:themeColor="text1"/>
+                <w:sz w:val="22"/>
+                <w:szCs w:val="22"/>
               </w:rPr>
               <w:t>Analyse and identify the core use cases</w:t>
             </w:r>
@@ -2881,46 +3420,64 @@
         </w:tc>
         <w:tc>
           <w:tcPr>
-            <w:tcW w:w="10087" w:type="dxa"/>
+            <w:tcW w:w="9214" w:type="dxa"/>
           </w:tcPr>
           <w:p>
             <w:pPr>
               <w:jc w:val="both"/>
               <w:rPr>
-                <w:color w:val="000000" w:themeColor="text1"/>
-              </w:rPr>
-            </w:pPr>
-            <w:r>
+                <w:rFonts w:ascii="Calibri" w:hAnsi="Calibri" w:cs="Calibri"/>
+                <w:color w:val="000000" w:themeColor="text1"/>
+                <w:sz w:val="22"/>
+                <w:szCs w:val="22"/>
+              </w:rPr>
+            </w:pPr>
+            <w:r>
+              <w:rPr>
+                <w:rFonts w:ascii="Calibri" w:hAnsi="Calibri" w:cs="Calibri"/>
+                <w:sz w:val="22"/>
+                <w:szCs w:val="22"/>
+              </w:rPr>
               <w:t xml:space="preserve">Discuss among the team to </w:t>
             </w:r>
             <w:r>
               <w:rPr>
-                <w:color w:val="000000" w:themeColor="text1"/>
-              </w:rPr>
-              <w:t>a</w:t>
-            </w:r>
-            <w:r>
-              <w:rPr>
-                <w:color w:val="000000" w:themeColor="text1"/>
-              </w:rPr>
-              <w:t>nalyze and identify the core use cases</w:t>
-            </w:r>
-            <w:r>
+                <w:rFonts w:ascii="Calibri" w:hAnsi="Calibri" w:cs="Calibri"/>
+                <w:color w:val="000000" w:themeColor="text1"/>
+                <w:sz w:val="22"/>
+                <w:szCs w:val="22"/>
+              </w:rPr>
+              <w:t>analyze and identify the core use cases</w:t>
+            </w:r>
+            <w:r>
+              <w:rPr>
+                <w:rFonts w:ascii="Calibri" w:hAnsi="Calibri" w:cs="Calibri"/>
+                <w:sz w:val="22"/>
+                <w:szCs w:val="22"/>
+              </w:rPr>
               <w:t xml:space="preserve"> of the system.</w:t>
             </w:r>
           </w:p>
         </w:tc>
         <w:tc>
           <w:tcPr>
-            <w:tcW w:w="9478" w:type="dxa"/>
+            <w:tcW w:w="1559" w:type="dxa"/>
           </w:tcPr>
           <w:p>
             <w:pPr>
               <w:jc w:val="both"/>
-            </w:pPr>
-            <w:r>
-              <w:rPr>
-                <w:color w:val="000000" w:themeColor="text1"/>
+              <w:rPr>
+                <w:rFonts w:ascii="Calibri" w:hAnsi="Calibri" w:cs="Calibri"/>
+                <w:sz w:val="22"/>
+                <w:szCs w:val="22"/>
+              </w:rPr>
+            </w:pPr>
+            <w:r>
+              <w:rPr>
+                <w:rFonts w:ascii="Calibri" w:hAnsi="Calibri" w:cs="Calibri"/>
+                <w:color w:val="000000" w:themeColor="text1"/>
+                <w:sz w:val="22"/>
+                <w:szCs w:val="22"/>
               </w:rPr>
               <w:t>Completed</w:t>
             </w:r>
@@ -2930,18 +3487,24 @@
       <w:tr>
         <w:tc>
           <w:tcPr>
-            <w:tcW w:w="3948" w:type="dxa"/>
+            <w:tcW w:w="1691" w:type="dxa"/>
           </w:tcPr>
           <w:p>
             <w:pPr>
               <w:jc w:val="both"/>
               <w:rPr>
-                <w:color w:val="000000" w:themeColor="text1"/>
-              </w:rPr>
-            </w:pPr>
-            <w:r>
-              <w:rPr>
-                <w:color w:val="000000" w:themeColor="text1"/>
+                <w:rFonts w:ascii="Calibri" w:hAnsi="Calibri" w:cs="Calibri"/>
+                <w:color w:val="000000" w:themeColor="text1"/>
+                <w:sz w:val="22"/>
+                <w:szCs w:val="22"/>
+              </w:rPr>
+            </w:pPr>
+            <w:r>
+              <w:rPr>
+                <w:rFonts w:ascii="Calibri" w:hAnsi="Calibri" w:cs="Calibri"/>
+                <w:color w:val="000000" w:themeColor="text1"/>
+                <w:sz w:val="22"/>
+                <w:szCs w:val="22"/>
               </w:rPr>
               <w:t>Establish Development Environments</w:t>
             </w:r>
@@ -2949,18 +3512,24 @@
         </w:tc>
         <w:tc>
           <w:tcPr>
-            <w:tcW w:w="10087" w:type="dxa"/>
+            <w:tcW w:w="9214" w:type="dxa"/>
           </w:tcPr>
           <w:p>
             <w:pPr>
               <w:jc w:val="both"/>
               <w:rPr>
-                <w:color w:val="000000" w:themeColor="text1"/>
-              </w:rPr>
-            </w:pPr>
-            <w:r>
-              <w:rPr>
-                <w:color w:val="000000" w:themeColor="text1"/>
+                <w:rFonts w:ascii="Calibri" w:hAnsi="Calibri" w:cs="Calibri"/>
+                <w:color w:val="000000" w:themeColor="text1"/>
+                <w:sz w:val="22"/>
+                <w:szCs w:val="22"/>
+              </w:rPr>
+            </w:pPr>
+            <w:r>
+              <w:rPr>
+                <w:rFonts w:ascii="Calibri" w:hAnsi="Calibri" w:cs="Calibri"/>
+                <w:color w:val="000000" w:themeColor="text1"/>
+                <w:sz w:val="22"/>
+                <w:szCs w:val="22"/>
               </w:rPr>
               <w:t>This document specifies the lists of system software/ applications used for running the ABC’s Inventory Management System.</w:t>
             </w:r>
@@ -2968,18 +3537,24 @@
         </w:tc>
         <w:tc>
           <w:tcPr>
-            <w:tcW w:w="9478" w:type="dxa"/>
+            <w:tcW w:w="1559" w:type="dxa"/>
           </w:tcPr>
           <w:p>
             <w:pPr>
               <w:jc w:val="both"/>
               <w:rPr>
-                <w:color w:val="000000" w:themeColor="text1"/>
-              </w:rPr>
-            </w:pPr>
-            <w:r>
-              <w:rPr>
-                <w:color w:val="000000" w:themeColor="text1"/>
+                <w:rFonts w:ascii="Calibri" w:hAnsi="Calibri" w:cs="Calibri"/>
+                <w:color w:val="000000" w:themeColor="text1"/>
+                <w:sz w:val="22"/>
+                <w:szCs w:val="22"/>
+              </w:rPr>
+            </w:pPr>
+            <w:r>
+              <w:rPr>
+                <w:rFonts w:ascii="Calibri" w:hAnsi="Calibri" w:cs="Calibri"/>
+                <w:color w:val="000000" w:themeColor="text1"/>
+                <w:sz w:val="22"/>
+                <w:szCs w:val="22"/>
               </w:rPr>
               <w:t>Completed</w:t>
             </w:r>
@@ -2992,18 +3567,24 @@
         </w:trPr>
         <w:tc>
           <w:tcPr>
-            <w:tcW w:w="3948" w:type="dxa"/>
+            <w:tcW w:w="1691" w:type="dxa"/>
           </w:tcPr>
           <w:p>
             <w:pPr>
               <w:jc w:val="both"/>
               <w:rPr>
-                <w:color w:val="000000" w:themeColor="text1"/>
-              </w:rPr>
-            </w:pPr>
-            <w:r>
-              <w:rPr>
-                <w:color w:val="000000" w:themeColor="text1"/>
+                <w:rFonts w:ascii="Calibri" w:hAnsi="Calibri" w:cs="Calibri"/>
+                <w:color w:val="000000" w:themeColor="text1"/>
+                <w:sz w:val="22"/>
+                <w:szCs w:val="22"/>
+              </w:rPr>
+            </w:pPr>
+            <w:r>
+              <w:rPr>
+                <w:rFonts w:ascii="Calibri" w:hAnsi="Calibri" w:cs="Calibri"/>
+                <w:color w:val="000000" w:themeColor="text1"/>
+                <w:sz w:val="22"/>
+                <w:szCs w:val="22"/>
               </w:rPr>
               <w:t>Establish Technical Competency Demonstrator</w:t>
             </w:r>
@@ -3011,18 +3592,24 @@
         </w:tc>
         <w:tc>
           <w:tcPr>
-            <w:tcW w:w="10087" w:type="dxa"/>
+            <w:tcW w:w="9214" w:type="dxa"/>
           </w:tcPr>
           <w:p>
             <w:pPr>
               <w:jc w:val="both"/>
               <w:rPr>
-                <w:color w:val="000000" w:themeColor="text1"/>
-              </w:rPr>
-            </w:pPr>
-            <w:r>
-              <w:rPr>
-                <w:color w:val="000000" w:themeColor="text1"/>
+                <w:rFonts w:ascii="Calibri" w:hAnsi="Calibri" w:cs="Calibri"/>
+                <w:color w:val="000000" w:themeColor="text1"/>
+                <w:sz w:val="22"/>
+                <w:szCs w:val="22"/>
+              </w:rPr>
+            </w:pPr>
+            <w:r>
+              <w:rPr>
+                <w:rFonts w:ascii="Calibri" w:hAnsi="Calibri" w:cs="Calibri"/>
+                <w:color w:val="000000" w:themeColor="text1"/>
+                <w:sz w:val="22"/>
+                <w:szCs w:val="22"/>
               </w:rPr>
               <w:t>This document specifies the techniques which are used to make the ABC’s Inventory Management System.</w:t>
             </w:r>
@@ -3030,18 +3617,24 @@
         </w:tc>
         <w:tc>
           <w:tcPr>
-            <w:tcW w:w="9478" w:type="dxa"/>
+            <w:tcW w:w="1559" w:type="dxa"/>
           </w:tcPr>
           <w:p>
             <w:pPr>
               <w:jc w:val="both"/>
               <w:rPr>
-                <w:color w:val="000000" w:themeColor="text1"/>
-              </w:rPr>
-            </w:pPr>
-            <w:r>
-              <w:rPr>
-                <w:color w:val="000000" w:themeColor="text1"/>
+                <w:rFonts w:ascii="Calibri" w:hAnsi="Calibri" w:cs="Calibri"/>
+                <w:color w:val="000000" w:themeColor="text1"/>
+                <w:sz w:val="22"/>
+                <w:szCs w:val="22"/>
+              </w:rPr>
+            </w:pPr>
+            <w:r>
+              <w:rPr>
+                <w:rFonts w:ascii="Calibri" w:hAnsi="Calibri" w:cs="Calibri"/>
+                <w:color w:val="000000" w:themeColor="text1"/>
+                <w:sz w:val="22"/>
+                <w:szCs w:val="22"/>
               </w:rPr>
               <w:t>Completed</w:t>
             </w:r>
@@ -3051,18 +3644,24 @@
       <w:tr>
         <w:tc>
           <w:tcPr>
-            <w:tcW w:w="3948" w:type="dxa"/>
+            <w:tcW w:w="1691" w:type="dxa"/>
           </w:tcPr>
           <w:p>
             <w:pPr>
               <w:jc w:val="both"/>
               <w:rPr>
-                <w:color w:val="000000" w:themeColor="text1"/>
-              </w:rPr>
-            </w:pPr>
-            <w:r>
-              <w:rPr>
-                <w:color w:val="000000" w:themeColor="text1"/>
+                <w:rFonts w:ascii="Calibri" w:hAnsi="Calibri" w:cs="Calibri"/>
+                <w:color w:val="000000" w:themeColor="text1"/>
+                <w:sz w:val="22"/>
+                <w:szCs w:val="22"/>
+              </w:rPr>
+            </w:pPr>
+            <w:r>
+              <w:rPr>
+                <w:rFonts w:ascii="Calibri" w:hAnsi="Calibri" w:cs="Calibri"/>
+                <w:color w:val="000000" w:themeColor="text1"/>
+                <w:sz w:val="22"/>
+                <w:szCs w:val="22"/>
               </w:rPr>
               <w:t>Establish Inception Phase Project Status Assessment</w:t>
             </w:r>
@@ -3070,28 +3669,46 @@
         </w:tc>
         <w:tc>
           <w:tcPr>
-            <w:tcW w:w="10087" w:type="dxa"/>
+            <w:tcW w:w="9214" w:type="dxa"/>
           </w:tcPr>
           <w:p>
             <w:pPr>
               <w:jc w:val="both"/>
-            </w:pPr>
-            <w:r>
+              <w:rPr>
+                <w:rFonts w:ascii="Calibri" w:hAnsi="Calibri" w:cs="Calibri"/>
+                <w:sz w:val="22"/>
+                <w:szCs w:val="22"/>
+              </w:rPr>
+            </w:pPr>
+            <w:r>
+              <w:rPr>
+                <w:rFonts w:ascii="Calibri" w:hAnsi="Calibri" w:cs="Calibri"/>
+                <w:sz w:val="22"/>
+                <w:szCs w:val="22"/>
+              </w:rPr>
               <w:t>The Inception Phase Project Status Assessment document will cover the expectations, track the achievements,  review and evaluate the project in the Inception Phase.</w:t>
             </w:r>
           </w:p>
         </w:tc>
         <w:tc>
           <w:tcPr>
-            <w:tcW w:w="9478" w:type="dxa"/>
+            <w:tcW w:w="1559" w:type="dxa"/>
           </w:tcPr>
           <w:p>
             <w:pPr>
               <w:jc w:val="both"/>
-            </w:pPr>
-            <w:r>
-              <w:rPr>
-                <w:color w:val="000000" w:themeColor="text1"/>
+              <w:rPr>
+                <w:rFonts w:ascii="Calibri" w:hAnsi="Calibri" w:cs="Calibri"/>
+                <w:sz w:val="22"/>
+                <w:szCs w:val="22"/>
+              </w:rPr>
+            </w:pPr>
+            <w:r>
+              <w:rPr>
+                <w:rFonts w:ascii="Calibri" w:hAnsi="Calibri" w:cs="Calibri"/>
+                <w:color w:val="000000" w:themeColor="text1"/>
+                <w:sz w:val="22"/>
+                <w:szCs w:val="22"/>
               </w:rPr>
               <w:t>Completed</w:t>
             </w:r>
@@ -3101,18 +3718,24 @@
       <w:tr>
         <w:tc>
           <w:tcPr>
-            <w:tcW w:w="3948" w:type="dxa"/>
+            <w:tcW w:w="1691" w:type="dxa"/>
           </w:tcPr>
           <w:p>
             <w:pPr>
               <w:jc w:val="both"/>
               <w:rPr>
-                <w:color w:val="000000" w:themeColor="text1"/>
-              </w:rPr>
-            </w:pPr>
-            <w:r>
-              <w:rPr>
-                <w:color w:val="000000" w:themeColor="text1"/>
+                <w:rFonts w:ascii="Calibri" w:hAnsi="Calibri" w:cs="Calibri"/>
+                <w:color w:val="000000" w:themeColor="text1"/>
+                <w:sz w:val="22"/>
+                <w:szCs w:val="22"/>
+              </w:rPr>
+            </w:pPr>
+            <w:r>
+              <w:rPr>
+                <w:rFonts w:ascii="Calibri" w:hAnsi="Calibri" w:cs="Calibri"/>
+                <w:color w:val="000000" w:themeColor="text1"/>
+                <w:sz w:val="22"/>
+                <w:szCs w:val="22"/>
               </w:rPr>
               <w:t>Finalize Iteration reports</w:t>
             </w:r>
@@ -3120,18 +3743,24 @@
         </w:tc>
         <w:tc>
           <w:tcPr>
-            <w:tcW w:w="10087" w:type="dxa"/>
+            <w:tcW w:w="9214" w:type="dxa"/>
           </w:tcPr>
           <w:p>
             <w:pPr>
               <w:jc w:val="both"/>
               <w:rPr>
-                <w:color w:val="000000" w:themeColor="text1"/>
-              </w:rPr>
-            </w:pPr>
-            <w:r>
-              <w:rPr>
-                <w:color w:val="000000" w:themeColor="text1"/>
+                <w:rFonts w:ascii="Calibri" w:hAnsi="Calibri" w:cs="Calibri"/>
+                <w:color w:val="000000" w:themeColor="text1"/>
+                <w:sz w:val="22"/>
+                <w:szCs w:val="22"/>
+              </w:rPr>
+            </w:pPr>
+            <w:r>
+              <w:rPr>
+                <w:rFonts w:ascii="Calibri" w:hAnsi="Calibri" w:cs="Calibri"/>
+                <w:color w:val="000000" w:themeColor="text1"/>
+                <w:sz w:val="22"/>
+                <w:szCs w:val="22"/>
               </w:rPr>
               <w:t>Review, check and finalize all the documents which were made in Iteration 1 of Inception Phase.</w:t>
             </w:r>
@@ -3139,18 +3768,24 @@
         </w:tc>
         <w:tc>
           <w:tcPr>
-            <w:tcW w:w="9478" w:type="dxa"/>
+            <w:tcW w:w="1559" w:type="dxa"/>
           </w:tcPr>
           <w:p>
             <w:pPr>
               <w:jc w:val="both"/>
               <w:rPr>
-                <w:color w:val="000000" w:themeColor="text1"/>
-              </w:rPr>
-            </w:pPr>
-            <w:r>
-              <w:rPr>
-                <w:color w:val="000000" w:themeColor="text1"/>
+                <w:rFonts w:ascii="Calibri" w:hAnsi="Calibri" w:cs="Calibri"/>
+                <w:color w:val="000000" w:themeColor="text1"/>
+                <w:sz w:val="22"/>
+                <w:szCs w:val="22"/>
+              </w:rPr>
+            </w:pPr>
+            <w:r>
+              <w:rPr>
+                <w:rFonts w:ascii="Calibri" w:hAnsi="Calibri" w:cs="Calibri"/>
+                <w:color w:val="000000" w:themeColor="text1"/>
+                <w:sz w:val="22"/>
+                <w:szCs w:val="22"/>
               </w:rPr>
               <w:t>Completed</w:t>
             </w:r>
@@ -3191,7 +3826,6 @@
         </w:numPr>
         <w:jc w:val="both"/>
       </w:pPr>
-      <w:bookmarkStart w:id="1" w:name="_GoBack"/>
       <w:r>
         <w:rPr>
           <w:rFonts w:ascii="Calibri" w:hAnsi="Calibri" w:cs="Calibri"/>
@@ -3523,7 +4157,6 @@
         <w:t>Inception Phase Competency Demonstrator Document</w:t>
       </w:r>
     </w:p>
-    <w:bookmarkEnd w:id="1"/>
     <w:p>
       <w:pPr>
         <w:jc w:val="both"/>
@@ -3531,7 +4164,7 @@
     </w:p>
     <w:sectPr>
       <w:footerReference w:type="default" r:id="rId9"/>
-      <w:pgSz w:w="12240" w:h="15840"/>
+      <w:pgSz w:w="11900" w:h="16840" w:code="9"/>
       <w:pgMar w:top="1440" w:right="1440" w:bottom="1440" w:left="1440" w:header="720" w:footer="720" w:gutter="0"/>
       <w:cols w:space="720"/>
       <w:docGrid w:linePitch="360"/>
@@ -7446,7 +8079,7 @@
 </file>
 
 <file path=customXml/itemProps1.xml><?xml version="1.0" encoding="utf-8"?>
-<ds:datastoreItem xmlns:ds="http://schemas.openxmlformats.org/officeDocument/2006/customXml" ds:itemID="{3F33F94D-44A2-B443-B1FD-DDC7FF77DDC4}">
+<ds:datastoreItem xmlns:ds="http://schemas.openxmlformats.org/officeDocument/2006/customXml" ds:itemID="{6189C875-D853-6840-865A-AB2BF2911452}">
   <ds:schemaRefs>
     <ds:schemaRef ds:uri="http://schemas.openxmlformats.org/officeDocument/2006/bibliography"/>
   </ds:schemaRefs>
